--- a/2025.9.16 ROS-Web 接口对接说明.docx
+++ b/2025.9.16 ROS-Web 接口对接说明.docx
@@ -1,19 +1,19 @@
 
 <file path=word/document.xml><?xml version="1.0" encoding="utf-8"?>
-<w:document xmlns:wpc="http://schemas.microsoft.com/office/word/2010/wordprocessingCanvas" xmlns:cx="http://schemas.microsoft.com/office/drawing/2014/chartex" xmlns:cx1="http://schemas.microsoft.com/office/drawing/2015/9/8/chartex" xmlns:cx2="http://schemas.microsoft.com/office/drawing/2015/10/21/chartex" xmlns:cx3="http://schemas.microsoft.com/office/drawing/2016/5/9/chartex" xmlns:cx4="http://schemas.microsoft.com/office/drawing/2016/5/10/chartex" xmlns:cx5="http://schemas.microsoft.com/office/drawing/2016/5/11/chartex" xmlns:cx6="http://schemas.microsoft.com/office/drawing/2016/5/12/chartex" xmlns:cx7="http://schemas.microsoft.com/office/drawing/2016/5/13/chartex" xmlns:cx8="http://schemas.microsoft.com/office/drawing/2016/5/14/chartex" xmlns:mc="http://schemas.openxmlformats.org/markup-compatibility/2006" xmlns:aink="http://schemas.microsoft.com/office/drawing/2016/ink" xmlns:am3d="http://schemas.microsoft.com/office/drawing/2017/model3d" xmlns:o="urn:schemas-microsoft-com:office:office" xmlns:oel="http://schemas.microsoft.com/office/2019/extlst" xmlns:r="http://schemas.openxmlformats.org/officeDocument/2006/relationships" xmlns:m="http://schemas.openxmlformats.org/officeDocument/2006/math" xmlns:v="urn:schemas-microsoft-com:vml" xmlns:wp14="http://schemas.microsoft.com/office/word/2010/wordprocessingDrawing" xmlns:wp="http://schemas.openxmlformats.org/drawingml/2006/wordprocessingDrawing" xmlns:w10="urn:schemas-microsoft-com:office:word" xmlns:w="http://schemas.openxmlformats.org/wordprocessingml/2006/main" xmlns:w14="http://schemas.microsoft.com/office/word/2010/wordml" xmlns:w15="http://schemas.microsoft.com/office/word/2012/wordml" xmlns:w16cex="http://schemas.microsoft.com/office/word/2018/wordml/cex" xmlns:w16cid="http://schemas.microsoft.com/office/word/2016/wordml/cid" xmlns:w16="http://schemas.microsoft.com/office/word/2018/wordml" xmlns:w16du="http://schemas.microsoft.com/office/word/2023/wordml/word16du" xmlns:w16sdtdh="http://schemas.microsoft.com/office/word/2020/wordml/sdtdatahash" xmlns:w16sdtfl="http://schemas.microsoft.com/office/word/2024/wordml/sdtformatlock" xmlns:w16se="http://schemas.microsoft.com/office/word/2015/wordml/symex" xmlns:wpg="http://schemas.microsoft.com/office/word/2010/wordprocessingGroup" xmlns:wpi="http://schemas.microsoft.com/office/word/2010/wordprocessingInk" xmlns:wne="http://schemas.microsoft.com/office/word/2006/wordml" xmlns:wps="http://schemas.microsoft.com/office/word/2010/wordprocessingShape" mc:Ignorable="w14 w15 w16se w16cid w16 w16cex w16sdtdh w16sdtfl w16du wp14">
+<w:document xmlns:wpc="http://schemas.microsoft.com/office/word/2010/wordprocessingCanvas" xmlns:mc="http://schemas.openxmlformats.org/markup-compatibility/2006" xmlns:o="urn:schemas-microsoft-com:office:office" xmlns:r="http://schemas.openxmlformats.org/officeDocument/2006/relationships" xmlns:m="http://schemas.openxmlformats.org/officeDocument/2006/math" xmlns:v="urn:schemas-microsoft-com:vml" xmlns:wp14="http://schemas.microsoft.com/office/word/2010/wordprocessingDrawing" xmlns:wp="http://schemas.openxmlformats.org/drawingml/2006/wordprocessingDrawing" xmlns:w="http://schemas.openxmlformats.org/wordprocessingml/2006/main" xmlns:w14="http://schemas.microsoft.com/office/word/2010/wordml" xmlns:w10="urn:schemas-microsoft-com:office:word" xmlns:w15="http://schemas.microsoft.com/office/word/2012/wordml" xmlns:wpg="http://schemas.microsoft.com/office/word/2010/wordprocessingGroup" xmlns:wpi="http://schemas.microsoft.com/office/word/2010/wordprocessingInk" xmlns:wne="http://schemas.microsoft.com/office/word/2006/wordml" xmlns:wps="http://schemas.microsoft.com/office/word/2010/wordprocessingShape" xmlns:wpsCustomData="http://www.wps.cn/officeDocument/2013/wpsCustomData" mc:Ignorable="w14 w15 wp14">
   <w:body>
     <w:p>
       <w:pPr>
         <w:jc w:val="center"/>
         <w:rPr>
-          <w:rFonts w:ascii="黑体" w:eastAsia="黑体" w:hAnsi="黑体" w:hint="eastAsia"/>
+          <w:rFonts w:hint="eastAsia" w:ascii="黑体" w:hAnsi="黑体" w:eastAsia="黑体"/>
           <w:sz w:val="44"/>
           <w:szCs w:val="44"/>
         </w:rPr>
       </w:pPr>
       <w:r>
         <w:rPr>
-          <w:rFonts w:ascii="黑体" w:eastAsia="黑体" w:hAnsi="黑体" w:hint="eastAsia"/>
+          <w:rFonts w:hint="eastAsia" w:ascii="黑体" w:hAnsi="黑体" w:eastAsia="黑体"/>
           <w:sz w:val="44"/>
           <w:szCs w:val="44"/>
         </w:rPr>
@@ -351,22 +351,15 @@
       </w:r>
       <w:r>
         <w:rPr>
-          <w:rFonts w:ascii="黑体" w:eastAsia="黑体" w:hAnsi="黑体" w:hint="eastAsia"/>
+          <w:rFonts w:hint="eastAsia" w:ascii="黑体" w:hAnsi="黑体" w:eastAsia="黑体"/>
           <w:sz w:val="44"/>
           <w:szCs w:val="44"/>
         </w:rPr>
-        <w:instrText>ADDIN CNKISM.UserStyle</w:instrText>
+        <w:instrText xml:space="preserve">ADDIN CNKISM.UserStyle</w:instrText>
       </w:r>
       <w:r>
         <w:rPr>
-          <w:rFonts w:ascii="黑体" w:eastAsia="黑体" w:hAnsi="黑体" w:hint="eastAsia"/>
-          <w:sz w:val="44"/>
-          <w:szCs w:val="44"/>
-        </w:rPr>
-      </w:r>
-      <w:r>
-        <w:rPr>
-          <w:rFonts w:ascii="黑体" w:eastAsia="黑体" w:hAnsi="黑体" w:hint="eastAsia"/>
+          <w:rFonts w:hint="eastAsia" w:ascii="黑体" w:hAnsi="黑体" w:eastAsia="黑体"/>
           <w:sz w:val="44"/>
           <w:szCs w:val="44"/>
         </w:rPr>
@@ -374,7 +367,7 @@
       </w:r>
       <w:r>
         <w:rPr>
-          <w:rFonts w:ascii="黑体" w:eastAsia="黑体" w:hAnsi="黑体" w:hint="eastAsia"/>
+          <w:rFonts w:hint="eastAsia" w:ascii="黑体" w:hAnsi="黑体" w:eastAsia="黑体"/>
           <w:sz w:val="44"/>
           <w:szCs w:val="44"/>
         </w:rPr>
@@ -385,7 +378,7 @@
       <w:pPr>
         <w:jc w:val="center"/>
         <w:rPr>
-          <w:rFonts w:ascii="黑体" w:eastAsia="黑体" w:hAnsi="黑体" w:hint="eastAsia"/>
+          <w:rFonts w:hint="eastAsia" w:ascii="黑体" w:hAnsi="黑体" w:eastAsia="黑体"/>
           <w:b/>
           <w:bCs/>
           <w:sz w:val="44"/>
@@ -394,7 +387,7 @@
       </w:pPr>
       <w:r>
         <w:rPr>
-          <w:rFonts w:ascii="黑体" w:eastAsia="黑体" w:hAnsi="黑体"/>
+          <w:rFonts w:ascii="黑体" w:hAnsi="黑体" w:eastAsia="黑体"/>
           <w:b/>
           <w:bCs/>
           <w:sz w:val="44"/>
@@ -429,18 +422,48 @@
     </w:p>
     <w:tbl>
       <w:tblPr>
-        <w:tblStyle w:val="ae"/>
+        <w:tblStyle w:val="18"/>
         <w:tblW w:w="0" w:type="auto"/>
         <w:jc w:val="center"/>
-        <w:tblLook w:val="04A0" w:firstRow="1" w:lastRow="0" w:firstColumn="1" w:lastColumn="0" w:noHBand="0" w:noVBand="1"/>
+        <w:tblBorders>
+          <w:top w:val="single" w:color="auto" w:sz="4" w:space="0"/>
+          <w:left w:val="single" w:color="auto" w:sz="4" w:space="0"/>
+          <w:bottom w:val="single" w:color="auto" w:sz="4" w:space="0"/>
+          <w:right w:val="single" w:color="auto" w:sz="4" w:space="0"/>
+          <w:insideH w:val="single" w:color="auto" w:sz="4" w:space="0"/>
+          <w:insideV w:val="single" w:color="auto" w:sz="4" w:space="0"/>
+        </w:tblBorders>
+        <w:tblLayout w:type="autofit"/>
+        <w:tblCellMar>
+          <w:top w:w="0" w:type="dxa"/>
+          <w:left w:w="108" w:type="dxa"/>
+          <w:bottom w:w="0" w:type="dxa"/>
+          <w:right w:w="108" w:type="dxa"/>
+        </w:tblCellMar>
       </w:tblPr>
       <w:tblGrid>
         <w:gridCol w:w="1218"/>
-        <w:gridCol w:w="1098"/>
-        <w:gridCol w:w="1534"/>
+        <w:gridCol w:w="1120"/>
+        <w:gridCol w:w="1652"/>
         <w:gridCol w:w="3708"/>
       </w:tblGrid>
       <w:tr>
+        <w:tblPrEx>
+          <w:tblBorders>
+            <w:top w:val="single" w:color="auto" w:sz="4" w:space="0"/>
+            <w:left w:val="single" w:color="auto" w:sz="4" w:space="0"/>
+            <w:bottom w:val="single" w:color="auto" w:sz="4" w:space="0"/>
+            <w:right w:val="single" w:color="auto" w:sz="4" w:space="0"/>
+            <w:insideH w:val="single" w:color="auto" w:sz="4" w:space="0"/>
+            <w:insideV w:val="single" w:color="auto" w:sz="4" w:space="0"/>
+          </w:tblBorders>
+          <w:tblCellMar>
+            <w:top w:w="0" w:type="dxa"/>
+            <w:left w:w="108" w:type="dxa"/>
+            <w:bottom w:w="0" w:type="dxa"/>
+            <w:right w:w="108" w:type="dxa"/>
+          </w:tblCellMar>
+        </w:tblPrEx>
         <w:trPr>
           <w:jc w:val="center"/>
         </w:trPr>
@@ -457,6 +480,11 @@
                 <w:color w:val="FFFFFF" w:themeColor="background1"/>
                 <w:sz w:val="28"/>
                 <w:szCs w:val="28"/>
+                <w14:textFill>
+                  <w14:solidFill>
+                    <w14:schemeClr w14:val="bg1"/>
+                  </w14:solidFill>
+                </w14:textFill>
               </w:rPr>
             </w:pPr>
             <w:r>
@@ -465,6 +493,11 @@
                 <w:color w:val="FFFFFF" w:themeColor="background1"/>
                 <w:sz w:val="28"/>
                 <w:szCs w:val="28"/>
+                <w14:textFill>
+                  <w14:solidFill>
+                    <w14:schemeClr w14:val="bg1"/>
+                  </w14:solidFill>
+                </w14:textFill>
               </w:rPr>
               <w:t>作者</w:t>
             </w:r>
@@ -483,6 +516,11 @@
                 <w:color w:val="FFFFFF" w:themeColor="background1"/>
                 <w:sz w:val="28"/>
                 <w:szCs w:val="28"/>
+                <w14:textFill>
+                  <w14:solidFill>
+                    <w14:schemeClr w14:val="bg1"/>
+                  </w14:solidFill>
+                </w14:textFill>
               </w:rPr>
             </w:pPr>
             <w:r>
@@ -491,6 +529,11 @@
                 <w:color w:val="FFFFFF" w:themeColor="background1"/>
                 <w:sz w:val="28"/>
                 <w:szCs w:val="28"/>
+                <w14:textFill>
+                  <w14:solidFill>
+                    <w14:schemeClr w14:val="bg1"/>
+                  </w14:solidFill>
+                </w14:textFill>
               </w:rPr>
               <w:t>版本</w:t>
             </w:r>
@@ -509,6 +552,11 @@
                 <w:color w:val="FFFFFF" w:themeColor="background1"/>
                 <w:sz w:val="28"/>
                 <w:szCs w:val="28"/>
+                <w14:textFill>
+                  <w14:solidFill>
+                    <w14:schemeClr w14:val="bg1"/>
+                  </w14:solidFill>
+                </w14:textFill>
               </w:rPr>
             </w:pPr>
             <w:r>
@@ -517,6 +565,11 @@
                 <w:color w:val="FFFFFF" w:themeColor="background1"/>
                 <w:sz w:val="28"/>
                 <w:szCs w:val="28"/>
+                <w14:textFill>
+                  <w14:solidFill>
+                    <w14:schemeClr w14:val="bg1"/>
+                  </w14:solidFill>
+                </w14:textFill>
               </w:rPr>
               <w:t>修改时间</w:t>
             </w:r>
@@ -535,6 +588,11 @@
                 <w:color w:val="FFFFFF" w:themeColor="background1"/>
                 <w:sz w:val="28"/>
                 <w:szCs w:val="28"/>
+                <w14:textFill>
+                  <w14:solidFill>
+                    <w14:schemeClr w14:val="bg1"/>
+                  </w14:solidFill>
+                </w14:textFill>
               </w:rPr>
             </w:pPr>
             <w:r>
@@ -543,6 +601,11 @@
                 <w:color w:val="FFFFFF" w:themeColor="background1"/>
                 <w:sz w:val="28"/>
                 <w:szCs w:val="28"/>
+                <w14:textFill>
+                  <w14:solidFill>
+                    <w14:schemeClr w14:val="bg1"/>
+                  </w14:solidFill>
+                </w14:textFill>
               </w:rPr>
               <w:t>修改记录</w:t>
             </w:r>
@@ -550,6 +613,22 @@
         </w:tc>
       </w:tr>
       <w:tr>
+        <w:tblPrEx>
+          <w:tblBorders>
+            <w:top w:val="single" w:color="auto" w:sz="4" w:space="0"/>
+            <w:left w:val="single" w:color="auto" w:sz="4" w:space="0"/>
+            <w:bottom w:val="single" w:color="auto" w:sz="4" w:space="0"/>
+            <w:right w:val="single" w:color="auto" w:sz="4" w:space="0"/>
+            <w:insideH w:val="single" w:color="auto" w:sz="4" w:space="0"/>
+            <w:insideV w:val="single" w:color="auto" w:sz="4" w:space="0"/>
+          </w:tblBorders>
+          <w:tblCellMar>
+            <w:top w:w="0" w:type="dxa"/>
+            <w:left w:w="108" w:type="dxa"/>
+            <w:bottom w:w="0" w:type="dxa"/>
+            <w:right w:w="108" w:type="dxa"/>
+          </w:tblCellMar>
+        </w:tblPrEx>
         <w:trPr>
           <w:jc w:val="center"/>
         </w:trPr>
@@ -581,7 +660,6 @@
                 <w:szCs w:val="28"/>
               </w:rPr>
             </w:pPr>
-            <w:proofErr w:type="spellStart"/>
             <w:r>
               <w:rPr>
                 <w:rFonts w:hint="eastAsia"/>
@@ -590,7 +668,6 @@
               </w:rPr>
               <w:t>V1.0.1</w:t>
             </w:r>
-            <w:proofErr w:type="spellEnd"/>
           </w:p>
         </w:tc>
         <w:tc>
@@ -641,6 +718,22 @@
         </w:tc>
       </w:tr>
       <w:tr>
+        <w:tblPrEx>
+          <w:tblBorders>
+            <w:top w:val="single" w:color="auto" w:sz="4" w:space="0"/>
+            <w:left w:val="single" w:color="auto" w:sz="4" w:space="0"/>
+            <w:bottom w:val="single" w:color="auto" w:sz="4" w:space="0"/>
+            <w:right w:val="single" w:color="auto" w:sz="4" w:space="0"/>
+            <w:insideH w:val="single" w:color="auto" w:sz="4" w:space="0"/>
+            <w:insideV w:val="single" w:color="auto" w:sz="4" w:space="0"/>
+          </w:tblBorders>
+          <w:tblCellMar>
+            <w:top w:w="0" w:type="dxa"/>
+            <w:left w:w="108" w:type="dxa"/>
+            <w:bottom w:w="0" w:type="dxa"/>
+            <w:right w:w="108" w:type="dxa"/>
+          </w:tblCellMar>
+        </w:tblPrEx>
         <w:trPr>
           <w:jc w:val="center"/>
         </w:trPr>
@@ -736,19 +829,20 @@
       </w:sdtPr>
       <w:sdtEndPr>
         <w:rPr>
-          <w:rFonts w:asciiTheme="minorHAnsi" w:eastAsiaTheme="minorEastAsia" w:hAnsiTheme="minorHAnsi" w:cstheme="minorBidi"/>
+          <w:rFonts w:asciiTheme="minorHAnsi" w:hAnsiTheme="minorHAnsi" w:eastAsiaTheme="minorEastAsia" w:cstheme="minorBidi"/>
           <w:bCs/>
           <w:color w:val="auto"/>
           <w:kern w:val="2"/>
           <w:sz w:val="21"/>
           <w:szCs w:val="22"/>
+          <w:lang w:val="zh-CN"/>
           <w14:ligatures w14:val="standardContextual"/>
         </w:rPr>
       </w:sdtEndPr>
       <w:sdtContent>
         <w:p>
           <w:pPr>
-            <w:pStyle w:val="TOC"/>
+            <w:pStyle w:val="40"/>
             <w:rPr>
               <w:rFonts w:hint="eastAsia"/>
               <w:sz w:val="52"/>
@@ -766,13 +860,12 @@
         </w:p>
         <w:p>
           <w:pPr>
-            <w:pStyle w:val="TOC1"/>
+            <w:pStyle w:val="12"/>
             <w:tabs>
               <w:tab w:val="right" w:leader="dot" w:pos="8296"/>
             </w:tabs>
             <w:rPr>
-              <w:rFonts w:cstheme="minorBidi" w:hint="eastAsia"/>
-              <w:noProof/>
+              <w:rFonts w:hint="eastAsia" w:cstheme="minorBidi"/>
               <w:kern w:val="2"/>
               <w:sz w:val="40"/>
               <w:szCs w:val="44"/>
@@ -801,927 +894,713 @@
             </w:rPr>
             <w:fldChar w:fldCharType="separate"/>
           </w:r>
-          <w:hyperlink w:anchor="_Toc208950123" w:history="1">
-            <w:r>
-              <w:rPr>
-                <w:rStyle w:val="af"/>
-                <w:rFonts w:hint="eastAsia"/>
-                <w:noProof/>
-                <w:sz w:val="40"/>
-                <w:szCs w:val="40"/>
-              </w:rPr>
-              <w:t>1.</w:t>
-            </w:r>
-            <w:r>
-              <w:rPr>
-                <w:rStyle w:val="af"/>
-                <w:rFonts w:hint="eastAsia"/>
-                <w:noProof/>
-                <w:sz w:val="40"/>
-                <w:szCs w:val="40"/>
-              </w:rPr>
-              <w:t>概述</w:t>
-            </w:r>
-            <w:r>
-              <w:rPr>
-                <w:rFonts w:hint="eastAsia"/>
-                <w:noProof/>
-                <w:webHidden/>
-                <w:sz w:val="40"/>
-                <w:szCs w:val="40"/>
-              </w:rPr>
-              <w:tab/>
-            </w:r>
-            <w:r>
-              <w:rPr>
-                <w:rFonts w:hint="eastAsia"/>
-                <w:noProof/>
-                <w:webHidden/>
-                <w:sz w:val="40"/>
-                <w:szCs w:val="40"/>
-              </w:rPr>
-              <w:fldChar w:fldCharType="begin"/>
-            </w:r>
-            <w:r>
-              <w:rPr>
-                <w:rFonts w:hint="eastAsia"/>
-                <w:noProof/>
-                <w:webHidden/>
-                <w:sz w:val="40"/>
-                <w:szCs w:val="40"/>
-              </w:rPr>
-              <w:instrText xml:space="preserve"> </w:instrText>
-            </w:r>
-            <w:r>
-              <w:rPr>
-                <w:noProof/>
-                <w:webHidden/>
-                <w:sz w:val="40"/>
-                <w:szCs w:val="40"/>
-              </w:rPr>
-              <w:instrText>PAGEREF _Toc208950123 \h</w:instrText>
-            </w:r>
-            <w:r>
-              <w:rPr>
-                <w:rFonts w:hint="eastAsia"/>
-                <w:noProof/>
-                <w:webHidden/>
-                <w:sz w:val="40"/>
-                <w:szCs w:val="40"/>
-              </w:rPr>
-              <w:instrText xml:space="preserve"> </w:instrText>
-            </w:r>
-            <w:r>
-              <w:rPr>
-                <w:rFonts w:hint="eastAsia"/>
-                <w:noProof/>
-                <w:webHidden/>
-                <w:sz w:val="40"/>
-                <w:szCs w:val="40"/>
-              </w:rPr>
-            </w:r>
-            <w:r>
-              <w:rPr>
-                <w:rFonts w:hint="eastAsia"/>
-                <w:noProof/>
-                <w:webHidden/>
-                <w:sz w:val="40"/>
-                <w:szCs w:val="40"/>
-              </w:rPr>
-              <w:fldChar w:fldCharType="separate"/>
-            </w:r>
-            <w:r>
-              <w:rPr>
-                <w:noProof/>
-                <w:webHidden/>
-                <w:sz w:val="40"/>
-                <w:szCs w:val="40"/>
-              </w:rPr>
-              <w:t>3</w:t>
-            </w:r>
-            <w:r>
-              <w:rPr>
-                <w:rFonts w:hint="eastAsia"/>
-                <w:noProof/>
-                <w:webHidden/>
-                <w:sz w:val="40"/>
-                <w:szCs w:val="40"/>
-              </w:rPr>
-              <w:fldChar w:fldCharType="end"/>
-            </w:r>
-          </w:hyperlink>
+          <w:r>
+            <w:fldChar w:fldCharType="begin"/>
+          </w:r>
+          <w:r>
+            <w:instrText xml:space="preserve"> HYPERLINK \l "_Toc208950123" </w:instrText>
+          </w:r>
+          <w:r>
+            <w:fldChar w:fldCharType="separate"/>
+          </w:r>
+          <w:r>
+            <w:rPr>
+              <w:rStyle w:val="20"/>
+              <w:rFonts w:hint="eastAsia"/>
+              <w:sz w:val="40"/>
+              <w:szCs w:val="40"/>
+            </w:rPr>
+            <w:t>1.概述</w:t>
+          </w:r>
+          <w:r>
+            <w:rPr>
+              <w:rFonts w:hint="eastAsia"/>
+              <w:sz w:val="40"/>
+              <w:szCs w:val="40"/>
+            </w:rPr>
+            <w:tab/>
+          </w:r>
+          <w:r>
+            <w:rPr>
+              <w:rFonts w:hint="eastAsia"/>
+              <w:sz w:val="40"/>
+              <w:szCs w:val="40"/>
+            </w:rPr>
+            <w:fldChar w:fldCharType="begin"/>
+          </w:r>
+          <w:r>
+            <w:rPr>
+              <w:rFonts w:hint="eastAsia"/>
+              <w:sz w:val="40"/>
+              <w:szCs w:val="40"/>
+            </w:rPr>
+            <w:instrText xml:space="preserve"> </w:instrText>
+          </w:r>
+          <w:r>
+            <w:rPr>
+              <w:sz w:val="40"/>
+              <w:szCs w:val="40"/>
+            </w:rPr>
+            <w:instrText xml:space="preserve">PAGEREF _Toc208950123 \h</w:instrText>
+          </w:r>
+          <w:r>
+            <w:rPr>
+              <w:rFonts w:hint="eastAsia"/>
+              <w:sz w:val="40"/>
+              <w:szCs w:val="40"/>
+            </w:rPr>
+            <w:instrText xml:space="preserve"> </w:instrText>
+          </w:r>
+          <w:r>
+            <w:rPr>
+              <w:rFonts w:hint="eastAsia"/>
+              <w:sz w:val="40"/>
+              <w:szCs w:val="40"/>
+            </w:rPr>
+            <w:fldChar w:fldCharType="separate"/>
+          </w:r>
+          <w:r>
+            <w:rPr>
+              <w:sz w:val="40"/>
+              <w:szCs w:val="40"/>
+            </w:rPr>
+            <w:t>3</w:t>
+          </w:r>
+          <w:r>
+            <w:rPr>
+              <w:rFonts w:hint="eastAsia"/>
+              <w:sz w:val="40"/>
+              <w:szCs w:val="40"/>
+            </w:rPr>
+            <w:fldChar w:fldCharType="end"/>
+          </w:r>
+          <w:r>
+            <w:rPr>
+              <w:rFonts w:hint="eastAsia"/>
+              <w:sz w:val="40"/>
+              <w:szCs w:val="40"/>
+            </w:rPr>
+            <w:fldChar w:fldCharType="end"/>
+          </w:r>
         </w:p>
         <w:p>
           <w:pPr>
-            <w:pStyle w:val="TOC1"/>
+            <w:pStyle w:val="12"/>
             <w:tabs>
               <w:tab w:val="right" w:leader="dot" w:pos="8296"/>
             </w:tabs>
             <w:rPr>
-              <w:rFonts w:cstheme="minorBidi" w:hint="eastAsia"/>
-              <w:noProof/>
+              <w:rFonts w:hint="eastAsia" w:cstheme="minorBidi"/>
               <w:kern w:val="2"/>
               <w:sz w:val="40"/>
               <w:szCs w:val="44"/>
               <w14:ligatures w14:val="standardContextual"/>
             </w:rPr>
           </w:pPr>
-          <w:hyperlink w:anchor="_Toc208950124" w:history="1">
-            <w:r>
-              <w:rPr>
-                <w:rStyle w:val="af"/>
-                <w:rFonts w:hint="eastAsia"/>
-                <w:noProof/>
-                <w:sz w:val="40"/>
-                <w:szCs w:val="40"/>
-              </w:rPr>
-              <w:t>2.</w:t>
-            </w:r>
-            <w:r>
-              <w:rPr>
-                <w:rStyle w:val="af"/>
-                <w:rFonts w:hint="eastAsia"/>
-                <w:noProof/>
-                <w:sz w:val="40"/>
-                <w:szCs w:val="40"/>
-              </w:rPr>
-              <w:t>接口基础说明</w:t>
-            </w:r>
-            <w:r>
-              <w:rPr>
-                <w:rFonts w:hint="eastAsia"/>
-                <w:noProof/>
-                <w:webHidden/>
-                <w:sz w:val="40"/>
-                <w:szCs w:val="40"/>
-              </w:rPr>
-              <w:tab/>
-            </w:r>
-            <w:r>
-              <w:rPr>
-                <w:rFonts w:hint="eastAsia"/>
-                <w:noProof/>
-                <w:webHidden/>
-                <w:sz w:val="40"/>
-                <w:szCs w:val="40"/>
-              </w:rPr>
-              <w:fldChar w:fldCharType="begin"/>
-            </w:r>
-            <w:r>
-              <w:rPr>
-                <w:rFonts w:hint="eastAsia"/>
-                <w:noProof/>
-                <w:webHidden/>
-                <w:sz w:val="40"/>
-                <w:szCs w:val="40"/>
-              </w:rPr>
-              <w:instrText xml:space="preserve"> </w:instrText>
-            </w:r>
-            <w:r>
-              <w:rPr>
-                <w:noProof/>
-                <w:webHidden/>
-                <w:sz w:val="40"/>
-                <w:szCs w:val="40"/>
-              </w:rPr>
-              <w:instrText>PAGEREF _Toc208950124 \h</w:instrText>
-            </w:r>
-            <w:r>
-              <w:rPr>
-                <w:rFonts w:hint="eastAsia"/>
-                <w:noProof/>
-                <w:webHidden/>
-                <w:sz w:val="40"/>
-                <w:szCs w:val="40"/>
-              </w:rPr>
-              <w:instrText xml:space="preserve"> </w:instrText>
-            </w:r>
-            <w:r>
-              <w:rPr>
-                <w:rFonts w:hint="eastAsia"/>
-                <w:noProof/>
-                <w:webHidden/>
-                <w:sz w:val="40"/>
-                <w:szCs w:val="40"/>
-              </w:rPr>
-            </w:r>
-            <w:r>
-              <w:rPr>
-                <w:rFonts w:hint="eastAsia"/>
-                <w:noProof/>
-                <w:webHidden/>
-                <w:sz w:val="40"/>
-                <w:szCs w:val="40"/>
-              </w:rPr>
-              <w:fldChar w:fldCharType="separate"/>
-            </w:r>
-            <w:r>
-              <w:rPr>
-                <w:noProof/>
-                <w:webHidden/>
-                <w:sz w:val="40"/>
-                <w:szCs w:val="40"/>
-              </w:rPr>
-              <w:t>3</w:t>
-            </w:r>
-            <w:r>
-              <w:rPr>
-                <w:rFonts w:hint="eastAsia"/>
-                <w:noProof/>
-                <w:webHidden/>
-                <w:sz w:val="40"/>
-                <w:szCs w:val="40"/>
-              </w:rPr>
-              <w:fldChar w:fldCharType="end"/>
-            </w:r>
-          </w:hyperlink>
+          <w:r>
+            <w:fldChar w:fldCharType="begin"/>
+          </w:r>
+          <w:r>
+            <w:instrText xml:space="preserve"> HYPERLINK \l "_Toc208950124" </w:instrText>
+          </w:r>
+          <w:r>
+            <w:fldChar w:fldCharType="separate"/>
+          </w:r>
+          <w:r>
+            <w:rPr>
+              <w:rStyle w:val="20"/>
+              <w:rFonts w:hint="eastAsia"/>
+              <w:sz w:val="40"/>
+              <w:szCs w:val="40"/>
+            </w:rPr>
+            <w:t>2.接口基础说明</w:t>
+          </w:r>
+          <w:r>
+            <w:rPr>
+              <w:rFonts w:hint="eastAsia"/>
+              <w:sz w:val="40"/>
+              <w:szCs w:val="40"/>
+            </w:rPr>
+            <w:tab/>
+          </w:r>
+          <w:r>
+            <w:rPr>
+              <w:rFonts w:hint="eastAsia"/>
+              <w:sz w:val="40"/>
+              <w:szCs w:val="40"/>
+            </w:rPr>
+            <w:fldChar w:fldCharType="begin"/>
+          </w:r>
+          <w:r>
+            <w:rPr>
+              <w:rFonts w:hint="eastAsia"/>
+              <w:sz w:val="40"/>
+              <w:szCs w:val="40"/>
+            </w:rPr>
+            <w:instrText xml:space="preserve"> </w:instrText>
+          </w:r>
+          <w:r>
+            <w:rPr>
+              <w:sz w:val="40"/>
+              <w:szCs w:val="40"/>
+            </w:rPr>
+            <w:instrText xml:space="preserve">PAGEREF _Toc208950124 \h</w:instrText>
+          </w:r>
+          <w:r>
+            <w:rPr>
+              <w:rFonts w:hint="eastAsia"/>
+              <w:sz w:val="40"/>
+              <w:szCs w:val="40"/>
+            </w:rPr>
+            <w:instrText xml:space="preserve"> </w:instrText>
+          </w:r>
+          <w:r>
+            <w:rPr>
+              <w:rFonts w:hint="eastAsia"/>
+              <w:sz w:val="40"/>
+              <w:szCs w:val="40"/>
+            </w:rPr>
+            <w:fldChar w:fldCharType="separate"/>
+          </w:r>
+          <w:r>
+            <w:rPr>
+              <w:sz w:val="40"/>
+              <w:szCs w:val="40"/>
+            </w:rPr>
+            <w:t>3</w:t>
+          </w:r>
+          <w:r>
+            <w:rPr>
+              <w:rFonts w:hint="eastAsia"/>
+              <w:sz w:val="40"/>
+              <w:szCs w:val="40"/>
+            </w:rPr>
+            <w:fldChar w:fldCharType="end"/>
+          </w:r>
+          <w:r>
+            <w:rPr>
+              <w:rFonts w:hint="eastAsia"/>
+              <w:sz w:val="40"/>
+              <w:szCs w:val="40"/>
+            </w:rPr>
+            <w:fldChar w:fldCharType="end"/>
+          </w:r>
         </w:p>
         <w:p>
           <w:pPr>
-            <w:pStyle w:val="TOC1"/>
+            <w:pStyle w:val="12"/>
             <w:tabs>
               <w:tab w:val="right" w:leader="dot" w:pos="8296"/>
             </w:tabs>
             <w:rPr>
-              <w:rFonts w:cstheme="minorBidi" w:hint="eastAsia"/>
-              <w:noProof/>
+              <w:rFonts w:hint="eastAsia" w:cstheme="minorBidi"/>
               <w:kern w:val="2"/>
               <w:sz w:val="40"/>
               <w:szCs w:val="44"/>
               <w14:ligatures w14:val="standardContextual"/>
             </w:rPr>
           </w:pPr>
-          <w:hyperlink w:anchor="_Toc208950125" w:history="1">
-            <w:r>
-              <w:rPr>
-                <w:rStyle w:val="af"/>
-                <w:rFonts w:hint="eastAsia"/>
-                <w:noProof/>
-                <w:sz w:val="40"/>
-                <w:szCs w:val="40"/>
-                <w:highlight w:val="yellow"/>
-              </w:rPr>
-              <w:t>3.</w:t>
-            </w:r>
-            <w:r>
-              <w:rPr>
-                <w:rStyle w:val="af"/>
-                <w:rFonts w:hint="eastAsia"/>
-                <w:noProof/>
-                <w:sz w:val="40"/>
-                <w:szCs w:val="40"/>
-                <w:highlight w:val="yellow"/>
-              </w:rPr>
-              <w:t>状态码说明</w:t>
-            </w:r>
-            <w:r>
-              <w:rPr>
-                <w:rFonts w:hint="eastAsia"/>
-                <w:noProof/>
-                <w:webHidden/>
-                <w:sz w:val="40"/>
-                <w:szCs w:val="40"/>
-              </w:rPr>
-              <w:tab/>
-            </w:r>
-            <w:r>
-              <w:rPr>
-                <w:rFonts w:hint="eastAsia"/>
-                <w:noProof/>
-                <w:webHidden/>
-                <w:sz w:val="40"/>
-                <w:szCs w:val="40"/>
-              </w:rPr>
-              <w:fldChar w:fldCharType="begin"/>
-            </w:r>
-            <w:r>
-              <w:rPr>
-                <w:rFonts w:hint="eastAsia"/>
-                <w:noProof/>
-                <w:webHidden/>
-                <w:sz w:val="40"/>
-                <w:szCs w:val="40"/>
-              </w:rPr>
-              <w:instrText xml:space="preserve"> </w:instrText>
-            </w:r>
-            <w:r>
-              <w:rPr>
-                <w:noProof/>
-                <w:webHidden/>
-                <w:sz w:val="40"/>
-                <w:szCs w:val="40"/>
-              </w:rPr>
-              <w:instrText>PAGEREF _Toc208950125 \h</w:instrText>
-            </w:r>
-            <w:r>
-              <w:rPr>
-                <w:rFonts w:hint="eastAsia"/>
-                <w:noProof/>
-                <w:webHidden/>
-                <w:sz w:val="40"/>
-                <w:szCs w:val="40"/>
-              </w:rPr>
-              <w:instrText xml:space="preserve"> </w:instrText>
-            </w:r>
-            <w:r>
-              <w:rPr>
-                <w:rFonts w:hint="eastAsia"/>
-                <w:noProof/>
-                <w:webHidden/>
-                <w:sz w:val="40"/>
-                <w:szCs w:val="40"/>
-              </w:rPr>
-            </w:r>
-            <w:r>
-              <w:rPr>
-                <w:rFonts w:hint="eastAsia"/>
-                <w:noProof/>
-                <w:webHidden/>
-                <w:sz w:val="40"/>
-                <w:szCs w:val="40"/>
-              </w:rPr>
-              <w:fldChar w:fldCharType="separate"/>
-            </w:r>
-            <w:r>
-              <w:rPr>
-                <w:noProof/>
-                <w:webHidden/>
-                <w:sz w:val="40"/>
-                <w:szCs w:val="40"/>
-              </w:rPr>
-              <w:t>3</w:t>
-            </w:r>
-            <w:r>
-              <w:rPr>
-                <w:rFonts w:hint="eastAsia"/>
-                <w:noProof/>
-                <w:webHidden/>
-                <w:sz w:val="40"/>
-                <w:szCs w:val="40"/>
-              </w:rPr>
-              <w:fldChar w:fldCharType="end"/>
-            </w:r>
-          </w:hyperlink>
+          <w:r>
+            <w:fldChar w:fldCharType="begin"/>
+          </w:r>
+          <w:r>
+            <w:instrText xml:space="preserve"> HYPERLINK \l "_Toc208950125" </w:instrText>
+          </w:r>
+          <w:r>
+            <w:fldChar w:fldCharType="separate"/>
+          </w:r>
+          <w:r>
+            <w:rPr>
+              <w:rStyle w:val="20"/>
+              <w:rFonts w:hint="eastAsia"/>
+              <w:sz w:val="40"/>
+              <w:szCs w:val="40"/>
+              <w:highlight w:val="yellow"/>
+            </w:rPr>
+            <w:t>3.状态码说明</w:t>
+          </w:r>
+          <w:r>
+            <w:rPr>
+              <w:rFonts w:hint="eastAsia"/>
+              <w:sz w:val="40"/>
+              <w:szCs w:val="40"/>
+            </w:rPr>
+            <w:tab/>
+          </w:r>
+          <w:r>
+            <w:rPr>
+              <w:rFonts w:hint="eastAsia"/>
+              <w:sz w:val="40"/>
+              <w:szCs w:val="40"/>
+            </w:rPr>
+            <w:fldChar w:fldCharType="begin"/>
+          </w:r>
+          <w:r>
+            <w:rPr>
+              <w:rFonts w:hint="eastAsia"/>
+              <w:sz w:val="40"/>
+              <w:szCs w:val="40"/>
+            </w:rPr>
+            <w:instrText xml:space="preserve"> </w:instrText>
+          </w:r>
+          <w:r>
+            <w:rPr>
+              <w:sz w:val="40"/>
+              <w:szCs w:val="40"/>
+            </w:rPr>
+            <w:instrText xml:space="preserve">PAGEREF _Toc208950125 \h</w:instrText>
+          </w:r>
+          <w:r>
+            <w:rPr>
+              <w:rFonts w:hint="eastAsia"/>
+              <w:sz w:val="40"/>
+              <w:szCs w:val="40"/>
+            </w:rPr>
+            <w:instrText xml:space="preserve"> </w:instrText>
+          </w:r>
+          <w:r>
+            <w:rPr>
+              <w:rFonts w:hint="eastAsia"/>
+              <w:sz w:val="40"/>
+              <w:szCs w:val="40"/>
+            </w:rPr>
+            <w:fldChar w:fldCharType="separate"/>
+          </w:r>
+          <w:r>
+            <w:rPr>
+              <w:sz w:val="40"/>
+              <w:szCs w:val="40"/>
+            </w:rPr>
+            <w:t>3</w:t>
+          </w:r>
+          <w:r>
+            <w:rPr>
+              <w:rFonts w:hint="eastAsia"/>
+              <w:sz w:val="40"/>
+              <w:szCs w:val="40"/>
+            </w:rPr>
+            <w:fldChar w:fldCharType="end"/>
+          </w:r>
+          <w:r>
+            <w:rPr>
+              <w:rFonts w:hint="eastAsia"/>
+              <w:sz w:val="40"/>
+              <w:szCs w:val="40"/>
+            </w:rPr>
+            <w:fldChar w:fldCharType="end"/>
+          </w:r>
         </w:p>
         <w:p>
           <w:pPr>
-            <w:pStyle w:val="TOC1"/>
+            <w:pStyle w:val="12"/>
             <w:tabs>
               <w:tab w:val="right" w:leader="dot" w:pos="8296"/>
             </w:tabs>
             <w:rPr>
-              <w:rFonts w:cstheme="minorBidi" w:hint="eastAsia"/>
-              <w:noProof/>
+              <w:rFonts w:hint="eastAsia" w:cstheme="minorBidi"/>
               <w:kern w:val="2"/>
               <w:sz w:val="40"/>
               <w:szCs w:val="44"/>
               <w14:ligatures w14:val="standardContextual"/>
             </w:rPr>
           </w:pPr>
-          <w:hyperlink w:anchor="_Toc208950126" w:history="1">
-            <w:r>
-              <w:rPr>
-                <w:rStyle w:val="af"/>
-                <w:rFonts w:hint="eastAsia"/>
-                <w:noProof/>
-                <w:sz w:val="40"/>
-                <w:szCs w:val="40"/>
-              </w:rPr>
-              <w:t>4.</w:t>
-            </w:r>
-            <w:r>
-              <w:rPr>
-                <w:rStyle w:val="af"/>
-                <w:rFonts w:hint="eastAsia"/>
-                <w:noProof/>
-                <w:sz w:val="40"/>
-                <w:szCs w:val="40"/>
-              </w:rPr>
-              <w:t>接口定义及说明</w:t>
-            </w:r>
-            <w:r>
-              <w:rPr>
-                <w:rFonts w:hint="eastAsia"/>
-                <w:noProof/>
-                <w:webHidden/>
-                <w:sz w:val="40"/>
-                <w:szCs w:val="40"/>
-              </w:rPr>
-              <w:tab/>
-            </w:r>
-            <w:r>
-              <w:rPr>
-                <w:rFonts w:hint="eastAsia"/>
-                <w:noProof/>
-                <w:webHidden/>
-                <w:sz w:val="40"/>
-                <w:szCs w:val="40"/>
-              </w:rPr>
-              <w:fldChar w:fldCharType="begin"/>
-            </w:r>
-            <w:r>
-              <w:rPr>
-                <w:rFonts w:hint="eastAsia"/>
-                <w:noProof/>
-                <w:webHidden/>
-                <w:sz w:val="40"/>
-                <w:szCs w:val="40"/>
-              </w:rPr>
-              <w:instrText xml:space="preserve"> </w:instrText>
-            </w:r>
-            <w:r>
-              <w:rPr>
-                <w:noProof/>
-                <w:webHidden/>
-                <w:sz w:val="40"/>
-                <w:szCs w:val="40"/>
-              </w:rPr>
-              <w:instrText>PAGEREF _Toc208950126 \h</w:instrText>
-            </w:r>
-            <w:r>
-              <w:rPr>
-                <w:rFonts w:hint="eastAsia"/>
-                <w:noProof/>
-                <w:webHidden/>
-                <w:sz w:val="40"/>
-                <w:szCs w:val="40"/>
-              </w:rPr>
-              <w:instrText xml:space="preserve"> </w:instrText>
-            </w:r>
-            <w:r>
-              <w:rPr>
-                <w:rFonts w:hint="eastAsia"/>
-                <w:noProof/>
-                <w:webHidden/>
-                <w:sz w:val="40"/>
-                <w:szCs w:val="40"/>
-              </w:rPr>
-            </w:r>
-            <w:r>
-              <w:rPr>
-                <w:rFonts w:hint="eastAsia"/>
-                <w:noProof/>
-                <w:webHidden/>
-                <w:sz w:val="40"/>
-                <w:szCs w:val="40"/>
-              </w:rPr>
-              <w:fldChar w:fldCharType="separate"/>
-            </w:r>
-            <w:r>
-              <w:rPr>
-                <w:noProof/>
-                <w:webHidden/>
-                <w:sz w:val="40"/>
-                <w:szCs w:val="40"/>
-              </w:rPr>
-              <w:t>5</w:t>
-            </w:r>
-            <w:r>
-              <w:rPr>
-                <w:rFonts w:hint="eastAsia"/>
-                <w:noProof/>
-                <w:webHidden/>
-                <w:sz w:val="40"/>
-                <w:szCs w:val="40"/>
-              </w:rPr>
-              <w:fldChar w:fldCharType="end"/>
-            </w:r>
-          </w:hyperlink>
+          <w:r>
+            <w:fldChar w:fldCharType="begin"/>
+          </w:r>
+          <w:r>
+            <w:instrText xml:space="preserve"> HYPERLINK \l "_Toc208950126" </w:instrText>
+          </w:r>
+          <w:r>
+            <w:fldChar w:fldCharType="separate"/>
+          </w:r>
+          <w:r>
+            <w:rPr>
+              <w:rStyle w:val="20"/>
+              <w:rFonts w:hint="eastAsia"/>
+              <w:sz w:val="40"/>
+              <w:szCs w:val="40"/>
+            </w:rPr>
+            <w:t>4.接口定义及说明</w:t>
+          </w:r>
+          <w:r>
+            <w:rPr>
+              <w:rFonts w:hint="eastAsia"/>
+              <w:sz w:val="40"/>
+              <w:szCs w:val="40"/>
+            </w:rPr>
+            <w:tab/>
+          </w:r>
+          <w:r>
+            <w:rPr>
+              <w:rFonts w:hint="eastAsia"/>
+              <w:sz w:val="40"/>
+              <w:szCs w:val="40"/>
+            </w:rPr>
+            <w:fldChar w:fldCharType="begin"/>
+          </w:r>
+          <w:r>
+            <w:rPr>
+              <w:rFonts w:hint="eastAsia"/>
+              <w:sz w:val="40"/>
+              <w:szCs w:val="40"/>
+            </w:rPr>
+            <w:instrText xml:space="preserve"> </w:instrText>
+          </w:r>
+          <w:r>
+            <w:rPr>
+              <w:sz w:val="40"/>
+              <w:szCs w:val="40"/>
+            </w:rPr>
+            <w:instrText xml:space="preserve">PAGEREF _Toc208950126 \h</w:instrText>
+          </w:r>
+          <w:r>
+            <w:rPr>
+              <w:rFonts w:hint="eastAsia"/>
+              <w:sz w:val="40"/>
+              <w:szCs w:val="40"/>
+            </w:rPr>
+            <w:instrText xml:space="preserve"> </w:instrText>
+          </w:r>
+          <w:r>
+            <w:rPr>
+              <w:rFonts w:hint="eastAsia"/>
+              <w:sz w:val="40"/>
+              <w:szCs w:val="40"/>
+            </w:rPr>
+            <w:fldChar w:fldCharType="separate"/>
+          </w:r>
+          <w:r>
+            <w:rPr>
+              <w:sz w:val="40"/>
+              <w:szCs w:val="40"/>
+            </w:rPr>
+            <w:t>5</w:t>
+          </w:r>
+          <w:r>
+            <w:rPr>
+              <w:rFonts w:hint="eastAsia"/>
+              <w:sz w:val="40"/>
+              <w:szCs w:val="40"/>
+            </w:rPr>
+            <w:fldChar w:fldCharType="end"/>
+          </w:r>
+          <w:r>
+            <w:rPr>
+              <w:rFonts w:hint="eastAsia"/>
+              <w:sz w:val="40"/>
+              <w:szCs w:val="40"/>
+            </w:rPr>
+            <w:fldChar w:fldCharType="end"/>
+          </w:r>
         </w:p>
         <w:p>
           <w:pPr>
-            <w:pStyle w:val="TOC2"/>
+            <w:pStyle w:val="14"/>
             <w:tabs>
               <w:tab w:val="right" w:leader="dot" w:pos="8296"/>
             </w:tabs>
             <w:rPr>
-              <w:rFonts w:cstheme="minorBidi" w:hint="eastAsia"/>
-              <w:noProof/>
+              <w:rFonts w:hint="eastAsia" w:cstheme="minorBidi"/>
               <w:kern w:val="2"/>
               <w:sz w:val="40"/>
               <w:szCs w:val="44"/>
               <w14:ligatures w14:val="standardContextual"/>
             </w:rPr>
           </w:pPr>
-          <w:hyperlink w:anchor="_Toc208950127" w:history="1">
-            <w:r>
-              <w:rPr>
-                <w:rStyle w:val="af"/>
-                <w:rFonts w:hint="eastAsia"/>
-                <w:noProof/>
-                <w:sz w:val="40"/>
-                <w:szCs w:val="40"/>
-              </w:rPr>
-              <w:t>4.1</w:t>
-            </w:r>
-            <w:r>
-              <w:rPr>
-                <w:rStyle w:val="af"/>
-                <w:rFonts w:hint="eastAsia"/>
-                <w:noProof/>
-                <w:sz w:val="40"/>
-                <w:szCs w:val="40"/>
-              </w:rPr>
-              <w:t>发送地图数据（</w:t>
-            </w:r>
-            <w:r>
-              <w:rPr>
-                <w:rStyle w:val="af"/>
-                <w:rFonts w:hint="eastAsia"/>
-                <w:noProof/>
-                <w:sz w:val="40"/>
-                <w:szCs w:val="40"/>
-              </w:rPr>
-              <w:t>ROS-Web</w:t>
-            </w:r>
-            <w:r>
-              <w:rPr>
-                <w:rStyle w:val="af"/>
-                <w:rFonts w:hint="eastAsia"/>
-                <w:noProof/>
-                <w:sz w:val="40"/>
-                <w:szCs w:val="40"/>
-              </w:rPr>
-              <w:t>）</w:t>
-            </w:r>
-            <w:r>
-              <w:rPr>
-                <w:rFonts w:hint="eastAsia"/>
-                <w:noProof/>
-                <w:webHidden/>
-                <w:sz w:val="40"/>
-                <w:szCs w:val="40"/>
-              </w:rPr>
-              <w:tab/>
-            </w:r>
-            <w:r>
-              <w:rPr>
-                <w:rFonts w:hint="eastAsia"/>
-                <w:noProof/>
-                <w:webHidden/>
-                <w:sz w:val="40"/>
-                <w:szCs w:val="40"/>
-              </w:rPr>
-              <w:fldChar w:fldCharType="begin"/>
-            </w:r>
-            <w:r>
-              <w:rPr>
-                <w:rFonts w:hint="eastAsia"/>
-                <w:noProof/>
-                <w:webHidden/>
-                <w:sz w:val="40"/>
-                <w:szCs w:val="40"/>
-              </w:rPr>
-              <w:instrText xml:space="preserve"> </w:instrText>
-            </w:r>
-            <w:r>
-              <w:rPr>
-                <w:noProof/>
-                <w:webHidden/>
-                <w:sz w:val="40"/>
-                <w:szCs w:val="40"/>
-              </w:rPr>
-              <w:instrText>PAGEREF _Toc208950127 \h</w:instrText>
-            </w:r>
-            <w:r>
-              <w:rPr>
-                <w:rFonts w:hint="eastAsia"/>
-                <w:noProof/>
-                <w:webHidden/>
-                <w:sz w:val="40"/>
-                <w:szCs w:val="40"/>
-              </w:rPr>
-              <w:instrText xml:space="preserve"> </w:instrText>
-            </w:r>
-            <w:r>
-              <w:rPr>
-                <w:rFonts w:hint="eastAsia"/>
-                <w:noProof/>
-                <w:webHidden/>
-                <w:sz w:val="40"/>
-                <w:szCs w:val="40"/>
-              </w:rPr>
-            </w:r>
-            <w:r>
-              <w:rPr>
-                <w:rFonts w:hint="eastAsia"/>
-                <w:noProof/>
-                <w:webHidden/>
-                <w:sz w:val="40"/>
-                <w:szCs w:val="40"/>
-              </w:rPr>
-              <w:fldChar w:fldCharType="separate"/>
-            </w:r>
-            <w:r>
-              <w:rPr>
-                <w:noProof/>
-                <w:webHidden/>
-                <w:sz w:val="40"/>
-                <w:szCs w:val="40"/>
-              </w:rPr>
-              <w:t>5</w:t>
-            </w:r>
-            <w:r>
-              <w:rPr>
-                <w:rFonts w:hint="eastAsia"/>
-                <w:noProof/>
-                <w:webHidden/>
-                <w:sz w:val="40"/>
-                <w:szCs w:val="40"/>
-              </w:rPr>
-              <w:fldChar w:fldCharType="end"/>
-            </w:r>
-          </w:hyperlink>
+          <w:r>
+            <w:fldChar w:fldCharType="begin"/>
+          </w:r>
+          <w:r>
+            <w:instrText xml:space="preserve"> HYPERLINK \l "_Toc208950127" </w:instrText>
+          </w:r>
+          <w:r>
+            <w:fldChar w:fldCharType="separate"/>
+          </w:r>
+          <w:r>
+            <w:rPr>
+              <w:rStyle w:val="20"/>
+              <w:rFonts w:hint="eastAsia"/>
+              <w:sz w:val="40"/>
+              <w:szCs w:val="40"/>
+            </w:rPr>
+            <w:t>4.1发送地图数据（ROS-Web）</w:t>
+          </w:r>
+          <w:r>
+            <w:rPr>
+              <w:rFonts w:hint="eastAsia"/>
+              <w:sz w:val="40"/>
+              <w:szCs w:val="40"/>
+            </w:rPr>
+            <w:tab/>
+          </w:r>
+          <w:r>
+            <w:rPr>
+              <w:rFonts w:hint="eastAsia"/>
+              <w:sz w:val="40"/>
+              <w:szCs w:val="40"/>
+            </w:rPr>
+            <w:fldChar w:fldCharType="begin"/>
+          </w:r>
+          <w:r>
+            <w:rPr>
+              <w:rFonts w:hint="eastAsia"/>
+              <w:sz w:val="40"/>
+              <w:szCs w:val="40"/>
+            </w:rPr>
+            <w:instrText xml:space="preserve"> </w:instrText>
+          </w:r>
+          <w:r>
+            <w:rPr>
+              <w:sz w:val="40"/>
+              <w:szCs w:val="40"/>
+            </w:rPr>
+            <w:instrText xml:space="preserve">PAGEREF _Toc208950127 \h</w:instrText>
+          </w:r>
+          <w:r>
+            <w:rPr>
+              <w:rFonts w:hint="eastAsia"/>
+              <w:sz w:val="40"/>
+              <w:szCs w:val="40"/>
+            </w:rPr>
+            <w:instrText xml:space="preserve"> </w:instrText>
+          </w:r>
+          <w:r>
+            <w:rPr>
+              <w:rFonts w:hint="eastAsia"/>
+              <w:sz w:val="40"/>
+              <w:szCs w:val="40"/>
+            </w:rPr>
+            <w:fldChar w:fldCharType="separate"/>
+          </w:r>
+          <w:r>
+            <w:rPr>
+              <w:sz w:val="40"/>
+              <w:szCs w:val="40"/>
+            </w:rPr>
+            <w:t>5</w:t>
+          </w:r>
+          <w:r>
+            <w:rPr>
+              <w:rFonts w:hint="eastAsia"/>
+              <w:sz w:val="40"/>
+              <w:szCs w:val="40"/>
+            </w:rPr>
+            <w:fldChar w:fldCharType="end"/>
+          </w:r>
+          <w:r>
+            <w:rPr>
+              <w:rFonts w:hint="eastAsia"/>
+              <w:sz w:val="40"/>
+              <w:szCs w:val="40"/>
+            </w:rPr>
+            <w:fldChar w:fldCharType="end"/>
+          </w:r>
         </w:p>
         <w:p>
           <w:pPr>
-            <w:pStyle w:val="TOC2"/>
+            <w:pStyle w:val="14"/>
             <w:tabs>
               <w:tab w:val="right" w:leader="dot" w:pos="8296"/>
             </w:tabs>
             <w:rPr>
-              <w:rFonts w:cstheme="minorBidi" w:hint="eastAsia"/>
-              <w:noProof/>
+              <w:rFonts w:hint="eastAsia" w:cstheme="minorBidi"/>
               <w:kern w:val="2"/>
               <w:sz w:val="40"/>
               <w:szCs w:val="44"/>
               <w14:ligatures w14:val="standardContextual"/>
             </w:rPr>
           </w:pPr>
-          <w:hyperlink w:anchor="_Toc208950128" w:history="1">
-            <w:r>
-              <w:rPr>
-                <w:rStyle w:val="af"/>
-                <w:rFonts w:hint="eastAsia"/>
-                <w:noProof/>
-                <w:sz w:val="40"/>
-                <w:szCs w:val="40"/>
-              </w:rPr>
-              <w:t>4.2</w:t>
-            </w:r>
-            <w:r>
-              <w:rPr>
-                <w:rStyle w:val="af"/>
-                <w:rFonts w:hint="eastAsia"/>
-                <w:noProof/>
-                <w:sz w:val="40"/>
-                <w:szCs w:val="40"/>
-              </w:rPr>
-              <w:t>接收目标点与导航指令（</w:t>
-            </w:r>
-            <w:r>
-              <w:rPr>
-                <w:rStyle w:val="af"/>
-                <w:rFonts w:hint="eastAsia"/>
-                <w:noProof/>
-                <w:sz w:val="40"/>
-                <w:szCs w:val="40"/>
-              </w:rPr>
-              <w:t>Web-ROS</w:t>
-            </w:r>
-            <w:r>
-              <w:rPr>
-                <w:rStyle w:val="af"/>
-                <w:rFonts w:hint="eastAsia"/>
-                <w:noProof/>
-                <w:sz w:val="40"/>
-                <w:szCs w:val="40"/>
-              </w:rPr>
-              <w:t>）</w:t>
-            </w:r>
-            <w:r>
-              <w:rPr>
-                <w:rFonts w:hint="eastAsia"/>
-                <w:noProof/>
-                <w:webHidden/>
-                <w:sz w:val="40"/>
-                <w:szCs w:val="40"/>
-              </w:rPr>
-              <w:tab/>
-            </w:r>
-            <w:r>
-              <w:rPr>
-                <w:rFonts w:hint="eastAsia"/>
-                <w:noProof/>
-                <w:webHidden/>
-                <w:sz w:val="40"/>
-                <w:szCs w:val="40"/>
-              </w:rPr>
-              <w:fldChar w:fldCharType="begin"/>
-            </w:r>
-            <w:r>
-              <w:rPr>
-                <w:rFonts w:hint="eastAsia"/>
-                <w:noProof/>
-                <w:webHidden/>
-                <w:sz w:val="40"/>
-                <w:szCs w:val="40"/>
-              </w:rPr>
-              <w:instrText xml:space="preserve"> </w:instrText>
-            </w:r>
-            <w:r>
-              <w:rPr>
-                <w:noProof/>
-                <w:webHidden/>
-                <w:sz w:val="40"/>
-                <w:szCs w:val="40"/>
-              </w:rPr>
-              <w:instrText>PAGEREF _Toc208950128 \h</w:instrText>
-            </w:r>
-            <w:r>
-              <w:rPr>
-                <w:rFonts w:hint="eastAsia"/>
-                <w:noProof/>
-                <w:webHidden/>
-                <w:sz w:val="40"/>
-                <w:szCs w:val="40"/>
-              </w:rPr>
-              <w:instrText xml:space="preserve"> </w:instrText>
-            </w:r>
-            <w:r>
-              <w:rPr>
-                <w:rFonts w:hint="eastAsia"/>
-                <w:noProof/>
-                <w:webHidden/>
-                <w:sz w:val="40"/>
-                <w:szCs w:val="40"/>
-              </w:rPr>
-            </w:r>
-            <w:r>
-              <w:rPr>
-                <w:rFonts w:hint="eastAsia"/>
-                <w:noProof/>
-                <w:webHidden/>
-                <w:sz w:val="40"/>
-                <w:szCs w:val="40"/>
-              </w:rPr>
-              <w:fldChar w:fldCharType="separate"/>
-            </w:r>
-            <w:r>
-              <w:rPr>
-                <w:noProof/>
-                <w:webHidden/>
-                <w:sz w:val="40"/>
-                <w:szCs w:val="40"/>
-              </w:rPr>
-              <w:t>7</w:t>
-            </w:r>
-            <w:r>
-              <w:rPr>
-                <w:rFonts w:hint="eastAsia"/>
-                <w:noProof/>
-                <w:webHidden/>
-                <w:sz w:val="40"/>
-                <w:szCs w:val="40"/>
-              </w:rPr>
-              <w:fldChar w:fldCharType="end"/>
-            </w:r>
-          </w:hyperlink>
+          <w:r>
+            <w:fldChar w:fldCharType="begin"/>
+          </w:r>
+          <w:r>
+            <w:instrText xml:space="preserve"> HYPERLINK \l "_Toc208950128" </w:instrText>
+          </w:r>
+          <w:r>
+            <w:fldChar w:fldCharType="separate"/>
+          </w:r>
+          <w:r>
+            <w:rPr>
+              <w:rStyle w:val="20"/>
+              <w:rFonts w:hint="eastAsia"/>
+              <w:sz w:val="40"/>
+              <w:szCs w:val="40"/>
+            </w:rPr>
+            <w:t>4.2接收目标点与导航指令（Web-ROS）</w:t>
+          </w:r>
+          <w:r>
+            <w:rPr>
+              <w:rFonts w:hint="eastAsia"/>
+              <w:sz w:val="40"/>
+              <w:szCs w:val="40"/>
+            </w:rPr>
+            <w:tab/>
+          </w:r>
+          <w:r>
+            <w:rPr>
+              <w:rFonts w:hint="eastAsia"/>
+              <w:sz w:val="40"/>
+              <w:szCs w:val="40"/>
+            </w:rPr>
+            <w:fldChar w:fldCharType="begin"/>
+          </w:r>
+          <w:r>
+            <w:rPr>
+              <w:rFonts w:hint="eastAsia"/>
+              <w:sz w:val="40"/>
+              <w:szCs w:val="40"/>
+            </w:rPr>
+            <w:instrText xml:space="preserve"> </w:instrText>
+          </w:r>
+          <w:r>
+            <w:rPr>
+              <w:sz w:val="40"/>
+              <w:szCs w:val="40"/>
+            </w:rPr>
+            <w:instrText xml:space="preserve">PAGEREF _Toc208950128 \h</w:instrText>
+          </w:r>
+          <w:r>
+            <w:rPr>
+              <w:rFonts w:hint="eastAsia"/>
+              <w:sz w:val="40"/>
+              <w:szCs w:val="40"/>
+            </w:rPr>
+            <w:instrText xml:space="preserve"> </w:instrText>
+          </w:r>
+          <w:r>
+            <w:rPr>
+              <w:rFonts w:hint="eastAsia"/>
+              <w:sz w:val="40"/>
+              <w:szCs w:val="40"/>
+            </w:rPr>
+            <w:fldChar w:fldCharType="separate"/>
+          </w:r>
+          <w:r>
+            <w:rPr>
+              <w:sz w:val="40"/>
+              <w:szCs w:val="40"/>
+            </w:rPr>
+            <w:t>7</w:t>
+          </w:r>
+          <w:r>
+            <w:rPr>
+              <w:rFonts w:hint="eastAsia"/>
+              <w:sz w:val="40"/>
+              <w:szCs w:val="40"/>
+            </w:rPr>
+            <w:fldChar w:fldCharType="end"/>
+          </w:r>
+          <w:r>
+            <w:rPr>
+              <w:rFonts w:hint="eastAsia"/>
+              <w:sz w:val="40"/>
+              <w:szCs w:val="40"/>
+            </w:rPr>
+            <w:fldChar w:fldCharType="end"/>
+          </w:r>
         </w:p>
         <w:p>
           <w:pPr>
-            <w:pStyle w:val="TOC2"/>
+            <w:pStyle w:val="14"/>
             <w:tabs>
               <w:tab w:val="right" w:leader="dot" w:pos="8296"/>
             </w:tabs>
             <w:rPr>
-              <w:rFonts w:cstheme="minorBidi" w:hint="eastAsia"/>
-              <w:noProof/>
+              <w:rFonts w:hint="eastAsia" w:cstheme="minorBidi"/>
               <w:kern w:val="2"/>
               <w:sz w:val="40"/>
               <w:szCs w:val="44"/>
               <w14:ligatures w14:val="standardContextual"/>
             </w:rPr>
           </w:pPr>
-          <w:hyperlink w:anchor="_Toc208950129" w:history="1">
-            <w:r>
-              <w:rPr>
-                <w:rStyle w:val="af"/>
-                <w:rFonts w:hint="eastAsia"/>
-                <w:noProof/>
-                <w:sz w:val="40"/>
-                <w:szCs w:val="40"/>
-              </w:rPr>
-              <w:t>4.3</w:t>
-            </w:r>
-            <w:r>
-              <w:rPr>
-                <w:rStyle w:val="af"/>
-                <w:rFonts w:hint="eastAsia"/>
-                <w:noProof/>
-                <w:sz w:val="40"/>
-                <w:szCs w:val="40"/>
-              </w:rPr>
-              <w:t>发送机器人的状态信息（</w:t>
-            </w:r>
-            <w:r>
-              <w:rPr>
-                <w:rStyle w:val="af"/>
-                <w:rFonts w:hint="eastAsia"/>
-                <w:noProof/>
-                <w:sz w:val="40"/>
-                <w:szCs w:val="40"/>
-              </w:rPr>
-              <w:t>ROS-Web</w:t>
-            </w:r>
-            <w:r>
-              <w:rPr>
-                <w:rStyle w:val="af"/>
-                <w:rFonts w:hint="eastAsia"/>
-                <w:noProof/>
-                <w:sz w:val="40"/>
-                <w:szCs w:val="40"/>
-              </w:rPr>
-              <w:t>）</w:t>
-            </w:r>
-            <w:r>
-              <w:rPr>
-                <w:rFonts w:hint="eastAsia"/>
-                <w:noProof/>
-                <w:webHidden/>
-                <w:sz w:val="40"/>
-                <w:szCs w:val="40"/>
-              </w:rPr>
-              <w:tab/>
-            </w:r>
-            <w:r>
-              <w:rPr>
-                <w:rFonts w:hint="eastAsia"/>
-                <w:noProof/>
-                <w:webHidden/>
-                <w:sz w:val="40"/>
-                <w:szCs w:val="40"/>
-              </w:rPr>
-              <w:fldChar w:fldCharType="begin"/>
-            </w:r>
-            <w:r>
-              <w:rPr>
-                <w:rFonts w:hint="eastAsia"/>
-                <w:noProof/>
-                <w:webHidden/>
-                <w:sz w:val="40"/>
-                <w:szCs w:val="40"/>
-              </w:rPr>
-              <w:instrText xml:space="preserve"> </w:instrText>
-            </w:r>
-            <w:r>
-              <w:rPr>
-                <w:noProof/>
-                <w:webHidden/>
-                <w:sz w:val="40"/>
-                <w:szCs w:val="40"/>
-              </w:rPr>
-              <w:instrText>PAGEREF _Toc208950129 \h</w:instrText>
-            </w:r>
-            <w:r>
-              <w:rPr>
-                <w:rFonts w:hint="eastAsia"/>
-                <w:noProof/>
-                <w:webHidden/>
-                <w:sz w:val="40"/>
-                <w:szCs w:val="40"/>
-              </w:rPr>
-              <w:instrText xml:space="preserve"> </w:instrText>
-            </w:r>
-            <w:r>
-              <w:rPr>
-                <w:rFonts w:hint="eastAsia"/>
-                <w:noProof/>
-                <w:webHidden/>
-                <w:sz w:val="40"/>
-                <w:szCs w:val="40"/>
-              </w:rPr>
-            </w:r>
-            <w:r>
-              <w:rPr>
-                <w:rFonts w:hint="eastAsia"/>
-                <w:noProof/>
-                <w:webHidden/>
-                <w:sz w:val="40"/>
-                <w:szCs w:val="40"/>
-              </w:rPr>
-              <w:fldChar w:fldCharType="separate"/>
-            </w:r>
-            <w:r>
-              <w:rPr>
-                <w:noProof/>
-                <w:webHidden/>
-                <w:sz w:val="40"/>
-                <w:szCs w:val="40"/>
-              </w:rPr>
-              <w:t>9</w:t>
-            </w:r>
-            <w:r>
-              <w:rPr>
-                <w:rFonts w:hint="eastAsia"/>
-                <w:noProof/>
-                <w:webHidden/>
-                <w:sz w:val="40"/>
-                <w:szCs w:val="40"/>
-              </w:rPr>
-              <w:fldChar w:fldCharType="end"/>
-            </w:r>
-          </w:hyperlink>
+          <w:r>
+            <w:fldChar w:fldCharType="begin"/>
+          </w:r>
+          <w:r>
+            <w:instrText xml:space="preserve"> HYPERLINK \l "_Toc208950129" </w:instrText>
+          </w:r>
+          <w:r>
+            <w:fldChar w:fldCharType="separate"/>
+          </w:r>
+          <w:r>
+            <w:rPr>
+              <w:rStyle w:val="20"/>
+              <w:rFonts w:hint="eastAsia"/>
+              <w:sz w:val="40"/>
+              <w:szCs w:val="40"/>
+            </w:rPr>
+            <w:t>4.3发送机器人的状态信息（ROS-Web）</w:t>
+          </w:r>
+          <w:r>
+            <w:rPr>
+              <w:rFonts w:hint="eastAsia"/>
+              <w:sz w:val="40"/>
+              <w:szCs w:val="40"/>
+            </w:rPr>
+            <w:tab/>
+          </w:r>
+          <w:r>
+            <w:rPr>
+              <w:rFonts w:hint="eastAsia"/>
+              <w:sz w:val="40"/>
+              <w:szCs w:val="40"/>
+            </w:rPr>
+            <w:fldChar w:fldCharType="begin"/>
+          </w:r>
+          <w:r>
+            <w:rPr>
+              <w:rFonts w:hint="eastAsia"/>
+              <w:sz w:val="40"/>
+              <w:szCs w:val="40"/>
+            </w:rPr>
+            <w:instrText xml:space="preserve"> </w:instrText>
+          </w:r>
+          <w:r>
+            <w:rPr>
+              <w:sz w:val="40"/>
+              <w:szCs w:val="40"/>
+            </w:rPr>
+            <w:instrText xml:space="preserve">PAGEREF _Toc208950129 \h</w:instrText>
+          </w:r>
+          <w:r>
+            <w:rPr>
+              <w:rFonts w:hint="eastAsia"/>
+              <w:sz w:val="40"/>
+              <w:szCs w:val="40"/>
+            </w:rPr>
+            <w:instrText xml:space="preserve"> </w:instrText>
+          </w:r>
+          <w:r>
+            <w:rPr>
+              <w:rFonts w:hint="eastAsia"/>
+              <w:sz w:val="40"/>
+              <w:szCs w:val="40"/>
+            </w:rPr>
+            <w:fldChar w:fldCharType="separate"/>
+          </w:r>
+          <w:r>
+            <w:rPr>
+              <w:sz w:val="40"/>
+              <w:szCs w:val="40"/>
+            </w:rPr>
+            <w:t>9</w:t>
+          </w:r>
+          <w:r>
+            <w:rPr>
+              <w:rFonts w:hint="eastAsia"/>
+              <w:sz w:val="40"/>
+              <w:szCs w:val="40"/>
+            </w:rPr>
+            <w:fldChar w:fldCharType="end"/>
+          </w:r>
+          <w:r>
+            <w:rPr>
+              <w:rFonts w:hint="eastAsia"/>
+              <w:sz w:val="40"/>
+              <w:szCs w:val="40"/>
+            </w:rPr>
+            <w:fldChar w:fldCharType="end"/>
+          </w:r>
         </w:p>
         <w:p>
           <w:pPr>
@@ -1754,27 +1633,20 @@
     </w:p>
     <w:p>
       <w:pPr>
-        <w:pStyle w:val="1"/>
+        <w:pStyle w:val="2"/>
       </w:pPr>
       <w:bookmarkStart w:id="0" w:name="_Toc208950123"/>
       <w:r>
         <w:rPr>
           <w:rFonts w:hint="eastAsia"/>
         </w:rPr>
-        <w:lastRenderedPageBreak/>
-        <w:t>1.</w:t>
-      </w:r>
-      <w:r>
-        <w:rPr>
-          <w:rFonts w:hint="eastAsia"/>
-        </w:rPr>
-        <w:t>概述</w:t>
+        <w:t>1.概述</w:t>
       </w:r>
       <w:bookmarkEnd w:id="0"/>
     </w:p>
     <w:p>
       <w:pPr>
-        <w:ind w:firstLineChars="200" w:firstLine="560"/>
+        <w:ind w:firstLine="560" w:firstLineChars="200"/>
         <w:rPr>
           <w:sz w:val="28"/>
           <w:szCs w:val="28"/>
@@ -1786,79 +1658,25 @@
           <w:sz w:val="28"/>
           <w:szCs w:val="28"/>
         </w:rPr>
-        <w:t>本文档定义了</w:t>
-      </w:r>
-      <w:r>
-        <w:rPr>
-          <w:rFonts w:hint="eastAsia"/>
-          <w:sz w:val="28"/>
-          <w:szCs w:val="28"/>
-        </w:rPr>
-        <w:t>ROS</w:t>
-      </w:r>
-      <w:r>
-        <w:rPr>
-          <w:rFonts w:hint="eastAsia"/>
-          <w:sz w:val="28"/>
-          <w:szCs w:val="28"/>
-        </w:rPr>
-        <w:t>系统与</w:t>
-      </w:r>
-      <w:r>
-        <w:rPr>
-          <w:rFonts w:hint="eastAsia"/>
-          <w:sz w:val="28"/>
-          <w:szCs w:val="28"/>
-        </w:rPr>
-        <w:t>Web</w:t>
-      </w:r>
-      <w:r>
-        <w:rPr>
-          <w:rFonts w:hint="eastAsia"/>
-          <w:sz w:val="28"/>
-          <w:szCs w:val="28"/>
-        </w:rPr>
-        <w:t>前端之间的数据交互接口，用于实时监控和控制机器人状态。接口基于</w:t>
-      </w:r>
-      <w:r>
-        <w:rPr>
-          <w:rFonts w:hint="eastAsia"/>
-          <w:sz w:val="28"/>
-          <w:szCs w:val="28"/>
-        </w:rPr>
-        <w:t>HTTP/JSON</w:t>
-      </w:r>
-      <w:r>
-        <w:rPr>
-          <w:rFonts w:hint="eastAsia"/>
-          <w:sz w:val="28"/>
-          <w:szCs w:val="28"/>
-        </w:rPr>
-        <w:t>格式，支持双向通信。</w:t>
+        <w:t>本文档定义了ROS系统与Web前端之间的数据交互接口，用于实时监控和控制机器人状态。接口基于HTTP/JSON格式，支持双向通信。</w:t>
       </w:r>
     </w:p>
     <w:p>
       <w:pPr>
-        <w:pStyle w:val="1"/>
+        <w:pStyle w:val="2"/>
       </w:pPr>
       <w:bookmarkStart w:id="1" w:name="_Toc208950124"/>
       <w:r>
         <w:rPr>
           <w:rFonts w:hint="eastAsia"/>
         </w:rPr>
-        <w:t>2.</w:t>
-      </w:r>
-      <w:r>
-        <w:rPr>
-          <w:rFonts w:hint="eastAsia"/>
-        </w:rPr>
-        <w:t>接口基础说明</w:t>
+        <w:t>2.接口基础说明</w:t>
       </w:r>
       <w:bookmarkEnd w:id="1"/>
     </w:p>
     <w:p>
       <w:pPr>
-        <w:ind w:firstLineChars="200" w:firstLine="560"/>
+        <w:ind w:firstLine="560" w:firstLineChars="200"/>
         <w:rPr>
           <w:sz w:val="28"/>
           <w:szCs w:val="28"/>
@@ -1870,20 +1688,12 @@
           <w:sz w:val="28"/>
           <w:szCs w:val="28"/>
         </w:rPr>
-        <w:t>协议：</w:t>
-      </w:r>
-      <w:r>
-        <w:rPr>
-          <w:rFonts w:hint="eastAsia"/>
-          <w:sz w:val="28"/>
-          <w:szCs w:val="28"/>
-        </w:rPr>
-        <w:t>HTTP</w:t>
+        <w:t>协议：HTTP</w:t>
       </w:r>
     </w:p>
     <w:p>
       <w:pPr>
-        <w:ind w:firstLineChars="200" w:firstLine="560"/>
+        <w:ind w:firstLine="560" w:firstLineChars="200"/>
         <w:rPr>
           <w:sz w:val="28"/>
           <w:szCs w:val="28"/>
@@ -1895,20 +1705,12 @@
           <w:sz w:val="28"/>
           <w:szCs w:val="28"/>
         </w:rPr>
-        <w:t>数据格式：</w:t>
-      </w:r>
-      <w:r>
-        <w:rPr>
-          <w:rFonts w:hint="eastAsia"/>
-          <w:sz w:val="28"/>
-          <w:szCs w:val="28"/>
-        </w:rPr>
-        <w:t>JSON</w:t>
+        <w:t>数据格式：JSON</w:t>
       </w:r>
     </w:p>
     <w:p>
       <w:pPr>
-        <w:ind w:firstLineChars="200" w:firstLine="560"/>
+        <w:ind w:firstLine="560" w:firstLineChars="200"/>
         <w:rPr>
           <w:sz w:val="28"/>
           <w:szCs w:val="28"/>
@@ -1920,20 +1722,12 @@
           <w:sz w:val="28"/>
           <w:szCs w:val="28"/>
         </w:rPr>
-        <w:t>编码：</w:t>
-      </w:r>
-      <w:r>
-        <w:rPr>
-          <w:rFonts w:hint="eastAsia"/>
-          <w:sz w:val="28"/>
-          <w:szCs w:val="28"/>
-        </w:rPr>
-        <w:t>UTF-8</w:t>
+        <w:t>编码：UTF-8</w:t>
       </w:r>
     </w:p>
     <w:p>
       <w:pPr>
-        <w:ind w:firstLineChars="200" w:firstLine="560"/>
+        <w:ind w:firstLine="560" w:firstLineChars="200"/>
         <w:rPr>
           <w:sz w:val="28"/>
           <w:szCs w:val="28"/>
@@ -1947,30 +1741,33 @@
           <w:szCs w:val="28"/>
           <w:highlight w:val="yellow"/>
         </w:rPr>
-        <w:t>端口：</w:t>
+        <w:t>端口：80</w:t>
       </w:r>
       <w:r>
         <w:rPr>
+          <w:rFonts w:hint="default"/>
+          <w:sz w:val="28"/>
+          <w:szCs w:val="28"/>
+          <w:highlight w:val="yellow"/>
+          <w:lang w:val="en-US"/>
+        </w:rPr>
+        <w:t>0</w:t>
+      </w:r>
+      <w:bookmarkStart w:id="7" w:name="_GoBack"/>
+      <w:bookmarkEnd w:id="7"/>
+      <w:r>
+        <w:rPr>
           <w:rFonts w:hint="eastAsia"/>
           <w:sz w:val="28"/>
           <w:szCs w:val="28"/>
           <w:highlight w:val="yellow"/>
         </w:rPr>
-        <w:t>8080</w:t>
-      </w:r>
-      <w:r>
-        <w:rPr>
-          <w:rFonts w:hint="eastAsia"/>
-          <w:sz w:val="28"/>
-          <w:szCs w:val="28"/>
-          <w:highlight w:val="yellow"/>
-        </w:rPr>
-        <w:t>（可商定）</w:t>
+        <w:t>0（可商定）</w:t>
       </w:r>
     </w:p>
     <w:p>
       <w:pPr>
-        <w:ind w:firstLineChars="200" w:firstLine="560"/>
+        <w:ind w:firstLine="560" w:firstLineChars="200"/>
         <w:rPr>
           <w:sz w:val="28"/>
           <w:szCs w:val="28"/>
@@ -1983,30 +1780,12 @@
           <w:szCs w:val="28"/>
           <w:highlight w:val="yellow"/>
         </w:rPr>
-        <w:t>认证方式：</w:t>
-      </w:r>
-      <w:r>
-        <w:rPr>
-          <w:rFonts w:hint="eastAsia"/>
-          <w:sz w:val="28"/>
-          <w:szCs w:val="28"/>
-          <w:highlight w:val="yellow"/>
-        </w:rPr>
-        <w:t>Token</w:t>
-      </w:r>
-      <w:r>
-        <w:rPr>
-          <w:rFonts w:hint="eastAsia"/>
-          <w:sz w:val="28"/>
-          <w:szCs w:val="28"/>
-          <w:highlight w:val="yellow"/>
-        </w:rPr>
-        <w:t>（可选，可在后续协商）</w:t>
+        <w:t>认证方式：Token（可选，可在后续协商）</w:t>
       </w:r>
     </w:p>
     <w:p>
       <w:pPr>
-        <w:pStyle w:val="1"/>
+        <w:pStyle w:val="2"/>
         <w:rPr>
           <w:highlight w:val="yellow"/>
         </w:rPr>
@@ -2017,21 +1796,14 @@
           <w:rFonts w:hint="eastAsia"/>
           <w:highlight w:val="yellow"/>
         </w:rPr>
-        <w:t>3.</w:t>
-      </w:r>
-      <w:r>
-        <w:rPr>
-          <w:rFonts w:hint="eastAsia"/>
-          <w:highlight w:val="yellow"/>
-        </w:rPr>
-        <w:t>状态码说明</w:t>
+        <w:t>3.状态码说明</w:t>
       </w:r>
       <w:bookmarkEnd w:id="2"/>
     </w:p>
     <w:p>
       <w:pPr>
-        <w:spacing w:afterLines="100" w:after="312"/>
-        <w:ind w:firstLineChars="200" w:firstLine="560"/>
+        <w:spacing w:after="312" w:afterLines="100"/>
+        <w:ind w:firstLine="560" w:firstLineChars="200"/>
         <w:rPr>
           <w:sz w:val="28"/>
           <w:szCs w:val="28"/>
@@ -2043,102 +1815,29 @@
           <w:sz w:val="28"/>
           <w:szCs w:val="28"/>
         </w:rPr>
-        <w:t>可以通过</w:t>
-      </w:r>
-      <w:r>
-        <w:rPr>
-          <w:rFonts w:hint="eastAsia"/>
-          <w:sz w:val="28"/>
-          <w:szCs w:val="28"/>
-        </w:rPr>
-        <w:t>ROS</w:t>
-      </w:r>
-      <w:r>
-        <w:rPr>
-          <w:rFonts w:hint="eastAsia"/>
-          <w:sz w:val="28"/>
-          <w:szCs w:val="28"/>
-        </w:rPr>
-        <w:t>应答</w:t>
-      </w:r>
-      <w:r>
-        <w:rPr>
-          <w:rFonts w:hint="eastAsia"/>
-          <w:sz w:val="28"/>
-          <w:szCs w:val="28"/>
-        </w:rPr>
-        <w:t>Web</w:t>
-      </w:r>
-      <w:r>
-        <w:rPr>
-          <w:rFonts w:hint="eastAsia"/>
-          <w:sz w:val="28"/>
-          <w:szCs w:val="28"/>
-        </w:rPr>
-        <w:t>端的</w:t>
-      </w:r>
-      <w:r>
-        <w:rPr>
-          <w:rFonts w:hint="eastAsia"/>
-          <w:sz w:val="28"/>
-          <w:szCs w:val="28"/>
-        </w:rPr>
-        <w:t>http</w:t>
-      </w:r>
-      <w:r>
-        <w:rPr>
-          <w:rFonts w:hint="eastAsia"/>
-          <w:sz w:val="28"/>
-          <w:szCs w:val="28"/>
-        </w:rPr>
-        <w:t>请求，应答数据中包含执行码（</w:t>
-      </w:r>
-      <w:r>
-        <w:rPr>
-          <w:rFonts w:hint="eastAsia"/>
-          <w:sz w:val="28"/>
-          <w:szCs w:val="28"/>
-        </w:rPr>
-        <w:t>result</w:t>
-      </w:r>
-      <w:r>
-        <w:rPr>
-          <w:rFonts w:hint="eastAsia"/>
-          <w:sz w:val="28"/>
-          <w:szCs w:val="28"/>
-        </w:rPr>
-        <w:t>）和错误信息（</w:t>
-      </w:r>
-      <w:r>
-        <w:rPr>
-          <w:rFonts w:hint="eastAsia"/>
-          <w:sz w:val="28"/>
-          <w:szCs w:val="28"/>
-        </w:rPr>
-        <w:t>error</w:t>
-      </w:r>
-      <w:r>
-        <w:rPr>
-          <w:rFonts w:hint="eastAsia"/>
-          <w:sz w:val="28"/>
-          <w:szCs w:val="28"/>
-        </w:rPr>
-        <w:t>）</w:t>
-      </w:r>
-      <w:r>
-        <w:rPr>
-          <w:rFonts w:hint="eastAsia"/>
-          <w:sz w:val="28"/>
-          <w:szCs w:val="28"/>
-        </w:rPr>
-        <w:t>，执行码表示命令的执行结果，错误信息描述具体的错误。</w:t>
+        <w:t>可以通过ROS应答Web端的http请求，应答数据中包含执行码（result）和错误信息（error），执行码表示命令的执行结果，错误信息描述具体的错误。</w:t>
       </w:r>
     </w:p>
     <w:tbl>
       <w:tblPr>
-        <w:tblStyle w:val="ae"/>
+        <w:tblStyle w:val="18"/>
         <w:tblW w:w="0" w:type="auto"/>
-        <w:tblLook w:val="04A0" w:firstRow="1" w:lastRow="0" w:firstColumn="1" w:lastColumn="0" w:noHBand="0" w:noVBand="1"/>
+        <w:tblInd w:w="0" w:type="dxa"/>
+        <w:tblBorders>
+          <w:top w:val="single" w:color="auto" w:sz="4" w:space="0"/>
+          <w:left w:val="single" w:color="auto" w:sz="4" w:space="0"/>
+          <w:bottom w:val="single" w:color="auto" w:sz="4" w:space="0"/>
+          <w:right w:val="single" w:color="auto" w:sz="4" w:space="0"/>
+          <w:insideH w:val="single" w:color="auto" w:sz="4" w:space="0"/>
+          <w:insideV w:val="single" w:color="auto" w:sz="4" w:space="0"/>
+        </w:tblBorders>
+        <w:tblLayout w:type="autofit"/>
+        <w:tblCellMar>
+          <w:top w:w="0" w:type="dxa"/>
+          <w:left w:w="108" w:type="dxa"/>
+          <w:bottom w:w="0" w:type="dxa"/>
+          <w:right w:w="108" w:type="dxa"/>
+        </w:tblCellMar>
       </w:tblPr>
       <w:tblGrid>
         <w:gridCol w:w="2130"/>
@@ -2147,6 +1846,22 @@
         <w:gridCol w:w="2131"/>
       </w:tblGrid>
       <w:tr>
+        <w:tblPrEx>
+          <w:tblBorders>
+            <w:top w:val="single" w:color="auto" w:sz="4" w:space="0"/>
+            <w:left w:val="single" w:color="auto" w:sz="4" w:space="0"/>
+            <w:bottom w:val="single" w:color="auto" w:sz="4" w:space="0"/>
+            <w:right w:val="single" w:color="auto" w:sz="4" w:space="0"/>
+            <w:insideH w:val="single" w:color="auto" w:sz="4" w:space="0"/>
+            <w:insideV w:val="single" w:color="auto" w:sz="4" w:space="0"/>
+          </w:tblBorders>
+          <w:tblCellMar>
+            <w:top w:w="0" w:type="dxa"/>
+            <w:left w:w="108" w:type="dxa"/>
+            <w:bottom w:w="0" w:type="dxa"/>
+            <w:right w:w="108" w:type="dxa"/>
+          </w:tblCellMar>
+        </w:tblPrEx>
         <w:tc>
           <w:tcPr>
             <w:tcW w:w="2130" w:type="dxa"/>
@@ -2261,6 +1976,22 @@
         </w:tc>
       </w:tr>
       <w:tr>
+        <w:tblPrEx>
+          <w:tblBorders>
+            <w:top w:val="single" w:color="auto" w:sz="4" w:space="0"/>
+            <w:left w:val="single" w:color="auto" w:sz="4" w:space="0"/>
+            <w:bottom w:val="single" w:color="auto" w:sz="4" w:space="0"/>
+            <w:right w:val="single" w:color="auto" w:sz="4" w:space="0"/>
+            <w:insideH w:val="single" w:color="auto" w:sz="4" w:space="0"/>
+            <w:insideV w:val="single" w:color="auto" w:sz="4" w:space="0"/>
+          </w:tblBorders>
+          <w:tblCellMar>
+            <w:top w:w="0" w:type="dxa"/>
+            <w:left w:w="108" w:type="dxa"/>
+            <w:bottom w:w="0" w:type="dxa"/>
+            <w:right w:w="108" w:type="dxa"/>
+          </w:tblCellMar>
+        </w:tblPrEx>
         <w:tc>
           <w:tcPr>
             <w:tcW w:w="2130" w:type="dxa"/>
@@ -2356,6 +2087,22 @@
         </w:tc>
       </w:tr>
       <w:tr>
+        <w:tblPrEx>
+          <w:tblBorders>
+            <w:top w:val="single" w:color="auto" w:sz="4" w:space="0"/>
+            <w:left w:val="single" w:color="auto" w:sz="4" w:space="0"/>
+            <w:bottom w:val="single" w:color="auto" w:sz="4" w:space="0"/>
+            <w:right w:val="single" w:color="auto" w:sz="4" w:space="0"/>
+            <w:insideH w:val="single" w:color="auto" w:sz="4" w:space="0"/>
+            <w:insideV w:val="single" w:color="auto" w:sz="4" w:space="0"/>
+          </w:tblBorders>
+          <w:tblCellMar>
+            <w:top w:w="0" w:type="dxa"/>
+            <w:left w:w="108" w:type="dxa"/>
+            <w:bottom w:w="0" w:type="dxa"/>
+            <w:right w:w="108" w:type="dxa"/>
+          </w:tblCellMar>
+        </w:tblPrEx>
         <w:tc>
           <w:tcPr>
             <w:tcW w:w="2130" w:type="dxa"/>
@@ -2453,7 +2200,7 @@
     </w:tbl>
     <w:p>
       <w:pPr>
-        <w:spacing w:beforeLines="100" w:before="312"/>
+        <w:spacing w:before="312" w:beforeLines="100"/>
         <w:rPr>
           <w:sz w:val="28"/>
           <w:szCs w:val="28"/>
@@ -2462,7 +2209,7 @@
     </w:p>
     <w:p>
       <w:pPr>
-        <w:spacing w:afterLines="100" w:after="312"/>
+        <w:spacing w:after="312" w:afterLines="100"/>
         <w:rPr>
           <w:sz w:val="28"/>
           <w:szCs w:val="28"/>
@@ -2474,28 +2221,51 @@
           <w:sz w:val="28"/>
           <w:szCs w:val="28"/>
         </w:rPr>
-        <w:t>系统</w:t>
-      </w:r>
-      <w:r>
-        <w:rPr>
-          <w:rFonts w:hint="eastAsia"/>
-          <w:sz w:val="28"/>
-          <w:szCs w:val="28"/>
-        </w:rPr>
-        <w:t>执行码的定义如下：</w:t>
+        <w:t>系统执行码的定义如下：</w:t>
       </w:r>
     </w:p>
     <w:tbl>
       <w:tblPr>
-        <w:tblStyle w:val="ae"/>
+        <w:tblStyle w:val="18"/>
         <w:tblW w:w="0" w:type="auto"/>
-        <w:tblLook w:val="04A0" w:firstRow="1" w:lastRow="0" w:firstColumn="1" w:lastColumn="0" w:noHBand="0" w:noVBand="1"/>
+        <w:tblInd w:w="0" w:type="dxa"/>
+        <w:tblBorders>
+          <w:top w:val="single" w:color="auto" w:sz="4" w:space="0"/>
+          <w:left w:val="single" w:color="auto" w:sz="4" w:space="0"/>
+          <w:bottom w:val="single" w:color="auto" w:sz="4" w:space="0"/>
+          <w:right w:val="single" w:color="auto" w:sz="4" w:space="0"/>
+          <w:insideH w:val="single" w:color="auto" w:sz="4" w:space="0"/>
+          <w:insideV w:val="single" w:color="auto" w:sz="4" w:space="0"/>
+        </w:tblBorders>
+        <w:tblLayout w:type="autofit"/>
+        <w:tblCellMar>
+          <w:top w:w="0" w:type="dxa"/>
+          <w:left w:w="108" w:type="dxa"/>
+          <w:bottom w:w="0" w:type="dxa"/>
+          <w:right w:w="108" w:type="dxa"/>
+        </w:tblCellMar>
       </w:tblPr>
       <w:tblGrid>
         <w:gridCol w:w="1526"/>
         <w:gridCol w:w="6996"/>
       </w:tblGrid>
       <w:tr>
+        <w:tblPrEx>
+          <w:tblBorders>
+            <w:top w:val="single" w:color="auto" w:sz="4" w:space="0"/>
+            <w:left w:val="single" w:color="auto" w:sz="4" w:space="0"/>
+            <w:bottom w:val="single" w:color="auto" w:sz="4" w:space="0"/>
+            <w:right w:val="single" w:color="auto" w:sz="4" w:space="0"/>
+            <w:insideH w:val="single" w:color="auto" w:sz="4" w:space="0"/>
+            <w:insideV w:val="single" w:color="auto" w:sz="4" w:space="0"/>
+          </w:tblBorders>
+          <w:tblCellMar>
+            <w:top w:w="0" w:type="dxa"/>
+            <w:left w:w="108" w:type="dxa"/>
+            <w:bottom w:w="0" w:type="dxa"/>
+            <w:right w:w="108" w:type="dxa"/>
+          </w:tblCellMar>
+        </w:tblPrEx>
         <w:tc>
           <w:tcPr>
             <w:tcW w:w="1526" w:type="dxa"/>
@@ -2520,7 +2290,6 @@
                 <w:sz w:val="28"/>
                 <w:szCs w:val="28"/>
               </w:rPr>
-              <w:lastRenderedPageBreak/>
               <w:t>执行码</w:t>
             </w:r>
           </w:p>
@@ -2555,6 +2324,22 @@
         </w:tc>
       </w:tr>
       <w:tr>
+        <w:tblPrEx>
+          <w:tblBorders>
+            <w:top w:val="single" w:color="auto" w:sz="4" w:space="0"/>
+            <w:left w:val="single" w:color="auto" w:sz="4" w:space="0"/>
+            <w:bottom w:val="single" w:color="auto" w:sz="4" w:space="0"/>
+            <w:right w:val="single" w:color="auto" w:sz="4" w:space="0"/>
+            <w:insideH w:val="single" w:color="auto" w:sz="4" w:space="0"/>
+            <w:insideV w:val="single" w:color="auto" w:sz="4" w:space="0"/>
+          </w:tblBorders>
+          <w:tblCellMar>
+            <w:top w:w="0" w:type="dxa"/>
+            <w:left w:w="108" w:type="dxa"/>
+            <w:bottom w:w="0" w:type="dxa"/>
+            <w:right w:w="108" w:type="dxa"/>
+          </w:tblCellMar>
+        </w:tblPrEx>
         <w:tc>
           <w:tcPr>
             <w:tcW w:w="1526" w:type="dxa"/>
@@ -2601,6 +2386,22 @@
         </w:tc>
       </w:tr>
       <w:tr>
+        <w:tblPrEx>
+          <w:tblBorders>
+            <w:top w:val="single" w:color="auto" w:sz="4" w:space="0"/>
+            <w:left w:val="single" w:color="auto" w:sz="4" w:space="0"/>
+            <w:bottom w:val="single" w:color="auto" w:sz="4" w:space="0"/>
+            <w:right w:val="single" w:color="auto" w:sz="4" w:space="0"/>
+            <w:insideH w:val="single" w:color="auto" w:sz="4" w:space="0"/>
+            <w:insideV w:val="single" w:color="auto" w:sz="4" w:space="0"/>
+          </w:tblBorders>
+          <w:tblCellMar>
+            <w:top w:w="0" w:type="dxa"/>
+            <w:left w:w="108" w:type="dxa"/>
+            <w:bottom w:w="0" w:type="dxa"/>
+            <w:right w:w="108" w:type="dxa"/>
+          </w:tblCellMar>
+        </w:tblPrEx>
         <w:tc>
           <w:tcPr>
             <w:tcW w:w="1526" w:type="dxa"/>
@@ -2647,6 +2448,16 @@
         </w:tc>
       </w:tr>
       <w:tr>
+        <w:tblPrEx>
+          <w:tblBorders>
+            <w:top w:val="single" w:color="auto" w:sz="4" w:space="0"/>
+            <w:left w:val="single" w:color="auto" w:sz="4" w:space="0"/>
+            <w:bottom w:val="single" w:color="auto" w:sz="4" w:space="0"/>
+            <w:right w:val="single" w:color="auto" w:sz="4" w:space="0"/>
+            <w:insideH w:val="single" w:color="auto" w:sz="4" w:space="0"/>
+            <w:insideV w:val="single" w:color="auto" w:sz="4" w:space="0"/>
+          </w:tblBorders>
+        </w:tblPrEx>
         <w:tc>
           <w:tcPr>
             <w:tcW w:w="1526" w:type="dxa"/>
@@ -2687,28 +2498,28 @@
                 <w:sz w:val="28"/>
                 <w:szCs w:val="28"/>
               </w:rPr>
-              <w:t>请求数据格式错误，不符合</w:t>
-            </w:r>
-            <w:r>
-              <w:rPr>
-                <w:rFonts w:hint="eastAsia"/>
-                <w:sz w:val="28"/>
-                <w:szCs w:val="28"/>
-              </w:rPr>
-              <w:t>JSON</w:t>
-            </w:r>
-            <w:r>
-              <w:rPr>
-                <w:rFonts w:hint="eastAsia"/>
-                <w:sz w:val="28"/>
-                <w:szCs w:val="28"/>
-              </w:rPr>
-              <w:t>格式</w:t>
+              <w:t>请求数据格式错误，不符合JSON格式</w:t>
             </w:r>
           </w:p>
         </w:tc>
       </w:tr>
       <w:tr>
+        <w:tblPrEx>
+          <w:tblBorders>
+            <w:top w:val="single" w:color="auto" w:sz="4" w:space="0"/>
+            <w:left w:val="single" w:color="auto" w:sz="4" w:space="0"/>
+            <w:bottom w:val="single" w:color="auto" w:sz="4" w:space="0"/>
+            <w:right w:val="single" w:color="auto" w:sz="4" w:space="0"/>
+            <w:insideH w:val="single" w:color="auto" w:sz="4" w:space="0"/>
+            <w:insideV w:val="single" w:color="auto" w:sz="4" w:space="0"/>
+          </w:tblBorders>
+          <w:tblCellMar>
+            <w:top w:w="0" w:type="dxa"/>
+            <w:left w:w="108" w:type="dxa"/>
+            <w:bottom w:w="0" w:type="dxa"/>
+            <w:right w:w="108" w:type="dxa"/>
+          </w:tblCellMar>
+        </w:tblPrEx>
         <w:tc>
           <w:tcPr>
             <w:tcW w:w="1526" w:type="dxa"/>
@@ -2755,6 +2566,22 @@
         </w:tc>
       </w:tr>
       <w:tr>
+        <w:tblPrEx>
+          <w:tblBorders>
+            <w:top w:val="single" w:color="auto" w:sz="4" w:space="0"/>
+            <w:left w:val="single" w:color="auto" w:sz="4" w:space="0"/>
+            <w:bottom w:val="single" w:color="auto" w:sz="4" w:space="0"/>
+            <w:right w:val="single" w:color="auto" w:sz="4" w:space="0"/>
+            <w:insideH w:val="single" w:color="auto" w:sz="4" w:space="0"/>
+            <w:insideV w:val="single" w:color="auto" w:sz="4" w:space="0"/>
+          </w:tblBorders>
+          <w:tblCellMar>
+            <w:top w:w="0" w:type="dxa"/>
+            <w:left w:w="108" w:type="dxa"/>
+            <w:bottom w:w="0" w:type="dxa"/>
+            <w:right w:w="108" w:type="dxa"/>
+          </w:tblCellMar>
+        </w:tblPrEx>
         <w:tc>
           <w:tcPr>
             <w:tcW w:w="1526" w:type="dxa"/>
@@ -2803,8 +2630,8 @@
     </w:tbl>
     <w:p>
       <w:pPr>
-        <w:pStyle w:val="a9"/>
-        <w:spacing w:beforeLines="100" w:before="312" w:afterLines="150" w:after="468"/>
+        <w:pStyle w:val="34"/>
+        <w:spacing w:before="312" w:beforeLines="100" w:after="468" w:afterLines="150"/>
         <w:ind w:left="357"/>
         <w:rPr>
           <w:b/>
@@ -2837,7 +2664,7 @@
     </w:p>
     <w:p>
       <w:pPr>
-        <w:pStyle w:val="1"/>
+        <w:pStyle w:val="2"/>
         <w:rPr>
           <w:rFonts w:hint="eastAsia"/>
         </w:rPr>
@@ -2847,71 +2674,65 @@
         <w:rPr>
           <w:rFonts w:hint="eastAsia"/>
         </w:rPr>
-        <w:lastRenderedPageBreak/>
-        <w:t>4.</w:t>
-      </w:r>
-      <w:r>
-        <w:rPr>
-          <w:rFonts w:hint="eastAsia"/>
-        </w:rPr>
-        <w:t>接口</w:t>
-      </w:r>
-      <w:r>
-        <w:rPr>
-          <w:rFonts w:hint="eastAsia"/>
-        </w:rPr>
-        <w:t>定义及</w:t>
-      </w:r>
-      <w:r>
-        <w:rPr>
-          <w:rFonts w:hint="eastAsia"/>
-        </w:rPr>
-        <w:t>说明</w:t>
+        <w:t>4.接口定义及说明</w:t>
       </w:r>
       <w:bookmarkEnd w:id="3"/>
     </w:p>
     <w:p>
       <w:pPr>
-        <w:pStyle w:val="2"/>
+        <w:pStyle w:val="3"/>
       </w:pPr>
       <w:bookmarkStart w:id="4" w:name="_Toc208950127"/>
       <w:r>
         <w:rPr>
           <w:rFonts w:hint="eastAsia"/>
         </w:rPr>
-        <w:t>4.1</w:t>
-      </w:r>
-      <w:r>
-        <w:rPr>
-          <w:rFonts w:hint="eastAsia"/>
-        </w:rPr>
-        <w:t>发送地图数据（</w:t>
-      </w:r>
-      <w:r>
-        <w:rPr>
-          <w:rFonts w:hint="eastAsia"/>
-        </w:rPr>
-        <w:t>ROS-Web</w:t>
-      </w:r>
-      <w:r>
-        <w:rPr>
-          <w:rFonts w:hint="eastAsia"/>
-        </w:rPr>
-        <w:t>）</w:t>
+        <w:t>4.1发送地图数据（ROS-Web）</w:t>
       </w:r>
       <w:bookmarkEnd w:id="4"/>
     </w:p>
     <w:tbl>
       <w:tblPr>
-        <w:tblStyle w:val="ae"/>
+        <w:tblStyle w:val="18"/>
         <w:tblW w:w="0" w:type="auto"/>
-        <w:tblLook w:val="04A0" w:firstRow="1" w:lastRow="0" w:firstColumn="1" w:lastColumn="0" w:noHBand="0" w:noVBand="1"/>
+        <w:tblInd w:w="0" w:type="dxa"/>
+        <w:tblBorders>
+          <w:top w:val="single" w:color="auto" w:sz="4" w:space="0"/>
+          <w:left w:val="single" w:color="auto" w:sz="4" w:space="0"/>
+          <w:bottom w:val="single" w:color="auto" w:sz="4" w:space="0"/>
+          <w:right w:val="single" w:color="auto" w:sz="4" w:space="0"/>
+          <w:insideH w:val="single" w:color="auto" w:sz="4" w:space="0"/>
+          <w:insideV w:val="single" w:color="auto" w:sz="4" w:space="0"/>
+        </w:tblBorders>
+        <w:tblLayout w:type="autofit"/>
+        <w:tblCellMar>
+          <w:top w:w="0" w:type="dxa"/>
+          <w:left w:w="108" w:type="dxa"/>
+          <w:bottom w:w="0" w:type="dxa"/>
+          <w:right w:w="108" w:type="dxa"/>
+        </w:tblCellMar>
       </w:tblPr>
       <w:tblGrid>
         <w:gridCol w:w="1668"/>
         <w:gridCol w:w="6854"/>
       </w:tblGrid>
       <w:tr>
+        <w:tblPrEx>
+          <w:tblBorders>
+            <w:top w:val="single" w:color="auto" w:sz="4" w:space="0"/>
+            <w:left w:val="single" w:color="auto" w:sz="4" w:space="0"/>
+            <w:bottom w:val="single" w:color="auto" w:sz="4" w:space="0"/>
+            <w:right w:val="single" w:color="auto" w:sz="4" w:space="0"/>
+            <w:insideH w:val="single" w:color="auto" w:sz="4" w:space="0"/>
+            <w:insideV w:val="single" w:color="auto" w:sz="4" w:space="0"/>
+          </w:tblBorders>
+          <w:tblCellMar>
+            <w:top w:w="0" w:type="dxa"/>
+            <w:left w:w="108" w:type="dxa"/>
+            <w:bottom w:w="0" w:type="dxa"/>
+            <w:right w:w="108" w:type="dxa"/>
+          </w:tblCellMar>
+        </w:tblPrEx>
         <w:tc>
           <w:tcPr>
             <w:tcW w:w="1668" w:type="dxa"/>
@@ -2970,6 +2791,22 @@
         </w:tc>
       </w:tr>
       <w:tr>
+        <w:tblPrEx>
+          <w:tblBorders>
+            <w:top w:val="single" w:color="auto" w:sz="4" w:space="0"/>
+            <w:left w:val="single" w:color="auto" w:sz="4" w:space="0"/>
+            <w:bottom w:val="single" w:color="auto" w:sz="4" w:space="0"/>
+            <w:right w:val="single" w:color="auto" w:sz="4" w:space="0"/>
+            <w:insideH w:val="single" w:color="auto" w:sz="4" w:space="0"/>
+            <w:insideV w:val="single" w:color="auto" w:sz="4" w:space="0"/>
+          </w:tblBorders>
+          <w:tblCellMar>
+            <w:top w:w="0" w:type="dxa"/>
+            <w:left w:w="108" w:type="dxa"/>
+            <w:bottom w:w="0" w:type="dxa"/>
+            <w:right w:w="108" w:type="dxa"/>
+          </w:tblCellMar>
+        </w:tblPrEx>
         <w:tc>
           <w:tcPr>
             <w:tcW w:w="1668" w:type="dxa"/>
@@ -3014,6 +2851,22 @@
         </w:tc>
       </w:tr>
       <w:tr>
+        <w:tblPrEx>
+          <w:tblBorders>
+            <w:top w:val="single" w:color="auto" w:sz="4" w:space="0"/>
+            <w:left w:val="single" w:color="auto" w:sz="4" w:space="0"/>
+            <w:bottom w:val="single" w:color="auto" w:sz="4" w:space="0"/>
+            <w:right w:val="single" w:color="auto" w:sz="4" w:space="0"/>
+            <w:insideH w:val="single" w:color="auto" w:sz="4" w:space="0"/>
+            <w:insideV w:val="single" w:color="auto" w:sz="4" w:space="0"/>
+          </w:tblBorders>
+          <w:tblCellMar>
+            <w:top w:w="0" w:type="dxa"/>
+            <w:left w:w="108" w:type="dxa"/>
+            <w:bottom w:w="0" w:type="dxa"/>
+            <w:right w:w="108" w:type="dxa"/>
+          </w:tblCellMar>
+        </w:tblPrEx>
         <w:tc>
           <w:tcPr>
             <w:tcW w:w="1668" w:type="dxa"/>
@@ -3058,6 +2911,16 @@
         </w:tc>
       </w:tr>
       <w:tr>
+        <w:tblPrEx>
+          <w:tblBorders>
+            <w:top w:val="single" w:color="auto" w:sz="4" w:space="0"/>
+            <w:left w:val="single" w:color="auto" w:sz="4" w:space="0"/>
+            <w:bottom w:val="single" w:color="auto" w:sz="4" w:space="0"/>
+            <w:right w:val="single" w:color="auto" w:sz="4" w:space="0"/>
+            <w:insideH w:val="single" w:color="auto" w:sz="4" w:space="0"/>
+            <w:insideV w:val="single" w:color="auto" w:sz="4" w:space="0"/>
+          </w:tblBorders>
+        </w:tblPrEx>
         <w:tc>
           <w:tcPr>
             <w:tcW w:w="1668" w:type="dxa"/>
@@ -3096,30 +2959,28 @@
                 <w:sz w:val="28"/>
                 <w:szCs w:val="28"/>
               </w:rPr>
-              <w:t>/</w:t>
-            </w:r>
-            <w:proofErr w:type="spellStart"/>
-            <w:r>
-              <w:rPr>
-                <w:rFonts w:hint="eastAsia"/>
-                <w:sz w:val="28"/>
-                <w:szCs w:val="28"/>
-              </w:rPr>
-              <w:t>api</w:t>
-            </w:r>
-            <w:proofErr w:type="spellEnd"/>
-            <w:r>
-              <w:rPr>
-                <w:rFonts w:hint="eastAsia"/>
-                <w:sz w:val="28"/>
-                <w:szCs w:val="28"/>
-              </w:rPr>
-              <w:t>/robot/map</w:t>
+              <w:t>/api/robot/map</w:t>
             </w:r>
           </w:p>
         </w:tc>
       </w:tr>
       <w:tr>
+        <w:tblPrEx>
+          <w:tblBorders>
+            <w:top w:val="single" w:color="auto" w:sz="4" w:space="0"/>
+            <w:left w:val="single" w:color="auto" w:sz="4" w:space="0"/>
+            <w:bottom w:val="single" w:color="auto" w:sz="4" w:space="0"/>
+            <w:right w:val="single" w:color="auto" w:sz="4" w:space="0"/>
+            <w:insideH w:val="single" w:color="auto" w:sz="4" w:space="0"/>
+            <w:insideV w:val="single" w:color="auto" w:sz="4" w:space="0"/>
+          </w:tblBorders>
+          <w:tblCellMar>
+            <w:top w:w="0" w:type="dxa"/>
+            <w:left w:w="108" w:type="dxa"/>
+            <w:bottom w:w="0" w:type="dxa"/>
+            <w:right w:w="108" w:type="dxa"/>
+          </w:tblCellMar>
+        </w:tblPrEx>
         <w:tc>
           <w:tcPr>
             <w:tcW w:w="1668" w:type="dxa"/>
@@ -3158,38 +3019,28 @@
                 <w:sz w:val="28"/>
                 <w:szCs w:val="28"/>
               </w:rPr>
-              <w:t>ROS</w:t>
-            </w:r>
-            <w:r>
-              <w:rPr>
-                <w:rFonts w:hint="eastAsia"/>
-                <w:sz w:val="28"/>
-                <w:szCs w:val="28"/>
-              </w:rPr>
-              <w:t>话题：</w:t>
-            </w:r>
-            <w:r>
-              <w:rPr>
-                <w:rFonts w:hint="eastAsia"/>
-                <w:sz w:val="28"/>
-                <w:szCs w:val="28"/>
-              </w:rPr>
-              <w:t>/</w:t>
-            </w:r>
-            <w:proofErr w:type="gramStart"/>
-            <w:r>
-              <w:rPr>
-                <w:rFonts w:hint="eastAsia"/>
-                <w:sz w:val="28"/>
-                <w:szCs w:val="28"/>
-              </w:rPr>
-              <w:t>map</w:t>
-            </w:r>
-            <w:proofErr w:type="gramEnd"/>
+              <w:t>ROS话题：/map</w:t>
+            </w:r>
           </w:p>
         </w:tc>
       </w:tr>
       <w:tr>
+        <w:tblPrEx>
+          <w:tblBorders>
+            <w:top w:val="single" w:color="auto" w:sz="4" w:space="0"/>
+            <w:left w:val="single" w:color="auto" w:sz="4" w:space="0"/>
+            <w:bottom w:val="single" w:color="auto" w:sz="4" w:space="0"/>
+            <w:right w:val="single" w:color="auto" w:sz="4" w:space="0"/>
+            <w:insideH w:val="single" w:color="auto" w:sz="4" w:space="0"/>
+            <w:insideV w:val="single" w:color="auto" w:sz="4" w:space="0"/>
+          </w:tblBorders>
+          <w:tblCellMar>
+            <w:top w:w="0" w:type="dxa"/>
+            <w:left w:w="108" w:type="dxa"/>
+            <w:bottom w:w="0" w:type="dxa"/>
+            <w:right w:w="108" w:type="dxa"/>
+          </w:tblCellMar>
+        </w:tblPrEx>
         <w:tc>
           <w:tcPr>
             <w:tcW w:w="1668" w:type="dxa"/>
@@ -3238,8 +3089,8 @@
     </w:tbl>
     <w:p>
       <w:pPr>
-        <w:spacing w:afterLines="10" w:after="31"/>
-        <w:ind w:firstLineChars="200" w:firstLine="560"/>
+        <w:spacing w:after="31" w:afterLines="10"/>
+        <w:ind w:firstLine="560" w:firstLineChars="200"/>
         <w:jc w:val="center"/>
         <w:rPr>
           <w:sz w:val="28"/>
@@ -3249,8 +3100,8 @@
     </w:p>
     <w:p>
       <w:pPr>
-        <w:spacing w:afterLines="10" w:after="31"/>
-        <w:ind w:firstLineChars="200" w:firstLine="560"/>
+        <w:spacing w:after="31" w:afterLines="10"/>
+        <w:ind w:firstLine="560" w:firstLineChars="200"/>
         <w:jc w:val="center"/>
         <w:rPr>
           <w:sz w:val="28"/>
@@ -3263,30 +3114,53 @@
           <w:sz w:val="28"/>
           <w:szCs w:val="28"/>
         </w:rPr>
-        <w:t>栅格地图信息</w:t>
-      </w:r>
-      <w:r>
-        <w:rPr>
-          <w:rFonts w:hint="eastAsia"/>
-          <w:sz w:val="28"/>
-          <w:szCs w:val="28"/>
-        </w:rPr>
-        <w:t>MAP</w:t>
+        <w:t>栅格地图信息MAP</w:t>
       </w:r>
     </w:p>
     <w:tbl>
       <w:tblPr>
-        <w:tblStyle w:val="ae"/>
+        <w:tblStyle w:val="18"/>
         <w:tblW w:w="0" w:type="auto"/>
-        <w:tblLook w:val="04A0" w:firstRow="1" w:lastRow="0" w:firstColumn="1" w:lastColumn="0" w:noHBand="0" w:noVBand="1"/>
+        <w:tblInd w:w="0" w:type="dxa"/>
+        <w:tblBorders>
+          <w:top w:val="single" w:color="auto" w:sz="4" w:space="0"/>
+          <w:left w:val="single" w:color="auto" w:sz="4" w:space="0"/>
+          <w:bottom w:val="single" w:color="auto" w:sz="4" w:space="0"/>
+          <w:right w:val="single" w:color="auto" w:sz="4" w:space="0"/>
+          <w:insideH w:val="single" w:color="auto" w:sz="4" w:space="0"/>
+          <w:insideV w:val="single" w:color="auto" w:sz="4" w:space="0"/>
+        </w:tblBorders>
+        <w:tblLayout w:type="autofit"/>
+        <w:tblCellMar>
+          <w:top w:w="0" w:type="dxa"/>
+          <w:left w:w="108" w:type="dxa"/>
+          <w:bottom w:w="0" w:type="dxa"/>
+          <w:right w:w="108" w:type="dxa"/>
+        </w:tblCellMar>
       </w:tblPr>
       <w:tblGrid>
-        <w:gridCol w:w="1526"/>
-        <w:gridCol w:w="1559"/>
-        <w:gridCol w:w="1418"/>
-        <w:gridCol w:w="4019"/>
+        <w:gridCol w:w="1720"/>
+        <w:gridCol w:w="1541"/>
+        <w:gridCol w:w="1374"/>
+        <w:gridCol w:w="3887"/>
       </w:tblGrid>
       <w:tr>
+        <w:tblPrEx>
+          <w:tblBorders>
+            <w:top w:val="single" w:color="auto" w:sz="4" w:space="0"/>
+            <w:left w:val="single" w:color="auto" w:sz="4" w:space="0"/>
+            <w:bottom w:val="single" w:color="auto" w:sz="4" w:space="0"/>
+            <w:right w:val="single" w:color="auto" w:sz="4" w:space="0"/>
+            <w:insideH w:val="single" w:color="auto" w:sz="4" w:space="0"/>
+            <w:insideV w:val="single" w:color="auto" w:sz="4" w:space="0"/>
+          </w:tblBorders>
+          <w:tblCellMar>
+            <w:top w:w="0" w:type="dxa"/>
+            <w:left w:w="108" w:type="dxa"/>
+            <w:bottom w:w="0" w:type="dxa"/>
+            <w:right w:w="108" w:type="dxa"/>
+          </w:tblCellMar>
+        </w:tblPrEx>
         <w:tc>
           <w:tcPr>
             <w:tcW w:w="1526" w:type="dxa"/>
@@ -3401,6 +3275,22 @@
         </w:tc>
       </w:tr>
       <w:tr>
+        <w:tblPrEx>
+          <w:tblBorders>
+            <w:top w:val="single" w:color="auto" w:sz="4" w:space="0"/>
+            <w:left w:val="single" w:color="auto" w:sz="4" w:space="0"/>
+            <w:bottom w:val="single" w:color="auto" w:sz="4" w:space="0"/>
+            <w:right w:val="single" w:color="auto" w:sz="4" w:space="0"/>
+            <w:insideH w:val="single" w:color="auto" w:sz="4" w:space="0"/>
+            <w:insideV w:val="single" w:color="auto" w:sz="4" w:space="0"/>
+          </w:tblBorders>
+          <w:tblCellMar>
+            <w:top w:w="0" w:type="dxa"/>
+            <w:left w:w="108" w:type="dxa"/>
+            <w:bottom w:w="0" w:type="dxa"/>
+            <w:right w:w="108" w:type="dxa"/>
+          </w:tblCellMar>
+        </w:tblPrEx>
         <w:tc>
           <w:tcPr>
             <w:tcW w:w="1526" w:type="dxa"/>
@@ -3493,6 +3383,22 @@
         </w:tc>
       </w:tr>
       <w:tr>
+        <w:tblPrEx>
+          <w:tblBorders>
+            <w:top w:val="single" w:color="auto" w:sz="4" w:space="0"/>
+            <w:left w:val="single" w:color="auto" w:sz="4" w:space="0"/>
+            <w:bottom w:val="single" w:color="auto" w:sz="4" w:space="0"/>
+            <w:right w:val="single" w:color="auto" w:sz="4" w:space="0"/>
+            <w:insideH w:val="single" w:color="auto" w:sz="4" w:space="0"/>
+            <w:insideV w:val="single" w:color="auto" w:sz="4" w:space="0"/>
+          </w:tblBorders>
+          <w:tblCellMar>
+            <w:top w:w="0" w:type="dxa"/>
+            <w:left w:w="108" w:type="dxa"/>
+            <w:bottom w:w="0" w:type="dxa"/>
+            <w:right w:w="108" w:type="dxa"/>
+          </w:tblCellMar>
+        </w:tblPrEx>
         <w:tc>
           <w:tcPr>
             <w:tcW w:w="1526" w:type="dxa"/>
@@ -3581,44 +3487,22 @@
                 <w:sz w:val="28"/>
                 <w:szCs w:val="28"/>
               </w:rPr>
-              <w:t>地图分辨</w:t>
-            </w:r>
-            <w:r>
-              <w:rPr>
-                <w:rFonts w:hint="eastAsia"/>
-                <w:sz w:val="28"/>
-                <w:szCs w:val="28"/>
-              </w:rPr>
-              <w:t>率</w:t>
-            </w:r>
-            <w:r>
-              <w:rPr>
-                <w:rFonts w:hint="eastAsia"/>
-                <w:sz w:val="28"/>
-                <w:szCs w:val="28"/>
-              </w:rPr>
-              <w:t>（米</w:t>
-            </w:r>
-            <w:r>
-              <w:rPr>
-                <w:rFonts w:hint="eastAsia"/>
-                <w:sz w:val="28"/>
-                <w:szCs w:val="28"/>
-              </w:rPr>
-              <w:t>/</w:t>
-            </w:r>
-            <w:r>
-              <w:rPr>
-                <w:rFonts w:hint="eastAsia"/>
-                <w:sz w:val="28"/>
-                <w:szCs w:val="28"/>
-              </w:rPr>
-              <w:t>像素）</w:t>
+              <w:t>地图分辨率（米/像素）</w:t>
             </w:r>
           </w:p>
         </w:tc>
       </w:tr>
       <w:tr>
+        <w:tblPrEx>
+          <w:tblBorders>
+            <w:top w:val="single" w:color="auto" w:sz="4" w:space="0"/>
+            <w:left w:val="single" w:color="auto" w:sz="4" w:space="0"/>
+            <w:bottom w:val="single" w:color="auto" w:sz="4" w:space="0"/>
+            <w:right w:val="single" w:color="auto" w:sz="4" w:space="0"/>
+            <w:insideH w:val="single" w:color="auto" w:sz="4" w:space="0"/>
+            <w:insideV w:val="single" w:color="auto" w:sz="4" w:space="0"/>
+          </w:tblBorders>
+        </w:tblPrEx>
         <w:tc>
           <w:tcPr>
             <w:tcW w:w="1526" w:type="dxa"/>
@@ -3655,7 +3539,6 @@
                 <w:szCs w:val="28"/>
               </w:rPr>
             </w:pPr>
-            <w:proofErr w:type="spellStart"/>
             <w:r>
               <w:rPr>
                 <w:sz w:val="28"/>
@@ -3663,7 +3546,6 @@
               </w:rPr>
               <w:t>uint32</w:t>
             </w:r>
-            <w:proofErr w:type="spellEnd"/>
           </w:p>
         </w:tc>
         <w:tc>
@@ -3712,6 +3594,22 @@
         </w:tc>
       </w:tr>
       <w:tr>
+        <w:tblPrEx>
+          <w:tblBorders>
+            <w:top w:val="single" w:color="auto" w:sz="4" w:space="0"/>
+            <w:left w:val="single" w:color="auto" w:sz="4" w:space="0"/>
+            <w:bottom w:val="single" w:color="auto" w:sz="4" w:space="0"/>
+            <w:right w:val="single" w:color="auto" w:sz="4" w:space="0"/>
+            <w:insideH w:val="single" w:color="auto" w:sz="4" w:space="0"/>
+            <w:insideV w:val="single" w:color="auto" w:sz="4" w:space="0"/>
+          </w:tblBorders>
+          <w:tblCellMar>
+            <w:top w:w="0" w:type="dxa"/>
+            <w:left w:w="108" w:type="dxa"/>
+            <w:bottom w:w="0" w:type="dxa"/>
+            <w:right w:w="108" w:type="dxa"/>
+          </w:tblCellMar>
+        </w:tblPrEx>
         <w:tc>
           <w:tcPr>
             <w:tcW w:w="1526" w:type="dxa"/>
@@ -3756,7 +3654,6 @@
                 <w:szCs w:val="28"/>
               </w:rPr>
             </w:pPr>
-            <w:proofErr w:type="spellStart"/>
             <w:r>
               <w:rPr>
                 <w:sz w:val="28"/>
@@ -3764,7 +3661,6 @@
               </w:rPr>
               <w:t>uint32</w:t>
             </w:r>
-            <w:proofErr w:type="spellEnd"/>
           </w:p>
         </w:tc>
         <w:tc>
@@ -3813,6 +3709,22 @@
         </w:tc>
       </w:tr>
       <w:tr>
+        <w:tblPrEx>
+          <w:tblBorders>
+            <w:top w:val="single" w:color="auto" w:sz="4" w:space="0"/>
+            <w:left w:val="single" w:color="auto" w:sz="4" w:space="0"/>
+            <w:bottom w:val="single" w:color="auto" w:sz="4" w:space="0"/>
+            <w:right w:val="single" w:color="auto" w:sz="4" w:space="0"/>
+            <w:insideH w:val="single" w:color="auto" w:sz="4" w:space="0"/>
+            <w:insideV w:val="single" w:color="auto" w:sz="4" w:space="0"/>
+          </w:tblBorders>
+          <w:tblCellMar>
+            <w:top w:w="0" w:type="dxa"/>
+            <w:left w:w="108" w:type="dxa"/>
+            <w:bottom w:w="0" w:type="dxa"/>
+            <w:right w:w="108" w:type="dxa"/>
+          </w:tblCellMar>
+        </w:tblPrEx>
         <w:tc>
           <w:tcPr>
             <w:tcW w:w="1526" w:type="dxa"/>
@@ -3827,7 +3739,6 @@
                 <w:szCs w:val="28"/>
               </w:rPr>
             </w:pPr>
-            <w:proofErr w:type="spellStart"/>
             <w:r>
               <w:rPr>
                 <w:rFonts w:hint="eastAsia"/>
@@ -3851,7 +3762,6 @@
               </w:rPr>
               <w:t>_x</w:t>
             </w:r>
-            <w:proofErr w:type="spellEnd"/>
           </w:p>
         </w:tc>
         <w:tc>
@@ -3919,46 +3829,28 @@
                 <w:sz w:val="28"/>
                 <w:szCs w:val="28"/>
               </w:rPr>
-              <w:t>地图原点</w:t>
-            </w:r>
-            <w:proofErr w:type="gramStart"/>
-            <w:r>
-              <w:rPr>
-                <w:rFonts w:hint="eastAsia"/>
-                <w:sz w:val="28"/>
-                <w:szCs w:val="28"/>
-              </w:rPr>
-              <w:t>在坐</w:t>
-            </w:r>
-            <w:proofErr w:type="gramEnd"/>
-            <w:r>
-              <w:rPr>
-                <w:rFonts w:hint="eastAsia"/>
-                <w:sz w:val="28"/>
-                <w:szCs w:val="28"/>
-              </w:rPr>
-              <w:t>标系中的</w:t>
-            </w:r>
-            <w:r>
-              <w:rPr>
-                <w:rFonts w:hint="eastAsia"/>
-                <w:sz w:val="28"/>
-                <w:szCs w:val="28"/>
-              </w:rPr>
-              <w:t>x</w:t>
-            </w:r>
-            <w:r>
-              <w:rPr>
-                <w:rFonts w:hint="eastAsia"/>
-                <w:sz w:val="28"/>
-                <w:szCs w:val="28"/>
-              </w:rPr>
-              <w:t>坐标</w:t>
+              <w:t>地图原点在坐标系中的x坐标</w:t>
             </w:r>
           </w:p>
         </w:tc>
       </w:tr>
       <w:tr>
+        <w:tblPrEx>
+          <w:tblBorders>
+            <w:top w:val="single" w:color="auto" w:sz="4" w:space="0"/>
+            <w:left w:val="single" w:color="auto" w:sz="4" w:space="0"/>
+            <w:bottom w:val="single" w:color="auto" w:sz="4" w:space="0"/>
+            <w:right w:val="single" w:color="auto" w:sz="4" w:space="0"/>
+            <w:insideH w:val="single" w:color="auto" w:sz="4" w:space="0"/>
+            <w:insideV w:val="single" w:color="auto" w:sz="4" w:space="0"/>
+          </w:tblBorders>
+          <w:tblCellMar>
+            <w:top w:w="0" w:type="dxa"/>
+            <w:left w:w="108" w:type="dxa"/>
+            <w:bottom w:w="0" w:type="dxa"/>
+            <w:right w:w="108" w:type="dxa"/>
+          </w:tblCellMar>
+        </w:tblPrEx>
         <w:tc>
           <w:tcPr>
             <w:tcW w:w="1526" w:type="dxa"/>
@@ -3973,7 +3865,6 @@
                 <w:szCs w:val="28"/>
               </w:rPr>
             </w:pPr>
-            <w:proofErr w:type="spellStart"/>
             <w:r>
               <w:rPr>
                 <w:rFonts w:hint="eastAsia"/>
@@ -3995,17 +3886,8 @@
                 <w:sz w:val="28"/>
                 <w:szCs w:val="28"/>
               </w:rPr>
-              <w:t>_</w:t>
-            </w:r>
-            <w:r>
-              <w:rPr>
-                <w:rFonts w:hint="eastAsia"/>
-                <w:sz w:val="28"/>
-                <w:szCs w:val="28"/>
-              </w:rPr>
-              <w:t>y</w:t>
-            </w:r>
-            <w:proofErr w:type="spellEnd"/>
+              <w:t>_y</w:t>
+            </w:r>
           </w:p>
         </w:tc>
         <w:tc>
@@ -4071,46 +3953,22 @@
                 <w:sz w:val="28"/>
                 <w:szCs w:val="28"/>
               </w:rPr>
-              <w:t>地图原点</w:t>
-            </w:r>
-            <w:proofErr w:type="gramStart"/>
-            <w:r>
-              <w:rPr>
-                <w:rFonts w:hint="eastAsia"/>
-                <w:sz w:val="28"/>
-                <w:szCs w:val="28"/>
-              </w:rPr>
-              <w:t>在坐</w:t>
-            </w:r>
-            <w:proofErr w:type="gramEnd"/>
-            <w:r>
-              <w:rPr>
-                <w:rFonts w:hint="eastAsia"/>
-                <w:sz w:val="28"/>
-                <w:szCs w:val="28"/>
-              </w:rPr>
-              <w:t>标系中的</w:t>
-            </w:r>
-            <w:r>
-              <w:rPr>
-                <w:rFonts w:hint="eastAsia"/>
-                <w:sz w:val="28"/>
-                <w:szCs w:val="28"/>
-              </w:rPr>
-              <w:t>y</w:t>
-            </w:r>
-            <w:r>
-              <w:rPr>
-                <w:rFonts w:hint="eastAsia"/>
-                <w:sz w:val="28"/>
-                <w:szCs w:val="28"/>
-              </w:rPr>
-              <w:t>坐标</w:t>
+              <w:t>地图原点在坐标系中的y坐标</w:t>
             </w:r>
           </w:p>
         </w:tc>
       </w:tr>
       <w:tr>
+        <w:tblPrEx>
+          <w:tblBorders>
+            <w:top w:val="single" w:color="auto" w:sz="4" w:space="0"/>
+            <w:left w:val="single" w:color="auto" w:sz="4" w:space="0"/>
+            <w:bottom w:val="single" w:color="auto" w:sz="4" w:space="0"/>
+            <w:right w:val="single" w:color="auto" w:sz="4" w:space="0"/>
+            <w:insideH w:val="single" w:color="auto" w:sz="4" w:space="0"/>
+            <w:insideV w:val="single" w:color="auto" w:sz="4" w:space="0"/>
+          </w:tblBorders>
+        </w:tblPrEx>
         <w:tc>
           <w:tcPr>
             <w:tcW w:w="1526" w:type="dxa"/>
@@ -4125,7 +3983,6 @@
                 <w:szCs w:val="28"/>
               </w:rPr>
             </w:pPr>
-            <w:proofErr w:type="spellStart"/>
             <w:r>
               <w:rPr>
                 <w:rFonts w:hint="eastAsia"/>
@@ -4147,25 +4004,8 @@
                 <w:sz w:val="28"/>
                 <w:szCs w:val="28"/>
               </w:rPr>
-              <w:t>_</w:t>
-            </w:r>
-            <w:r>
-              <w:rPr>
-                <w:rFonts w:hint="eastAsia"/>
-                <w:sz w:val="28"/>
-                <w:szCs w:val="28"/>
-              </w:rPr>
-              <w:t>y</w:t>
-            </w:r>
-            <w:r>
-              <w:rPr>
-                <w:rFonts w:hint="eastAsia"/>
-                <w:sz w:val="28"/>
-                <w:szCs w:val="28"/>
-              </w:rPr>
-              <w:t>aw</w:t>
-            </w:r>
-            <w:proofErr w:type="spellEnd"/>
+              <w:t>_yaw</w:t>
+            </w:r>
           </w:p>
         </w:tc>
         <w:tc>
@@ -4231,38 +4071,28 @@
                 <w:sz w:val="28"/>
                 <w:szCs w:val="28"/>
               </w:rPr>
-              <w:t>地图原点</w:t>
-            </w:r>
-            <w:proofErr w:type="gramStart"/>
-            <w:r>
-              <w:rPr>
-                <w:rFonts w:hint="eastAsia"/>
-                <w:sz w:val="28"/>
-                <w:szCs w:val="28"/>
-              </w:rPr>
-              <w:t>在坐</w:t>
-            </w:r>
-            <w:proofErr w:type="gramEnd"/>
-            <w:r>
-              <w:rPr>
-                <w:rFonts w:hint="eastAsia"/>
-                <w:sz w:val="28"/>
-                <w:szCs w:val="28"/>
-              </w:rPr>
-              <w:t>标系中的</w:t>
-            </w:r>
-            <w:r>
-              <w:rPr>
-                <w:rFonts w:hint="eastAsia"/>
-                <w:sz w:val="28"/>
-                <w:szCs w:val="28"/>
-              </w:rPr>
-              <w:t>角度</w:t>
+              <w:t>地图原点在坐标系中的角度</w:t>
             </w:r>
           </w:p>
         </w:tc>
       </w:tr>
       <w:tr>
+        <w:tblPrEx>
+          <w:tblBorders>
+            <w:top w:val="single" w:color="auto" w:sz="4" w:space="0"/>
+            <w:left w:val="single" w:color="auto" w:sz="4" w:space="0"/>
+            <w:bottom w:val="single" w:color="auto" w:sz="4" w:space="0"/>
+            <w:right w:val="single" w:color="auto" w:sz="4" w:space="0"/>
+            <w:insideH w:val="single" w:color="auto" w:sz="4" w:space="0"/>
+            <w:insideV w:val="single" w:color="auto" w:sz="4" w:space="0"/>
+          </w:tblBorders>
+          <w:tblCellMar>
+            <w:top w:w="0" w:type="dxa"/>
+            <w:left w:w="108" w:type="dxa"/>
+            <w:bottom w:w="0" w:type="dxa"/>
+            <w:right w:w="108" w:type="dxa"/>
+          </w:tblCellMar>
+        </w:tblPrEx>
         <w:tc>
           <w:tcPr>
             <w:tcW w:w="1526" w:type="dxa"/>
@@ -4350,59 +4180,7 @@
                 <w:sz w:val="28"/>
                 <w:szCs w:val="28"/>
               </w:rPr>
-              <w:t>地图数据，使用</w:t>
-            </w:r>
-            <w:proofErr w:type="spellStart"/>
-            <w:r>
-              <w:rPr>
-                <w:rFonts w:hint="eastAsia"/>
-                <w:sz w:val="28"/>
-                <w:szCs w:val="28"/>
-              </w:rPr>
-              <w:t>Base64</w:t>
-            </w:r>
-            <w:proofErr w:type="spellEnd"/>
-            <w:r>
-              <w:rPr>
-                <w:rFonts w:hint="eastAsia"/>
-                <w:sz w:val="28"/>
-                <w:szCs w:val="28"/>
-              </w:rPr>
-              <w:t>编码</w:t>
-            </w:r>
-            <w:r>
-              <w:rPr>
-                <w:rFonts w:hint="eastAsia"/>
-                <w:sz w:val="28"/>
-                <w:szCs w:val="28"/>
-              </w:rPr>
-              <w:t>原始的</w:t>
-            </w:r>
-            <w:proofErr w:type="spellStart"/>
-            <w:r>
-              <w:rPr>
-                <w:rFonts w:hint="eastAsia"/>
-                <w:sz w:val="28"/>
-                <w:szCs w:val="28"/>
-              </w:rPr>
-              <w:t>int8</w:t>
-            </w:r>
-            <w:proofErr w:type="spellEnd"/>
-            <w:r>
-              <w:rPr>
-                <w:rFonts w:hint="eastAsia"/>
-                <w:sz w:val="28"/>
-                <w:szCs w:val="28"/>
-              </w:rPr>
-              <w:t>[]</w:t>
-            </w:r>
-            <w:r>
-              <w:rPr>
-                <w:rFonts w:hint="eastAsia"/>
-                <w:sz w:val="28"/>
-                <w:szCs w:val="28"/>
-              </w:rPr>
-              <w:t>数组</w:t>
+              <w:t>地图数据，使用Base64编码原始的int8[]数组</w:t>
             </w:r>
           </w:p>
         </w:tc>
@@ -4410,8 +4188,8 @@
     </w:tbl>
     <w:p>
       <w:pPr>
-        <w:pStyle w:val="a9"/>
-        <w:spacing w:beforeLines="100" w:before="312" w:afterLines="100" w:after="312"/>
+        <w:pStyle w:val="34"/>
+        <w:spacing w:before="312" w:beforeLines="100" w:after="312" w:afterLines="100"/>
         <w:ind w:left="357"/>
         <w:rPr>
           <w:b/>
@@ -4423,47 +4201,28 @@
     </w:p>
     <w:p>
       <w:pPr>
-        <w:pStyle w:val="a9"/>
-        <w:spacing w:beforeLines="100" w:before="312" w:afterLines="100" w:after="312"/>
+        <w:pStyle w:val="34"/>
+        <w:spacing w:before="312" w:beforeLines="100" w:after="312" w:afterLines="100"/>
         <w:ind w:left="357"/>
         <w:rPr>
-          <w:rFonts w:ascii="Times New Roman" w:hAnsi="Times New Roman" w:cs="Times New Roman" w:hint="eastAsia"/>
+          <w:rFonts w:hint="eastAsia" w:ascii="Times New Roman" w:hAnsi="Times New Roman" w:cs="Times New Roman"/>
           <w:sz w:val="28"/>
           <w:szCs w:val="28"/>
         </w:rPr>
       </w:pPr>
-      <w:proofErr w:type="spellStart"/>
       <w:r>
         <w:rPr>
-          <w:rFonts w:ascii="Times New Roman" w:hAnsi="Times New Roman" w:cs="Times New Roman" w:hint="eastAsia"/>
-          <w:sz w:val="28"/>
-          <w:szCs w:val="28"/>
-        </w:rPr>
-        <w:lastRenderedPageBreak/>
-        <w:t>json</w:t>
-      </w:r>
-      <w:proofErr w:type="spellEnd"/>
-      <w:r>
-        <w:rPr>
-          <w:rFonts w:ascii="Times New Roman" w:hAnsi="Times New Roman" w:cs="Times New Roman" w:hint="eastAsia"/>
-          <w:sz w:val="28"/>
-          <w:szCs w:val="28"/>
-        </w:rPr>
-        <w:t xml:space="preserve"> </w:t>
-      </w:r>
-      <w:r>
-        <w:rPr>
-          <w:rFonts w:ascii="Times New Roman" w:hAnsi="Times New Roman" w:cs="Times New Roman" w:hint="eastAsia"/>
-          <w:sz w:val="28"/>
-          <w:szCs w:val="28"/>
-        </w:rPr>
-        <w:t>示例</w:t>
+          <w:rFonts w:hint="eastAsia" w:ascii="Times New Roman" w:hAnsi="Times New Roman" w:cs="Times New Roman"/>
+          <w:sz w:val="28"/>
+          <w:szCs w:val="28"/>
+        </w:rPr>
+        <w:t>json 示例</w:t>
       </w:r>
     </w:p>
     <w:p>
       <w:pPr>
-        <w:pStyle w:val="a9"/>
-        <w:spacing w:beforeLines="100" w:before="312" w:afterLines="100" w:after="312"/>
+        <w:pStyle w:val="34"/>
+        <w:spacing w:before="312" w:beforeLines="100" w:after="312" w:afterLines="100"/>
         <w:ind w:left="357"/>
         <w:rPr>
           <w:rFonts w:ascii="Times New Roman" w:hAnsi="Times New Roman" w:cs="Times New Roman"/>
@@ -4482,8 +4241,8 @@
     </w:p>
     <w:p>
       <w:pPr>
-        <w:pStyle w:val="a9"/>
-        <w:spacing w:beforeLines="100" w:before="312" w:afterLines="100" w:after="312"/>
+        <w:pStyle w:val="34"/>
+        <w:spacing w:before="312" w:beforeLines="100" w:after="312" w:afterLines="100"/>
         <w:ind w:left="357"/>
         <w:rPr>
           <w:rFonts w:ascii="Times New Roman" w:hAnsi="Times New Roman" w:cs="Times New Roman"/>
@@ -4497,31 +4256,13 @@
           <w:sz w:val="28"/>
           <w:szCs w:val="28"/>
         </w:rPr>
-        <w:t xml:space="preserve">  "name": "</w:t>
-      </w:r>
-      <w:proofErr w:type="spellStart"/>
-      <w:r>
-        <w:rPr>
-          <w:rFonts w:ascii="Times New Roman" w:hAnsi="Times New Roman" w:cs="Times New Roman"/>
-          <w:sz w:val="28"/>
-          <w:szCs w:val="28"/>
-        </w:rPr>
-        <w:t>office_map</w:t>
-      </w:r>
-      <w:proofErr w:type="spellEnd"/>
-      <w:r>
-        <w:rPr>
-          <w:rFonts w:ascii="Times New Roman" w:hAnsi="Times New Roman" w:cs="Times New Roman"/>
-          <w:sz w:val="28"/>
-          <w:szCs w:val="28"/>
-        </w:rPr>
-        <w:t>",</w:t>
+        <w:t xml:space="preserve">  "name": "office_map",</w:t>
       </w:r>
     </w:p>
     <w:p>
       <w:pPr>
-        <w:pStyle w:val="a9"/>
-        <w:spacing w:beforeLines="100" w:before="312" w:afterLines="100" w:after="312"/>
+        <w:pStyle w:val="34"/>
+        <w:spacing w:before="312" w:beforeLines="100" w:after="312" w:afterLines="100"/>
         <w:ind w:left="357"/>
         <w:rPr>
           <w:rFonts w:ascii="Times New Roman" w:hAnsi="Times New Roman" w:cs="Times New Roman"/>
@@ -4540,8 +4281,8 @@
     </w:p>
     <w:p>
       <w:pPr>
-        <w:pStyle w:val="a9"/>
-        <w:spacing w:beforeLines="100" w:before="312" w:afterLines="100" w:after="312"/>
+        <w:pStyle w:val="34"/>
+        <w:spacing w:before="312" w:beforeLines="100" w:after="312" w:afterLines="100"/>
         <w:ind w:left="357"/>
         <w:rPr>
           <w:rFonts w:ascii="Times New Roman" w:hAnsi="Times New Roman" w:cs="Times New Roman"/>
@@ -4560,8 +4301,8 @@
     </w:p>
     <w:p>
       <w:pPr>
-        <w:pStyle w:val="a9"/>
-        <w:spacing w:beforeLines="100" w:before="312" w:afterLines="100" w:after="312"/>
+        <w:pStyle w:val="34"/>
+        <w:spacing w:before="312" w:beforeLines="100" w:after="312" w:afterLines="100"/>
         <w:ind w:left="357"/>
         <w:rPr>
           <w:rFonts w:ascii="Times New Roman" w:hAnsi="Times New Roman" w:cs="Times New Roman"/>
@@ -4580,8 +4321,8 @@
     </w:p>
     <w:p>
       <w:pPr>
-        <w:pStyle w:val="a9"/>
-        <w:spacing w:beforeLines="100" w:before="312" w:afterLines="100" w:after="312"/>
+        <w:pStyle w:val="34"/>
+        <w:spacing w:before="312" w:beforeLines="100" w:after="312" w:afterLines="100"/>
         <w:ind w:left="357"/>
         <w:rPr>
           <w:rFonts w:ascii="Times New Roman" w:hAnsi="Times New Roman" w:cs="Times New Roman"/>
@@ -4595,41 +4336,13 @@
           <w:sz w:val="28"/>
           <w:szCs w:val="28"/>
         </w:rPr>
-        <w:t xml:space="preserve">  "</w:t>
-      </w:r>
-      <w:proofErr w:type="spellStart"/>
-      <w:proofErr w:type="gramStart"/>
-      <w:r>
-        <w:rPr>
-          <w:rFonts w:ascii="Times New Roman" w:hAnsi="Times New Roman" w:cs="Times New Roman"/>
-          <w:sz w:val="28"/>
-          <w:szCs w:val="28"/>
-        </w:rPr>
-        <w:t>origin</w:t>
-      </w:r>
-      <w:proofErr w:type="gramEnd"/>
-      <w:r>
-        <w:rPr>
-          <w:rFonts w:ascii="Times New Roman" w:hAnsi="Times New Roman" w:cs="Times New Roman"/>
-          <w:sz w:val="28"/>
-          <w:szCs w:val="28"/>
-        </w:rPr>
-        <w:t>_x</w:t>
-      </w:r>
-      <w:proofErr w:type="spellEnd"/>
-      <w:r>
-        <w:rPr>
-          <w:rFonts w:ascii="Times New Roman" w:hAnsi="Times New Roman" w:cs="Times New Roman"/>
-          <w:sz w:val="28"/>
-          <w:szCs w:val="28"/>
-        </w:rPr>
-        <w:t>": -10.0,</w:t>
+        <w:t xml:space="preserve">  "origin_x": -10.0,</w:t>
       </w:r>
     </w:p>
     <w:p>
       <w:pPr>
-        <w:pStyle w:val="a9"/>
-        <w:spacing w:beforeLines="100" w:before="312" w:afterLines="100" w:after="312"/>
+        <w:pStyle w:val="34"/>
+        <w:spacing w:before="312" w:beforeLines="100" w:after="312" w:afterLines="100"/>
         <w:ind w:left="357"/>
         <w:rPr>
           <w:rFonts w:ascii="Times New Roman" w:hAnsi="Times New Roman" w:cs="Times New Roman"/>
@@ -4643,41 +4356,13 @@
           <w:sz w:val="28"/>
           <w:szCs w:val="28"/>
         </w:rPr>
-        <w:t xml:space="preserve">  "</w:t>
-      </w:r>
-      <w:proofErr w:type="spellStart"/>
-      <w:proofErr w:type="gramStart"/>
-      <w:r>
-        <w:rPr>
-          <w:rFonts w:ascii="Times New Roman" w:hAnsi="Times New Roman" w:cs="Times New Roman"/>
-          <w:sz w:val="28"/>
-          <w:szCs w:val="28"/>
-        </w:rPr>
-        <w:t>origin</w:t>
-      </w:r>
-      <w:proofErr w:type="gramEnd"/>
-      <w:r>
-        <w:rPr>
-          <w:rFonts w:ascii="Times New Roman" w:hAnsi="Times New Roman" w:cs="Times New Roman"/>
-          <w:sz w:val="28"/>
-          <w:szCs w:val="28"/>
-        </w:rPr>
-        <w:t>_y</w:t>
-      </w:r>
-      <w:proofErr w:type="spellEnd"/>
-      <w:r>
-        <w:rPr>
-          <w:rFonts w:ascii="Times New Roman" w:hAnsi="Times New Roman" w:cs="Times New Roman"/>
-          <w:sz w:val="28"/>
-          <w:szCs w:val="28"/>
-        </w:rPr>
-        <w:t>": -10.0,</w:t>
+        <w:t xml:space="preserve">  "origin_y": -10.0,</w:t>
       </w:r>
     </w:p>
     <w:p>
       <w:pPr>
-        <w:pStyle w:val="a9"/>
-        <w:spacing w:beforeLines="100" w:before="312" w:afterLines="100" w:after="312"/>
+        <w:pStyle w:val="34"/>
+        <w:spacing w:before="312" w:beforeLines="100" w:after="312" w:afterLines="100"/>
         <w:ind w:left="357"/>
         <w:rPr>
           <w:rFonts w:ascii="Times New Roman" w:hAnsi="Times New Roman" w:cs="Times New Roman"/>
@@ -4691,41 +4376,13 @@
           <w:sz w:val="28"/>
           <w:szCs w:val="28"/>
         </w:rPr>
-        <w:t xml:space="preserve">  "</w:t>
-      </w:r>
-      <w:proofErr w:type="spellStart"/>
-      <w:proofErr w:type="gramStart"/>
-      <w:r>
-        <w:rPr>
-          <w:rFonts w:ascii="Times New Roman" w:hAnsi="Times New Roman" w:cs="Times New Roman"/>
-          <w:sz w:val="28"/>
-          <w:szCs w:val="28"/>
-        </w:rPr>
-        <w:t>origin</w:t>
-      </w:r>
-      <w:proofErr w:type="gramEnd"/>
-      <w:r>
-        <w:rPr>
-          <w:rFonts w:ascii="Times New Roman" w:hAnsi="Times New Roman" w:cs="Times New Roman"/>
-          <w:sz w:val="28"/>
-          <w:szCs w:val="28"/>
-        </w:rPr>
-        <w:t>_yaw</w:t>
-      </w:r>
-      <w:proofErr w:type="spellEnd"/>
-      <w:r>
-        <w:rPr>
-          <w:rFonts w:ascii="Times New Roman" w:hAnsi="Times New Roman" w:cs="Times New Roman"/>
-          <w:sz w:val="28"/>
-          <w:szCs w:val="28"/>
-        </w:rPr>
-        <w:t xml:space="preserve">": 0.0, </w:t>
+        <w:t xml:space="preserve">  "origin_yaw": 0.0, </w:t>
       </w:r>
     </w:p>
     <w:p>
       <w:pPr>
-        <w:pStyle w:val="a9"/>
-        <w:spacing w:beforeLines="100" w:before="312" w:afterLines="100" w:after="312"/>
+        <w:pStyle w:val="34"/>
+        <w:spacing w:before="312" w:beforeLines="100" w:after="312" w:afterLines="100"/>
         <w:ind w:left="357"/>
         <w:rPr>
           <w:rFonts w:ascii="Times New Roman" w:hAnsi="Times New Roman" w:cs="Times New Roman"/>
@@ -4739,67 +4396,13 @@
           <w:sz w:val="28"/>
           <w:szCs w:val="28"/>
         </w:rPr>
-        <w:t xml:space="preserve">  "data": "</w:t>
-      </w:r>
-      <w:proofErr w:type="spellStart"/>
-      <w:r>
-        <w:rPr>
-          <w:rFonts w:ascii="Times New Roman" w:hAnsi="Times New Roman" w:cs="Times New Roman"/>
-          <w:sz w:val="28"/>
-          <w:szCs w:val="28"/>
-        </w:rPr>
-        <w:t>H4sIAAAAAAAAAwvJzE11SSxJLS7PL8pJLE</w:t>
-      </w:r>
-      <w:proofErr w:type="spellEnd"/>
-      <w:r>
-        <w:rPr>
-          <w:rFonts w:ascii="Times New Roman" w:hAnsi="Times New Roman" w:cs="Times New Roman"/>
-          <w:sz w:val="28"/>
-          <w:szCs w:val="28"/>
-        </w:rPr>
-        <w:t xml:space="preserve">...", // </w:t>
-      </w:r>
-      <w:proofErr w:type="spellStart"/>
-      <w:r>
-        <w:rPr>
-          <w:rFonts w:ascii="Times New Roman" w:hAnsi="Times New Roman" w:cs="Times New Roman"/>
-          <w:sz w:val="28"/>
-          <w:szCs w:val="28"/>
-        </w:rPr>
-        <w:t>Base64</w:t>
-      </w:r>
-      <w:proofErr w:type="spellEnd"/>
-      <w:r>
-        <w:rPr>
-          <w:rFonts w:ascii="Times New Roman" w:hAnsi="Times New Roman" w:cs="Times New Roman"/>
-          <w:sz w:val="28"/>
-          <w:szCs w:val="28"/>
-        </w:rPr>
-        <w:t>编码的</w:t>
-      </w:r>
-      <w:proofErr w:type="spellStart"/>
-      <w:r>
-        <w:rPr>
-          <w:rFonts w:ascii="Times New Roman" w:hAnsi="Times New Roman" w:cs="Times New Roman"/>
-          <w:sz w:val="28"/>
-          <w:szCs w:val="28"/>
-        </w:rPr>
-        <w:t>int8</w:t>
-      </w:r>
-      <w:proofErr w:type="spellEnd"/>
-      <w:r>
-        <w:rPr>
-          <w:rFonts w:ascii="Times New Roman" w:hAnsi="Times New Roman" w:cs="Times New Roman"/>
-          <w:sz w:val="28"/>
-          <w:szCs w:val="28"/>
-        </w:rPr>
-        <w:t>[]</w:t>
+        <w:t xml:space="preserve">  "data": "H4sIAAAAAAAAAwvJzE11SSxJLS7PL8pJLE...", // Base64编码的int8[]</w:t>
       </w:r>
     </w:p>
     <w:p>
       <w:pPr>
-        <w:pStyle w:val="a9"/>
-        <w:spacing w:beforeLines="100" w:before="312" w:afterLines="100" w:after="312"/>
+        <w:pStyle w:val="34"/>
+        <w:spacing w:before="312" w:beforeLines="100" w:after="312" w:afterLines="100"/>
         <w:ind w:left="357"/>
         <w:rPr>
           <w:rFonts w:ascii="Times New Roman" w:hAnsi="Times New Roman" w:cs="Times New Roman"/>
@@ -4837,59 +4440,59 @@
     </w:p>
     <w:p>
       <w:pPr>
-        <w:pStyle w:val="2"/>
+        <w:pStyle w:val="3"/>
       </w:pPr>
       <w:bookmarkStart w:id="5" w:name="_Toc208950128"/>
       <w:r>
         <w:rPr>
           <w:rFonts w:hint="eastAsia"/>
         </w:rPr>
-        <w:lastRenderedPageBreak/>
-        <w:t>4.2</w:t>
-      </w:r>
-      <w:r>
-        <w:rPr>
-          <w:rFonts w:hint="eastAsia"/>
-        </w:rPr>
-        <w:t>接收目标点与</w:t>
-      </w:r>
-      <w:r>
-        <w:rPr>
-          <w:rFonts w:hint="eastAsia"/>
-        </w:rPr>
-        <w:t>导航</w:t>
-      </w:r>
-      <w:r>
-        <w:rPr>
-          <w:rFonts w:hint="eastAsia"/>
-        </w:rPr>
-        <w:t>指令（</w:t>
-      </w:r>
-      <w:r>
-        <w:rPr>
-          <w:rFonts w:hint="eastAsia"/>
-        </w:rPr>
-        <w:t>Web-ROS</w:t>
-      </w:r>
-      <w:r>
-        <w:rPr>
-          <w:rFonts w:hint="eastAsia"/>
-        </w:rPr>
-        <w:t>）</w:t>
+        <w:t>4.2接收目标点与导航指令（Web-ROS）</w:t>
       </w:r>
       <w:bookmarkEnd w:id="5"/>
     </w:p>
     <w:tbl>
       <w:tblPr>
-        <w:tblStyle w:val="ae"/>
+        <w:tblStyle w:val="18"/>
         <w:tblW w:w="0" w:type="auto"/>
-        <w:tblLook w:val="04A0" w:firstRow="1" w:lastRow="0" w:firstColumn="1" w:lastColumn="0" w:noHBand="0" w:noVBand="1"/>
+        <w:tblInd w:w="0" w:type="dxa"/>
+        <w:tblBorders>
+          <w:top w:val="single" w:color="auto" w:sz="4" w:space="0"/>
+          <w:left w:val="single" w:color="auto" w:sz="4" w:space="0"/>
+          <w:bottom w:val="single" w:color="auto" w:sz="4" w:space="0"/>
+          <w:right w:val="single" w:color="auto" w:sz="4" w:space="0"/>
+          <w:insideH w:val="single" w:color="auto" w:sz="4" w:space="0"/>
+          <w:insideV w:val="single" w:color="auto" w:sz="4" w:space="0"/>
+        </w:tblBorders>
+        <w:tblLayout w:type="autofit"/>
+        <w:tblCellMar>
+          <w:top w:w="0" w:type="dxa"/>
+          <w:left w:w="108" w:type="dxa"/>
+          <w:bottom w:w="0" w:type="dxa"/>
+          <w:right w:w="108" w:type="dxa"/>
+        </w:tblCellMar>
       </w:tblPr>
       <w:tblGrid>
         <w:gridCol w:w="1668"/>
         <w:gridCol w:w="6854"/>
       </w:tblGrid>
       <w:tr>
+        <w:tblPrEx>
+          <w:tblBorders>
+            <w:top w:val="single" w:color="auto" w:sz="4" w:space="0"/>
+            <w:left w:val="single" w:color="auto" w:sz="4" w:space="0"/>
+            <w:bottom w:val="single" w:color="auto" w:sz="4" w:space="0"/>
+            <w:right w:val="single" w:color="auto" w:sz="4" w:space="0"/>
+            <w:insideH w:val="single" w:color="auto" w:sz="4" w:space="0"/>
+            <w:insideV w:val="single" w:color="auto" w:sz="4" w:space="0"/>
+          </w:tblBorders>
+          <w:tblCellMar>
+            <w:top w:w="0" w:type="dxa"/>
+            <w:left w:w="108" w:type="dxa"/>
+            <w:bottom w:w="0" w:type="dxa"/>
+            <w:right w:w="108" w:type="dxa"/>
+          </w:tblCellMar>
+        </w:tblPrEx>
         <w:tc>
           <w:tcPr>
             <w:tcW w:w="1668" w:type="dxa"/>
@@ -4948,6 +4551,22 @@
         </w:tc>
       </w:tr>
       <w:tr>
+        <w:tblPrEx>
+          <w:tblBorders>
+            <w:top w:val="single" w:color="auto" w:sz="4" w:space="0"/>
+            <w:left w:val="single" w:color="auto" w:sz="4" w:space="0"/>
+            <w:bottom w:val="single" w:color="auto" w:sz="4" w:space="0"/>
+            <w:right w:val="single" w:color="auto" w:sz="4" w:space="0"/>
+            <w:insideH w:val="single" w:color="auto" w:sz="4" w:space="0"/>
+            <w:insideV w:val="single" w:color="auto" w:sz="4" w:space="0"/>
+          </w:tblBorders>
+          <w:tblCellMar>
+            <w:top w:w="0" w:type="dxa"/>
+            <w:left w:w="108" w:type="dxa"/>
+            <w:bottom w:w="0" w:type="dxa"/>
+            <w:right w:w="108" w:type="dxa"/>
+          </w:tblCellMar>
+        </w:tblPrEx>
         <w:tc>
           <w:tcPr>
             <w:tcW w:w="1668" w:type="dxa"/>
@@ -5009,6 +4628,22 @@
         </w:tc>
       </w:tr>
       <w:tr>
+        <w:tblPrEx>
+          <w:tblBorders>
+            <w:top w:val="single" w:color="auto" w:sz="4" w:space="0"/>
+            <w:left w:val="single" w:color="auto" w:sz="4" w:space="0"/>
+            <w:bottom w:val="single" w:color="auto" w:sz="4" w:space="0"/>
+            <w:right w:val="single" w:color="auto" w:sz="4" w:space="0"/>
+            <w:insideH w:val="single" w:color="auto" w:sz="4" w:space="0"/>
+            <w:insideV w:val="single" w:color="auto" w:sz="4" w:space="0"/>
+          </w:tblBorders>
+          <w:tblCellMar>
+            <w:top w:w="0" w:type="dxa"/>
+            <w:left w:w="108" w:type="dxa"/>
+            <w:bottom w:w="0" w:type="dxa"/>
+            <w:right w:w="108" w:type="dxa"/>
+          </w:tblCellMar>
+        </w:tblPrEx>
         <w:tc>
           <w:tcPr>
             <w:tcW w:w="1668" w:type="dxa"/>
@@ -5055,6 +4690,16 @@
         </w:tc>
       </w:tr>
       <w:tr>
+        <w:tblPrEx>
+          <w:tblBorders>
+            <w:top w:val="single" w:color="auto" w:sz="4" w:space="0"/>
+            <w:left w:val="single" w:color="auto" w:sz="4" w:space="0"/>
+            <w:bottom w:val="single" w:color="auto" w:sz="4" w:space="0"/>
+            <w:right w:val="single" w:color="auto" w:sz="4" w:space="0"/>
+            <w:insideH w:val="single" w:color="auto" w:sz="4" w:space="0"/>
+            <w:insideV w:val="single" w:color="auto" w:sz="4" w:space="0"/>
+          </w:tblBorders>
+        </w:tblPrEx>
         <w:tc>
           <w:tcPr>
             <w:tcW w:w="1668" w:type="dxa"/>
@@ -5095,87 +4740,52 @@
                 <w:sz w:val="28"/>
                 <w:szCs w:val="28"/>
               </w:rPr>
-              <w:t>/</w:t>
-            </w:r>
-            <w:proofErr w:type="spellStart"/>
-            <w:r>
-              <w:rPr>
-                <w:sz w:val="28"/>
-                <w:szCs w:val="28"/>
-              </w:rPr>
-              <w:t>api</w:t>
-            </w:r>
-            <w:proofErr w:type="spellEnd"/>
-            <w:r>
-              <w:rPr>
-                <w:sz w:val="28"/>
-                <w:szCs w:val="28"/>
-              </w:rPr>
-              <w:t>/robot/</w:t>
-            </w:r>
-            <w:proofErr w:type="spellStart"/>
-            <w:r>
-              <w:rPr>
-                <w:sz w:val="28"/>
-                <w:szCs w:val="28"/>
-              </w:rPr>
-              <w:t>navigation_goal</w:t>
-            </w:r>
-            <w:proofErr w:type="spellEnd"/>
-          </w:p>
-          <w:p>
-            <w:pPr>
-              <w:rPr>
-                <w:rFonts w:hint="eastAsia"/>
-                <w:sz w:val="28"/>
-                <w:szCs w:val="28"/>
-              </w:rPr>
-            </w:pPr>
-            <w:r>
-              <w:rPr>
-                <w:sz w:val="28"/>
-                <w:szCs w:val="28"/>
-              </w:rPr>
-              <w:t>/</w:t>
-            </w:r>
-            <w:proofErr w:type="spellStart"/>
-            <w:r>
-              <w:rPr>
-                <w:sz w:val="28"/>
-                <w:szCs w:val="28"/>
-              </w:rPr>
-              <w:t>api</w:t>
-            </w:r>
-            <w:proofErr w:type="spellEnd"/>
-            <w:r>
-              <w:rPr>
-                <w:sz w:val="28"/>
-                <w:szCs w:val="28"/>
-              </w:rPr>
-              <w:t>/robot/</w:t>
-            </w:r>
-            <w:proofErr w:type="spellStart"/>
-            <w:r>
-              <w:rPr>
-                <w:rFonts w:hint="eastAsia"/>
-                <w:sz w:val="28"/>
-                <w:szCs w:val="28"/>
-              </w:rPr>
-              <w:t>cmd_vel</w:t>
-            </w:r>
-            <w:proofErr w:type="spellEnd"/>
-            <w:r>
-              <w:rPr>
-                <w:rFonts w:hint="eastAsia"/>
-                <w:sz w:val="28"/>
-                <w:szCs w:val="28"/>
-              </w:rPr>
-              <w:t xml:space="preserve"> </w:t>
+              <w:t>/api/robot/navigation_goal</w:t>
+            </w:r>
+          </w:p>
+          <w:p>
+            <w:pPr>
+              <w:rPr>
+                <w:rFonts w:hint="eastAsia"/>
+                <w:sz w:val="28"/>
+                <w:szCs w:val="28"/>
+              </w:rPr>
+            </w:pPr>
+            <w:r>
+              <w:rPr>
+                <w:sz w:val="28"/>
+                <w:szCs w:val="28"/>
+              </w:rPr>
+              <w:t>/api/robot/</w:t>
+            </w:r>
+            <w:r>
+              <w:rPr>
+                <w:rFonts w:hint="eastAsia"/>
+                <w:sz w:val="28"/>
+                <w:szCs w:val="28"/>
+              </w:rPr>
+              <w:t xml:space="preserve">cmd_vel </w:t>
             </w:r>
           </w:p>
         </w:tc>
       </w:tr>
       <w:tr>
+        <w:tblPrEx>
+          <w:tblBorders>
+            <w:top w:val="single" w:color="auto" w:sz="4" w:space="0"/>
+            <w:left w:val="single" w:color="auto" w:sz="4" w:space="0"/>
+            <w:bottom w:val="single" w:color="auto" w:sz="4" w:space="0"/>
+            <w:right w:val="single" w:color="auto" w:sz="4" w:space="0"/>
+            <w:insideH w:val="single" w:color="auto" w:sz="4" w:space="0"/>
+            <w:insideV w:val="single" w:color="auto" w:sz="4" w:space="0"/>
+          </w:tblBorders>
+          <w:tblCellMar>
+            <w:top w:w="0" w:type="dxa"/>
+            <w:left w:w="108" w:type="dxa"/>
+            <w:bottom w:w="0" w:type="dxa"/>
+            <w:right w:w="108" w:type="dxa"/>
+          </w:tblCellMar>
+        </w:tblPrEx>
         <w:tc>
           <w:tcPr>
             <w:tcW w:w="1668" w:type="dxa"/>
@@ -5195,15 +4805,7 @@
                 <w:sz w:val="28"/>
                 <w:szCs w:val="28"/>
               </w:rPr>
-              <w:t>数据</w:t>
-            </w:r>
-            <w:r>
-              <w:rPr>
-                <w:rFonts w:hint="eastAsia"/>
-                <w:sz w:val="28"/>
-                <w:szCs w:val="28"/>
-              </w:rPr>
-              <w:t>目标</w:t>
+              <w:t>数据目标</w:t>
             </w:r>
           </w:p>
         </w:tc>
@@ -5225,48 +4827,28 @@
                 <w:sz w:val="28"/>
                 <w:szCs w:val="28"/>
               </w:rPr>
-              <w:t>ROS</w:t>
-            </w:r>
-            <w:r>
-              <w:rPr>
-                <w:rFonts w:hint="eastAsia"/>
-                <w:sz w:val="28"/>
-                <w:szCs w:val="28"/>
-              </w:rPr>
-              <w:t>话题：</w:t>
-            </w:r>
-            <w:r>
-              <w:rPr>
-                <w:rFonts w:hint="eastAsia"/>
-                <w:sz w:val="28"/>
-                <w:szCs w:val="28"/>
-              </w:rPr>
-              <w:t>/</w:t>
-            </w:r>
-            <w:proofErr w:type="gramStart"/>
-            <w:r>
-              <w:rPr>
-                <w:rFonts w:hint="eastAsia"/>
-                <w:sz w:val="28"/>
-                <w:szCs w:val="28"/>
-              </w:rPr>
-              <w:t>goal,/</w:t>
-            </w:r>
-            <w:proofErr w:type="spellStart"/>
-            <w:proofErr w:type="gramEnd"/>
-            <w:r>
-              <w:rPr>
-                <w:rFonts w:hint="eastAsia"/>
-                <w:sz w:val="28"/>
-                <w:szCs w:val="28"/>
-              </w:rPr>
-              <w:t>cmd_vel</w:t>
-            </w:r>
-            <w:proofErr w:type="spellEnd"/>
+              <w:t>ROS话题：/goal,/cmd_vel</w:t>
+            </w:r>
           </w:p>
         </w:tc>
       </w:tr>
       <w:tr>
+        <w:tblPrEx>
+          <w:tblBorders>
+            <w:top w:val="single" w:color="auto" w:sz="4" w:space="0"/>
+            <w:left w:val="single" w:color="auto" w:sz="4" w:space="0"/>
+            <w:bottom w:val="single" w:color="auto" w:sz="4" w:space="0"/>
+            <w:right w:val="single" w:color="auto" w:sz="4" w:space="0"/>
+            <w:insideH w:val="single" w:color="auto" w:sz="4" w:space="0"/>
+            <w:insideV w:val="single" w:color="auto" w:sz="4" w:space="0"/>
+          </w:tblBorders>
+          <w:tblCellMar>
+            <w:top w:w="0" w:type="dxa"/>
+            <w:left w:w="108" w:type="dxa"/>
+            <w:bottom w:w="0" w:type="dxa"/>
+            <w:right w:w="108" w:type="dxa"/>
+          </w:tblCellMar>
+        </w:tblPrEx>
         <w:tc>
           <w:tcPr>
             <w:tcW w:w="1668" w:type="dxa"/>
@@ -5308,23 +4890,7 @@
                 <w:sz w:val="28"/>
                 <w:szCs w:val="28"/>
               </w:rPr>
-              <w:t>GOAL</w:t>
-            </w:r>
-            <w:r>
-              <w:rPr>
-                <w:rFonts w:hint="eastAsia"/>
-                <w:sz w:val="28"/>
-                <w:szCs w:val="28"/>
-              </w:rPr>
-              <w:t>、</w:t>
-            </w:r>
-            <w:r>
-              <w:rPr>
-                <w:rFonts w:hint="eastAsia"/>
-                <w:sz w:val="28"/>
-                <w:szCs w:val="28"/>
-              </w:rPr>
-              <w:t>NAV</w:t>
+              <w:t>GOAL、NAV</w:t>
             </w:r>
           </w:p>
         </w:tc>
@@ -5345,48 +4911,53 @@
           <w:sz w:val="28"/>
           <w:szCs w:val="28"/>
         </w:rPr>
-        <w:t>导航</w:t>
-      </w:r>
-      <w:r>
-        <w:rPr>
-          <w:rFonts w:hint="eastAsia"/>
-          <w:sz w:val="28"/>
-          <w:szCs w:val="28"/>
-        </w:rPr>
-        <w:t>目标</w:t>
-      </w:r>
-      <w:proofErr w:type="gramStart"/>
-      <w:r>
-        <w:rPr>
-          <w:rFonts w:hint="eastAsia"/>
-          <w:sz w:val="28"/>
-          <w:szCs w:val="28"/>
-        </w:rPr>
-        <w:t>点信息</w:t>
-      </w:r>
-      <w:proofErr w:type="gramEnd"/>
-      <w:r>
-        <w:rPr>
-          <w:rFonts w:hint="eastAsia"/>
-          <w:sz w:val="28"/>
-          <w:szCs w:val="28"/>
-        </w:rPr>
-        <w:t>GOAL</w:t>
+        <w:t>导航目标点信息GOAL</w:t>
       </w:r>
     </w:p>
     <w:tbl>
       <w:tblPr>
-        <w:tblStyle w:val="ae"/>
+        <w:tblStyle w:val="18"/>
         <w:tblW w:w="0" w:type="auto"/>
-        <w:tblLook w:val="04A0" w:firstRow="1" w:lastRow="0" w:firstColumn="1" w:lastColumn="0" w:noHBand="0" w:noVBand="1"/>
+        <w:tblInd w:w="0" w:type="dxa"/>
+        <w:tblBorders>
+          <w:top w:val="single" w:color="auto" w:sz="4" w:space="0"/>
+          <w:left w:val="single" w:color="auto" w:sz="4" w:space="0"/>
+          <w:bottom w:val="single" w:color="auto" w:sz="4" w:space="0"/>
+          <w:right w:val="single" w:color="auto" w:sz="4" w:space="0"/>
+          <w:insideH w:val="single" w:color="auto" w:sz="4" w:space="0"/>
+          <w:insideV w:val="single" w:color="auto" w:sz="4" w:space="0"/>
+        </w:tblBorders>
+        <w:tblLayout w:type="autofit"/>
+        <w:tblCellMar>
+          <w:top w:w="0" w:type="dxa"/>
+          <w:left w:w="108" w:type="dxa"/>
+          <w:bottom w:w="0" w:type="dxa"/>
+          <w:right w:w="108" w:type="dxa"/>
+        </w:tblCellMar>
       </w:tblPr>
       <w:tblGrid>
-        <w:gridCol w:w="1884"/>
-        <w:gridCol w:w="1371"/>
-        <w:gridCol w:w="1552"/>
-        <w:gridCol w:w="3715"/>
+        <w:gridCol w:w="2244"/>
+        <w:gridCol w:w="1354"/>
+        <w:gridCol w:w="1461"/>
+        <w:gridCol w:w="3463"/>
       </w:tblGrid>
       <w:tr>
+        <w:tblPrEx>
+          <w:tblBorders>
+            <w:top w:val="single" w:color="auto" w:sz="4" w:space="0"/>
+            <w:left w:val="single" w:color="auto" w:sz="4" w:space="0"/>
+            <w:bottom w:val="single" w:color="auto" w:sz="4" w:space="0"/>
+            <w:right w:val="single" w:color="auto" w:sz="4" w:space="0"/>
+            <w:insideH w:val="single" w:color="auto" w:sz="4" w:space="0"/>
+            <w:insideV w:val="single" w:color="auto" w:sz="4" w:space="0"/>
+          </w:tblBorders>
+          <w:tblCellMar>
+            <w:top w:w="0" w:type="dxa"/>
+            <w:left w:w="108" w:type="dxa"/>
+            <w:bottom w:w="0" w:type="dxa"/>
+            <w:right w:w="108" w:type="dxa"/>
+          </w:tblCellMar>
+        </w:tblPrEx>
         <w:tc>
           <w:tcPr>
             <w:tcW w:w="1884" w:type="dxa"/>
@@ -5501,6 +5072,22 @@
         </w:tc>
       </w:tr>
       <w:tr>
+        <w:tblPrEx>
+          <w:tblBorders>
+            <w:top w:val="single" w:color="auto" w:sz="4" w:space="0"/>
+            <w:left w:val="single" w:color="auto" w:sz="4" w:space="0"/>
+            <w:bottom w:val="single" w:color="auto" w:sz="4" w:space="0"/>
+            <w:right w:val="single" w:color="auto" w:sz="4" w:space="0"/>
+            <w:insideH w:val="single" w:color="auto" w:sz="4" w:space="0"/>
+            <w:insideV w:val="single" w:color="auto" w:sz="4" w:space="0"/>
+          </w:tblBorders>
+          <w:tblCellMar>
+            <w:top w:w="0" w:type="dxa"/>
+            <w:left w:w="108" w:type="dxa"/>
+            <w:bottom w:w="0" w:type="dxa"/>
+            <w:right w:w="108" w:type="dxa"/>
+          </w:tblCellMar>
+        </w:tblPrEx>
         <w:tc>
           <w:tcPr>
             <w:tcW w:w="1884" w:type="dxa"/>
@@ -5514,7 +5101,6 @@
                 <w:szCs w:val="28"/>
               </w:rPr>
             </w:pPr>
-            <w:proofErr w:type="spellStart"/>
             <w:r>
               <w:rPr>
                 <w:rFonts w:hint="eastAsia"/>
@@ -5523,7 +5109,6 @@
               </w:rPr>
               <w:t>goal_id</w:t>
             </w:r>
-            <w:proofErr w:type="spellEnd"/>
           </w:p>
         </w:tc>
         <w:tc>
@@ -5591,20 +5176,28 @@
                 <w:sz w:val="28"/>
                 <w:szCs w:val="28"/>
               </w:rPr>
-              <w:t>目标点</w:t>
-            </w:r>
-            <w:r>
-              <w:rPr>
-                <w:rFonts w:hint="eastAsia"/>
-                <w:sz w:val="28"/>
-                <w:szCs w:val="28"/>
-              </w:rPr>
-              <w:t>id</w:t>
+              <w:t>目标点id</w:t>
             </w:r>
           </w:p>
         </w:tc>
       </w:tr>
       <w:tr>
+        <w:tblPrEx>
+          <w:tblBorders>
+            <w:top w:val="single" w:color="auto" w:sz="4" w:space="0"/>
+            <w:left w:val="single" w:color="auto" w:sz="4" w:space="0"/>
+            <w:bottom w:val="single" w:color="auto" w:sz="4" w:space="0"/>
+            <w:right w:val="single" w:color="auto" w:sz="4" w:space="0"/>
+            <w:insideH w:val="single" w:color="auto" w:sz="4" w:space="0"/>
+            <w:insideV w:val="single" w:color="auto" w:sz="4" w:space="0"/>
+          </w:tblBorders>
+          <w:tblCellMar>
+            <w:top w:w="0" w:type="dxa"/>
+            <w:left w:w="108" w:type="dxa"/>
+            <w:bottom w:w="0" w:type="dxa"/>
+            <w:right w:w="108" w:type="dxa"/>
+          </w:tblCellMar>
+        </w:tblPrEx>
         <w:tc>
           <w:tcPr>
             <w:tcW w:w="1884" w:type="dxa"/>
@@ -5619,24 +5212,14 @@
                 <w:szCs w:val="28"/>
               </w:rPr>
             </w:pPr>
-            <w:proofErr w:type="spellStart"/>
-            <w:r>
-              <w:rPr>
-                <w:rFonts w:hint="eastAsia"/>
-                <w:sz w:val="28"/>
-                <w:szCs w:val="28"/>
-              </w:rPr>
-              <w:t>goal_</w:t>
-            </w:r>
-            <w:r>
-              <w:rPr>
-                <w:rFonts w:hint="eastAsia"/>
-                <w:sz w:val="28"/>
-                <w:szCs w:val="28"/>
-              </w:rPr>
-              <w:t>x</w:t>
-            </w:r>
-            <w:proofErr w:type="spellEnd"/>
+            <w:r>
+              <w:rPr>
+                <w:rFonts w:hint="eastAsia"/>
+                <w:sz w:val="28"/>
+                <w:szCs w:val="28"/>
+              </w:rPr>
+              <w:t>goal_x</w:t>
+            </w:r>
           </w:p>
         </w:tc>
         <w:tc>
@@ -5704,36 +5287,22 @@
                 <w:sz w:val="28"/>
                 <w:szCs w:val="28"/>
               </w:rPr>
-              <w:t>目标点</w:t>
-            </w:r>
-            <w:r>
-              <w:rPr>
-                <w:rFonts w:hint="eastAsia"/>
-                <w:sz w:val="28"/>
-                <w:szCs w:val="28"/>
-              </w:rPr>
-              <w:t>x</w:t>
-            </w:r>
-            <w:r>
-              <w:rPr>
-                <w:rFonts w:hint="eastAsia"/>
-                <w:sz w:val="28"/>
-                <w:szCs w:val="28"/>
-              </w:rPr>
-              <w:t>坐标，单位</w:t>
-            </w:r>
-            <w:r>
-              <w:rPr>
-                <w:rFonts w:hint="eastAsia"/>
-                <w:sz w:val="28"/>
-                <w:szCs w:val="28"/>
-              </w:rPr>
-              <w:t>m</w:t>
+              <w:t>目标点x坐标，单位m</w:t>
             </w:r>
           </w:p>
         </w:tc>
       </w:tr>
       <w:tr>
+        <w:tblPrEx>
+          <w:tblBorders>
+            <w:top w:val="single" w:color="auto" w:sz="4" w:space="0"/>
+            <w:left w:val="single" w:color="auto" w:sz="4" w:space="0"/>
+            <w:bottom w:val="single" w:color="auto" w:sz="4" w:space="0"/>
+            <w:right w:val="single" w:color="auto" w:sz="4" w:space="0"/>
+            <w:insideH w:val="single" w:color="auto" w:sz="4" w:space="0"/>
+            <w:insideV w:val="single" w:color="auto" w:sz="4" w:space="0"/>
+          </w:tblBorders>
+        </w:tblPrEx>
         <w:tc>
           <w:tcPr>
             <w:tcW w:w="1884" w:type="dxa"/>
@@ -5748,24 +5317,14 @@
                 <w:szCs w:val="28"/>
               </w:rPr>
             </w:pPr>
-            <w:proofErr w:type="spellStart"/>
-            <w:r>
-              <w:rPr>
-                <w:rFonts w:hint="eastAsia"/>
-                <w:sz w:val="28"/>
-                <w:szCs w:val="28"/>
-              </w:rPr>
-              <w:t>goal_</w:t>
-            </w:r>
-            <w:r>
-              <w:rPr>
-                <w:rFonts w:hint="eastAsia"/>
-                <w:sz w:val="28"/>
-                <w:szCs w:val="28"/>
-              </w:rPr>
-              <w:t>y</w:t>
-            </w:r>
-            <w:proofErr w:type="spellEnd"/>
+            <w:r>
+              <w:rPr>
+                <w:rFonts w:hint="eastAsia"/>
+                <w:sz w:val="28"/>
+                <w:szCs w:val="28"/>
+              </w:rPr>
+              <w:t>goal_y</w:t>
+            </w:r>
           </w:p>
         </w:tc>
         <w:tc>
@@ -5831,36 +5390,28 @@
                 <w:sz w:val="28"/>
                 <w:szCs w:val="28"/>
               </w:rPr>
-              <w:t>目标点</w:t>
-            </w:r>
-            <w:r>
-              <w:rPr>
-                <w:rFonts w:hint="eastAsia"/>
-                <w:sz w:val="28"/>
-                <w:szCs w:val="28"/>
-              </w:rPr>
-              <w:t>y</w:t>
-            </w:r>
-            <w:r>
-              <w:rPr>
-                <w:rFonts w:hint="eastAsia"/>
-                <w:sz w:val="28"/>
-                <w:szCs w:val="28"/>
-              </w:rPr>
-              <w:t>坐标，单位</w:t>
-            </w:r>
-            <w:r>
-              <w:rPr>
-                <w:rFonts w:hint="eastAsia"/>
-                <w:sz w:val="28"/>
-                <w:szCs w:val="28"/>
-              </w:rPr>
-              <w:t>m</w:t>
+              <w:t>目标点y坐标，单位m</w:t>
             </w:r>
           </w:p>
         </w:tc>
       </w:tr>
       <w:tr>
+        <w:tblPrEx>
+          <w:tblBorders>
+            <w:top w:val="single" w:color="auto" w:sz="4" w:space="0"/>
+            <w:left w:val="single" w:color="auto" w:sz="4" w:space="0"/>
+            <w:bottom w:val="single" w:color="auto" w:sz="4" w:space="0"/>
+            <w:right w:val="single" w:color="auto" w:sz="4" w:space="0"/>
+            <w:insideH w:val="single" w:color="auto" w:sz="4" w:space="0"/>
+            <w:insideV w:val="single" w:color="auto" w:sz="4" w:space="0"/>
+          </w:tblBorders>
+          <w:tblCellMar>
+            <w:top w:w="0" w:type="dxa"/>
+            <w:left w:w="108" w:type="dxa"/>
+            <w:bottom w:w="0" w:type="dxa"/>
+            <w:right w:w="108" w:type="dxa"/>
+          </w:tblCellMar>
+        </w:tblPrEx>
         <w:tc>
           <w:tcPr>
             <w:tcW w:w="1884" w:type="dxa"/>
@@ -5875,24 +5426,14 @@
                 <w:szCs w:val="28"/>
               </w:rPr>
             </w:pPr>
-            <w:proofErr w:type="spellStart"/>
-            <w:r>
-              <w:rPr>
-                <w:rFonts w:hint="eastAsia"/>
-                <w:sz w:val="28"/>
-                <w:szCs w:val="28"/>
-              </w:rPr>
-              <w:t>goal_</w:t>
-            </w:r>
-            <w:r>
-              <w:rPr>
-                <w:rFonts w:hint="eastAsia"/>
-                <w:sz w:val="28"/>
-                <w:szCs w:val="28"/>
-              </w:rPr>
-              <w:t>theta</w:t>
-            </w:r>
-            <w:proofErr w:type="spellEnd"/>
+            <w:r>
+              <w:rPr>
+                <w:rFonts w:hint="eastAsia"/>
+                <w:sz w:val="28"/>
+                <w:szCs w:val="28"/>
+              </w:rPr>
+              <w:t>goal_theta</w:t>
+            </w:r>
           </w:p>
         </w:tc>
         <w:tc>
@@ -5958,20 +5499,28 @@
                 <w:sz w:val="28"/>
                 <w:szCs w:val="28"/>
               </w:rPr>
-              <w:t>目标点角度坐标，单位</w:t>
-            </w:r>
-            <w:r>
-              <w:rPr>
-                <w:rFonts w:hint="eastAsia"/>
-                <w:sz w:val="28"/>
-                <w:szCs w:val="28"/>
-              </w:rPr>
-              <w:t>rad</w:t>
+              <w:t>目标点角度坐标，单位rad</w:t>
             </w:r>
           </w:p>
         </w:tc>
       </w:tr>
       <w:tr>
+        <w:tblPrEx>
+          <w:tblBorders>
+            <w:top w:val="single" w:color="auto" w:sz="4" w:space="0"/>
+            <w:left w:val="single" w:color="auto" w:sz="4" w:space="0"/>
+            <w:bottom w:val="single" w:color="auto" w:sz="4" w:space="0"/>
+            <w:right w:val="single" w:color="auto" w:sz="4" w:space="0"/>
+            <w:insideH w:val="single" w:color="auto" w:sz="4" w:space="0"/>
+            <w:insideV w:val="single" w:color="auto" w:sz="4" w:space="0"/>
+          </w:tblBorders>
+          <w:tblCellMar>
+            <w:top w:w="0" w:type="dxa"/>
+            <w:left w:w="108" w:type="dxa"/>
+            <w:bottom w:w="0" w:type="dxa"/>
+            <w:right w:w="108" w:type="dxa"/>
+          </w:tblCellMar>
+        </w:tblPrEx>
         <w:tc>
           <w:tcPr>
             <w:tcW w:w="1884" w:type="dxa"/>
@@ -5986,24 +5535,14 @@
                 <w:szCs w:val="28"/>
               </w:rPr>
             </w:pPr>
-            <w:proofErr w:type="spellStart"/>
-            <w:r>
-              <w:rPr>
-                <w:rFonts w:hint="eastAsia"/>
-                <w:sz w:val="28"/>
-                <w:szCs w:val="28"/>
-              </w:rPr>
-              <w:t>xy_</w:t>
-            </w:r>
-            <w:r>
-              <w:rPr>
-                <w:rFonts w:hint="eastAsia"/>
-                <w:sz w:val="28"/>
-                <w:szCs w:val="28"/>
-              </w:rPr>
-              <w:t>tolerance</w:t>
-            </w:r>
-            <w:proofErr w:type="spellEnd"/>
+            <w:r>
+              <w:rPr>
+                <w:rFonts w:hint="eastAsia"/>
+                <w:sz w:val="28"/>
+                <w:szCs w:val="28"/>
+              </w:rPr>
+              <w:t>xy_tolerance</w:t>
+            </w:r>
           </w:p>
         </w:tc>
         <w:tc>
@@ -6071,28 +5610,28 @@
                 <w:sz w:val="28"/>
                 <w:szCs w:val="28"/>
               </w:rPr>
-              <w:t>目标点横纵坐标容差</w:t>
-            </w:r>
-            <w:r>
-              <w:rPr>
-                <w:rFonts w:hint="eastAsia"/>
-                <w:sz w:val="28"/>
-                <w:szCs w:val="28"/>
-              </w:rPr>
-              <w:t>，单位</w:t>
-            </w:r>
-            <w:r>
-              <w:rPr>
-                <w:rFonts w:hint="eastAsia"/>
-                <w:sz w:val="28"/>
-                <w:szCs w:val="28"/>
-              </w:rPr>
-              <w:t>m</w:t>
+              <w:t>目标点横纵坐标容差，单位m</w:t>
             </w:r>
           </w:p>
         </w:tc>
       </w:tr>
       <w:tr>
+        <w:tblPrEx>
+          <w:tblBorders>
+            <w:top w:val="single" w:color="auto" w:sz="4" w:space="0"/>
+            <w:left w:val="single" w:color="auto" w:sz="4" w:space="0"/>
+            <w:bottom w:val="single" w:color="auto" w:sz="4" w:space="0"/>
+            <w:right w:val="single" w:color="auto" w:sz="4" w:space="0"/>
+            <w:insideH w:val="single" w:color="auto" w:sz="4" w:space="0"/>
+            <w:insideV w:val="single" w:color="auto" w:sz="4" w:space="0"/>
+          </w:tblBorders>
+          <w:tblCellMar>
+            <w:top w:w="0" w:type="dxa"/>
+            <w:left w:w="108" w:type="dxa"/>
+            <w:bottom w:w="0" w:type="dxa"/>
+            <w:right w:w="108" w:type="dxa"/>
+          </w:tblCellMar>
+        </w:tblPrEx>
         <w:tc>
           <w:tcPr>
             <w:tcW w:w="1884" w:type="dxa"/>
@@ -6107,32 +5646,14 @@
                 <w:szCs w:val="28"/>
               </w:rPr>
             </w:pPr>
-            <w:proofErr w:type="spellStart"/>
-            <w:r>
-              <w:rPr>
-                <w:rFonts w:hint="eastAsia"/>
-                <w:sz w:val="28"/>
-                <w:szCs w:val="28"/>
-              </w:rPr>
-              <w:t>y</w:t>
-            </w:r>
-            <w:r>
-              <w:rPr>
-                <w:rFonts w:hint="eastAsia"/>
-                <w:sz w:val="28"/>
-                <w:szCs w:val="28"/>
-              </w:rPr>
-              <w:t>aw</w:t>
-            </w:r>
-            <w:r>
-              <w:rPr>
-                <w:rFonts w:hint="eastAsia"/>
-                <w:sz w:val="28"/>
-                <w:szCs w:val="28"/>
-              </w:rPr>
-              <w:t>_tolerance</w:t>
-            </w:r>
-            <w:proofErr w:type="spellEnd"/>
+            <w:r>
+              <w:rPr>
+                <w:rFonts w:hint="eastAsia"/>
+                <w:sz w:val="28"/>
+                <w:szCs w:val="28"/>
+              </w:rPr>
+              <w:t>yaw_tolerance</w:t>
+            </w:r>
           </w:p>
         </w:tc>
         <w:tc>
@@ -6200,15 +5721,7 @@
                 <w:sz w:val="28"/>
                 <w:szCs w:val="28"/>
               </w:rPr>
-              <w:t>目标点角度容差，单位</w:t>
-            </w:r>
-            <w:r>
-              <w:rPr>
-                <w:rFonts w:hint="eastAsia"/>
-                <w:sz w:val="28"/>
-                <w:szCs w:val="28"/>
-              </w:rPr>
-              <w:t>rad</w:t>
+              <w:t>目标点角度容差，单位rad</w:t>
             </w:r>
           </w:p>
         </w:tc>
@@ -6216,8 +5729,8 @@
     </w:tbl>
     <w:p>
       <w:pPr>
-        <w:pStyle w:val="a9"/>
-        <w:spacing w:beforeLines="100" w:before="312" w:afterLines="100" w:after="312" w:line="20" w:lineRule="atLeast"/>
+        <w:pStyle w:val="34"/>
+        <w:spacing w:before="312" w:beforeLines="100" w:after="312" w:afterLines="100" w:line="20" w:lineRule="atLeast"/>
         <w:ind w:left="357"/>
         <w:rPr>
           <w:rFonts w:ascii="Times New Roman" w:hAnsi="Times New Roman" w:cs="Times New Roman"/>
@@ -6227,15 +5740,15 @@
         <w:sectPr>
           <w:pgSz w:w="11906" w:h="16838"/>
           <w:pgMar w:top="1440" w:right="1800" w:bottom="1440" w:left="1800" w:header="851" w:footer="992" w:gutter="0"/>
-          <w:cols w:space="425"/>
-          <w:docGrid w:type="lines" w:linePitch="312"/>
+          <w:cols w:space="425" w:num="1"/>
+          <w:docGrid w:type="lines" w:linePitch="312" w:charSpace="0"/>
         </w:sectPr>
       </w:pPr>
     </w:p>
     <w:p>
       <w:pPr>
-        <w:pStyle w:val="a9"/>
-        <w:spacing w:beforeLines="100" w:before="312" w:afterLines="100" w:after="312" w:line="20" w:lineRule="atLeast"/>
+        <w:pStyle w:val="34"/>
+        <w:spacing w:before="312" w:beforeLines="100" w:after="312" w:afterLines="100" w:line="20" w:lineRule="atLeast"/>
         <w:ind w:left="357"/>
         <w:rPr>
           <w:rFonts w:ascii="Times New Roman" w:hAnsi="Times New Roman" w:cs="Times New Roman"/>
@@ -6243,35 +5756,17 @@
           <w:szCs w:val="28"/>
         </w:rPr>
       </w:pPr>
-      <w:proofErr w:type="spellStart"/>
       <w:r>
         <w:rPr>
           <w:rFonts w:ascii="Times New Roman" w:hAnsi="Times New Roman" w:cs="Times New Roman"/>
           <w:sz w:val="28"/>
           <w:szCs w:val="28"/>
         </w:rPr>
-        <w:t>json</w:t>
-      </w:r>
-      <w:proofErr w:type="spellEnd"/>
-      <w:r>
-        <w:rPr>
-          <w:rFonts w:ascii="Times New Roman" w:hAnsi="Times New Roman" w:cs="Times New Roman"/>
-          <w:sz w:val="28"/>
-          <w:szCs w:val="28"/>
-        </w:rPr>
-        <w:t xml:space="preserve"> </w:t>
+        <w:t>json 示例</w:t>
       </w:r>
       <w:r>
         <w:rPr>
-          <w:rFonts w:ascii="Times New Roman" w:hAnsi="Times New Roman" w:cs="Times New Roman"/>
-          <w:sz w:val="28"/>
-          <w:szCs w:val="28"/>
-        </w:rPr>
-        <w:t>示例</w:t>
-      </w:r>
-      <w:r>
-        <w:rPr>
-          <w:rFonts w:ascii="Times New Roman" w:hAnsi="Times New Roman" w:cs="Times New Roman" w:hint="eastAsia"/>
+          <w:rFonts w:hint="eastAsia" w:ascii="Times New Roman" w:hAnsi="Times New Roman" w:cs="Times New Roman"/>
           <w:sz w:val="28"/>
           <w:szCs w:val="28"/>
         </w:rPr>
@@ -6280,7 +5775,7 @@
     </w:p>
     <w:p>
       <w:pPr>
-        <w:spacing w:beforeLines="100" w:before="312" w:afterLines="100" w:after="312" w:line="20" w:lineRule="atLeast"/>
+        <w:spacing w:before="312" w:beforeLines="100" w:after="312" w:afterLines="100" w:line="20" w:lineRule="atLeast"/>
         <w:rPr>
           <w:rFonts w:ascii="Times New Roman" w:hAnsi="Times New Roman" w:cs="Times New Roman"/>
           <w:sz w:val="28"/>
@@ -6299,7 +5794,7 @@
     <w:p>
       <w:pPr>
         <w:spacing w:line="20" w:lineRule="atLeast"/>
-        <w:ind w:firstLineChars="100" w:firstLine="280"/>
+        <w:ind w:firstLine="280" w:firstLineChars="100"/>
         <w:jc w:val="left"/>
         <w:rPr>
           <w:rFonts w:ascii="Times New Roman" w:hAnsi="Times New Roman" w:cs="Times New Roman"/>
@@ -6313,59 +5808,7 @@
           <w:sz w:val="28"/>
           <w:szCs w:val="28"/>
         </w:rPr>
-        <w:t>"</w:t>
-      </w:r>
-      <w:proofErr w:type="spellStart"/>
-      <w:proofErr w:type="gramStart"/>
-      <w:r>
-        <w:rPr>
-          <w:rFonts w:ascii="Times New Roman" w:hAnsi="Times New Roman" w:cs="Times New Roman"/>
-          <w:sz w:val="28"/>
-          <w:szCs w:val="28"/>
-        </w:rPr>
-        <w:t>goal</w:t>
-      </w:r>
-      <w:proofErr w:type="gramEnd"/>
-      <w:r>
-        <w:rPr>
-          <w:rFonts w:ascii="Times New Roman" w:hAnsi="Times New Roman" w:cs="Times New Roman"/>
-          <w:sz w:val="28"/>
-          <w:szCs w:val="28"/>
-        </w:rPr>
-        <w:t>_</w:t>
-      </w:r>
-      <w:r>
-        <w:rPr>
-          <w:rFonts w:ascii="Times New Roman" w:hAnsi="Times New Roman" w:cs="Times New Roman"/>
-          <w:sz w:val="28"/>
-          <w:szCs w:val="28"/>
-        </w:rPr>
-        <w:t>id</w:t>
-      </w:r>
-      <w:proofErr w:type="spellEnd"/>
-      <w:r>
-        <w:rPr>
-          <w:rFonts w:ascii="Times New Roman" w:hAnsi="Times New Roman" w:cs="Times New Roman"/>
-          <w:sz w:val="28"/>
-          <w:szCs w:val="28"/>
-        </w:rPr>
-        <w:t xml:space="preserve">": </w:t>
-      </w:r>
-      <w:r>
-        <w:rPr>
-          <w:rFonts w:ascii="Times New Roman" w:hAnsi="Times New Roman" w:cs="Times New Roman"/>
-          <w:sz w:val="28"/>
-          <w:szCs w:val="28"/>
-        </w:rPr>
-        <w:t>0</w:t>
-      </w:r>
-      <w:r>
-        <w:rPr>
-          <w:rFonts w:ascii="Times New Roman" w:hAnsi="Times New Roman" w:cs="Times New Roman"/>
-          <w:sz w:val="28"/>
-          <w:szCs w:val="28"/>
-        </w:rPr>
-        <w:t>,</w:t>
+        <w:t>"goal_id": 0,</w:t>
       </w:r>
     </w:p>
     <w:p>
@@ -6384,35 +5827,7 @@
           <w:sz w:val="28"/>
           <w:szCs w:val="28"/>
         </w:rPr>
-        <w:t xml:space="preserve">  "</w:t>
-      </w:r>
-      <w:proofErr w:type="spellStart"/>
-      <w:proofErr w:type="gramStart"/>
-      <w:r>
-        <w:rPr>
-          <w:rFonts w:ascii="Times New Roman" w:hAnsi="Times New Roman" w:cs="Times New Roman"/>
-          <w:sz w:val="28"/>
-          <w:szCs w:val="28"/>
-        </w:rPr>
-        <w:t>goal</w:t>
-      </w:r>
-      <w:proofErr w:type="gramEnd"/>
-      <w:r>
-        <w:rPr>
-          <w:rFonts w:ascii="Times New Roman" w:hAnsi="Times New Roman" w:cs="Times New Roman"/>
-          <w:sz w:val="28"/>
-          <w:szCs w:val="28"/>
-        </w:rPr>
-        <w:t>_x</w:t>
-      </w:r>
-      <w:proofErr w:type="spellEnd"/>
-      <w:r>
-        <w:rPr>
-          <w:rFonts w:ascii="Times New Roman" w:hAnsi="Times New Roman" w:cs="Times New Roman"/>
-          <w:sz w:val="28"/>
-          <w:szCs w:val="28"/>
-        </w:rPr>
-        <w:t>": 5.0,</w:t>
+        <w:t xml:space="preserve">  "goal_x": 5.0,</w:t>
       </w:r>
     </w:p>
     <w:p>
@@ -6431,35 +5846,7 @@
           <w:sz w:val="28"/>
           <w:szCs w:val="28"/>
         </w:rPr>
-        <w:t xml:space="preserve">  "</w:t>
-      </w:r>
-      <w:proofErr w:type="spellStart"/>
-      <w:proofErr w:type="gramStart"/>
-      <w:r>
-        <w:rPr>
-          <w:rFonts w:ascii="Times New Roman" w:hAnsi="Times New Roman" w:cs="Times New Roman"/>
-          <w:sz w:val="28"/>
-          <w:szCs w:val="28"/>
-        </w:rPr>
-        <w:t>goal</w:t>
-      </w:r>
-      <w:proofErr w:type="gramEnd"/>
-      <w:r>
-        <w:rPr>
-          <w:rFonts w:ascii="Times New Roman" w:hAnsi="Times New Roman" w:cs="Times New Roman"/>
-          <w:sz w:val="28"/>
-          <w:szCs w:val="28"/>
-        </w:rPr>
-        <w:t>_y</w:t>
-      </w:r>
-      <w:proofErr w:type="spellEnd"/>
-      <w:r>
-        <w:rPr>
-          <w:rFonts w:ascii="Times New Roman" w:hAnsi="Times New Roman" w:cs="Times New Roman"/>
-          <w:sz w:val="28"/>
-          <w:szCs w:val="28"/>
-        </w:rPr>
-        <w:t>": 3.0,</w:t>
+        <w:t xml:space="preserve">  "goal_y": 3.0,</w:t>
       </w:r>
     </w:p>
     <w:p>
@@ -6478,35 +5865,7 @@
           <w:sz w:val="28"/>
           <w:szCs w:val="28"/>
         </w:rPr>
-        <w:t xml:space="preserve">  "</w:t>
-      </w:r>
-      <w:proofErr w:type="spellStart"/>
-      <w:proofErr w:type="gramStart"/>
-      <w:r>
-        <w:rPr>
-          <w:rFonts w:ascii="Times New Roman" w:hAnsi="Times New Roman" w:cs="Times New Roman"/>
-          <w:sz w:val="28"/>
-          <w:szCs w:val="28"/>
-        </w:rPr>
-        <w:t>goal</w:t>
-      </w:r>
-      <w:proofErr w:type="gramEnd"/>
-      <w:r>
-        <w:rPr>
-          <w:rFonts w:ascii="Times New Roman" w:hAnsi="Times New Roman" w:cs="Times New Roman"/>
-          <w:sz w:val="28"/>
-          <w:szCs w:val="28"/>
-        </w:rPr>
-        <w:t>_theta</w:t>
-      </w:r>
-      <w:proofErr w:type="spellEnd"/>
-      <w:r>
-        <w:rPr>
-          <w:rFonts w:ascii="Times New Roman" w:hAnsi="Times New Roman" w:cs="Times New Roman"/>
-          <w:sz w:val="28"/>
-          <w:szCs w:val="28"/>
-        </w:rPr>
-        <w:t>": 1.57,</w:t>
+        <w:t xml:space="preserve">  "goal_theta": 1.57,</w:t>
       </w:r>
     </w:p>
     <w:p>
@@ -6535,41 +5894,7 @@
           <w:sz w:val="28"/>
           <w:szCs w:val="28"/>
         </w:rPr>
-        <w:t xml:space="preserve"> "</w:t>
-      </w:r>
-      <w:proofErr w:type="spellStart"/>
-      <w:proofErr w:type="gramStart"/>
-      <w:r>
-        <w:rPr>
-          <w:rFonts w:ascii="Times New Roman" w:hAnsi="Times New Roman" w:cs="Times New Roman"/>
-          <w:i/>
-          <w:iCs/>
-          <w:sz w:val="28"/>
-          <w:szCs w:val="28"/>
-        </w:rPr>
-        <w:t>xy</w:t>
-      </w:r>
-      <w:proofErr w:type="gramEnd"/>
-      <w:r>
-        <w:rPr>
-          <w:rFonts w:ascii="Times New Roman" w:hAnsi="Times New Roman" w:cs="Times New Roman"/>
-          <w:i/>
-          <w:iCs/>
-          <w:sz w:val="28"/>
-          <w:szCs w:val="28"/>
-        </w:rPr>
-        <w:t>_tolerance</w:t>
-      </w:r>
-      <w:proofErr w:type="spellEnd"/>
-      <w:r>
-        <w:rPr>
-          <w:rFonts w:ascii="Times New Roman" w:hAnsi="Times New Roman" w:cs="Times New Roman"/>
-          <w:i/>
-          <w:iCs/>
-          <w:sz w:val="28"/>
-          <w:szCs w:val="28"/>
-        </w:rPr>
-        <w:t xml:space="preserve">": 0.1, </w:t>
+        <w:t xml:space="preserve"> "xy_tolerance": 0.1, </w:t>
       </w:r>
     </w:p>
     <w:p>
@@ -6598,41 +5923,7 @@
           <w:sz w:val="28"/>
           <w:szCs w:val="28"/>
         </w:rPr>
-        <w:t xml:space="preserve"> "</w:t>
-      </w:r>
-      <w:proofErr w:type="spellStart"/>
-      <w:proofErr w:type="gramStart"/>
-      <w:r>
-        <w:rPr>
-          <w:rFonts w:ascii="Times New Roman" w:hAnsi="Times New Roman" w:cs="Times New Roman"/>
-          <w:i/>
-          <w:iCs/>
-          <w:sz w:val="28"/>
-          <w:szCs w:val="28"/>
-        </w:rPr>
-        <w:t>yaw</w:t>
-      </w:r>
-      <w:proofErr w:type="gramEnd"/>
-      <w:r>
-        <w:rPr>
-          <w:rFonts w:ascii="Times New Roman" w:hAnsi="Times New Roman" w:cs="Times New Roman"/>
-          <w:i/>
-          <w:iCs/>
-          <w:sz w:val="28"/>
-          <w:szCs w:val="28"/>
-        </w:rPr>
-        <w:t>_tolerance</w:t>
-      </w:r>
-      <w:proofErr w:type="spellEnd"/>
-      <w:r>
-        <w:rPr>
-          <w:rFonts w:ascii="Times New Roman" w:hAnsi="Times New Roman" w:cs="Times New Roman"/>
-          <w:i/>
-          <w:iCs/>
-          <w:sz w:val="28"/>
-          <w:szCs w:val="28"/>
-        </w:rPr>
-        <w:t xml:space="preserve">": 0.05 </w:t>
+        <w:t xml:space="preserve"> "yaw_tolerance": 0.05 </w:t>
       </w:r>
     </w:p>
     <w:p>
@@ -6665,8 +5956,8 @@
           <w:type w:val="continuous"/>
           <w:pgSz w:w="11906" w:h="16838"/>
           <w:pgMar w:top="1440" w:right="1800" w:bottom="1440" w:left="1800" w:header="851" w:footer="992" w:gutter="0"/>
-          <w:cols w:num="2" w:space="425"/>
-          <w:docGrid w:type="lines" w:linePitch="312"/>
+          <w:cols w:space="425" w:num="2"/>
+          <w:docGrid w:type="lines" w:linePitch="312" w:charSpace="0"/>
         </w:sectPr>
       </w:pPr>
     </w:p>
@@ -6694,31 +5985,29 @@
           <w:sz w:val="28"/>
           <w:szCs w:val="28"/>
         </w:rPr>
-        <w:lastRenderedPageBreak/>
-        <w:t>机器人</w:t>
-      </w:r>
-      <w:r>
-        <w:rPr>
-          <w:rFonts w:hint="eastAsia"/>
-          <w:sz w:val="28"/>
-          <w:szCs w:val="28"/>
-        </w:rPr>
-        <w:t>导航指令信息</w:t>
-      </w:r>
-      <w:r>
-        <w:rPr>
-          <w:rFonts w:hint="eastAsia"/>
-          <w:sz w:val="28"/>
-          <w:szCs w:val="28"/>
-        </w:rPr>
-        <w:t>NAV</w:t>
+        <w:t>机器人导航指令信息NAV</w:t>
       </w:r>
     </w:p>
     <w:tbl>
       <w:tblPr>
-        <w:tblStyle w:val="ae"/>
+        <w:tblStyle w:val="18"/>
         <w:tblW w:w="0" w:type="auto"/>
-        <w:tblLook w:val="04A0" w:firstRow="1" w:lastRow="0" w:firstColumn="1" w:lastColumn="0" w:noHBand="0" w:noVBand="1"/>
+        <w:tblInd w:w="0" w:type="dxa"/>
+        <w:tblBorders>
+          <w:top w:val="single" w:color="auto" w:sz="4" w:space="0"/>
+          <w:left w:val="single" w:color="auto" w:sz="4" w:space="0"/>
+          <w:bottom w:val="single" w:color="auto" w:sz="4" w:space="0"/>
+          <w:right w:val="single" w:color="auto" w:sz="4" w:space="0"/>
+          <w:insideH w:val="single" w:color="auto" w:sz="4" w:space="0"/>
+          <w:insideV w:val="single" w:color="auto" w:sz="4" w:space="0"/>
+        </w:tblBorders>
+        <w:tblLayout w:type="autofit"/>
+        <w:tblCellMar>
+          <w:top w:w="0" w:type="dxa"/>
+          <w:left w:w="108" w:type="dxa"/>
+          <w:bottom w:w="0" w:type="dxa"/>
+          <w:right w:w="108" w:type="dxa"/>
+        </w:tblCellMar>
       </w:tblPr>
       <w:tblGrid>
         <w:gridCol w:w="1853"/>
@@ -6727,6 +6016,22 @@
         <w:gridCol w:w="3736"/>
       </w:tblGrid>
       <w:tr>
+        <w:tblPrEx>
+          <w:tblBorders>
+            <w:top w:val="single" w:color="auto" w:sz="4" w:space="0"/>
+            <w:left w:val="single" w:color="auto" w:sz="4" w:space="0"/>
+            <w:bottom w:val="single" w:color="auto" w:sz="4" w:space="0"/>
+            <w:right w:val="single" w:color="auto" w:sz="4" w:space="0"/>
+            <w:insideH w:val="single" w:color="auto" w:sz="4" w:space="0"/>
+            <w:insideV w:val="single" w:color="auto" w:sz="4" w:space="0"/>
+          </w:tblBorders>
+          <w:tblCellMar>
+            <w:top w:w="0" w:type="dxa"/>
+            <w:left w:w="108" w:type="dxa"/>
+            <w:bottom w:w="0" w:type="dxa"/>
+            <w:right w:w="108" w:type="dxa"/>
+          </w:tblCellMar>
+        </w:tblPrEx>
         <w:tc>
           <w:tcPr>
             <w:tcW w:w="1853" w:type="dxa"/>
@@ -6841,9 +6146,22 @@
         </w:tc>
       </w:tr>
       <w:tr>
-        <w:trPr>
-          <w:trHeight w:val="322"/>
-        </w:trPr>
+        <w:tblPrEx>
+          <w:tblBorders>
+            <w:top w:val="single" w:color="auto" w:sz="4" w:space="0"/>
+            <w:left w:val="single" w:color="auto" w:sz="4" w:space="0"/>
+            <w:bottom w:val="single" w:color="auto" w:sz="4" w:space="0"/>
+            <w:right w:val="single" w:color="auto" w:sz="4" w:space="0"/>
+            <w:insideH w:val="single" w:color="auto" w:sz="4" w:space="0"/>
+            <w:insideV w:val="single" w:color="auto" w:sz="4" w:space="0"/>
+          </w:tblBorders>
+          <w:tblCellMar>
+            <w:top w:w="0" w:type="dxa"/>
+            <w:left w:w="108" w:type="dxa"/>
+            <w:bottom w:w="0" w:type="dxa"/>
+            <w:right w:w="108" w:type="dxa"/>
+          </w:tblCellMar>
+        </w:tblPrEx>
         <w:tc>
           <w:tcPr>
             <w:tcW w:w="1853" w:type="dxa"/>
@@ -6858,16 +6176,14 @@
                 <w:szCs w:val="28"/>
               </w:rPr>
             </w:pPr>
-            <w:proofErr w:type="spellStart"/>
-            <w:r>
-              <w:rPr>
-                <w:rFonts w:hint="eastAsia"/>
-                <w:sz w:val="28"/>
-                <w:szCs w:val="28"/>
-              </w:rPr>
-              <w:t>start_nav</w:t>
-            </w:r>
-            <w:proofErr w:type="spellEnd"/>
+            <w:r>
+              <w:rPr>
+                <w:rFonts w:hint="eastAsia"/>
+                <w:sz w:val="28"/>
+                <w:szCs w:val="28"/>
+              </w:rPr>
+              <w:t>vel_x</w:t>
+            </w:r>
           </w:p>
         </w:tc>
         <w:tc>
@@ -6890,7 +6206,7 @@
                 <w:sz w:val="28"/>
                 <w:szCs w:val="28"/>
               </w:rPr>
-              <w:t>bool</w:t>
+              <w:t>double</w:t>
             </w:r>
           </w:p>
         </w:tc>
@@ -6913,7 +6229,7 @@
                 <w:sz w:val="28"/>
                 <w:szCs w:val="28"/>
               </w:rPr>
-              <w:t>是</w:t>
+              <w:t>否</w:t>
             </w:r>
           </w:p>
         </w:tc>
@@ -6935,15 +6251,28 @@
                 <w:sz w:val="28"/>
                 <w:szCs w:val="28"/>
               </w:rPr>
-              <w:t>是否开始导航</w:t>
+              <w:t>x方向线速度，单位m/s</w:t>
             </w:r>
           </w:p>
         </w:tc>
       </w:tr>
       <w:tr>
-        <w:trPr>
-          <w:trHeight w:val="322"/>
-        </w:trPr>
+        <w:tblPrEx>
+          <w:tblBorders>
+            <w:top w:val="single" w:color="auto" w:sz="4" w:space="0"/>
+            <w:left w:val="single" w:color="auto" w:sz="4" w:space="0"/>
+            <w:bottom w:val="single" w:color="auto" w:sz="4" w:space="0"/>
+            <w:right w:val="single" w:color="auto" w:sz="4" w:space="0"/>
+            <w:insideH w:val="single" w:color="auto" w:sz="4" w:space="0"/>
+            <w:insideV w:val="single" w:color="auto" w:sz="4" w:space="0"/>
+          </w:tblBorders>
+          <w:tblCellMar>
+            <w:top w:w="0" w:type="dxa"/>
+            <w:left w:w="108" w:type="dxa"/>
+            <w:bottom w:w="0" w:type="dxa"/>
+            <w:right w:w="108" w:type="dxa"/>
+          </w:tblCellMar>
+        </w:tblPrEx>
         <w:tc>
           <w:tcPr>
             <w:tcW w:w="1853" w:type="dxa"/>
@@ -6958,16 +6287,14 @@
                 <w:szCs w:val="28"/>
               </w:rPr>
             </w:pPr>
-            <w:proofErr w:type="spellStart"/>
-            <w:r>
-              <w:rPr>
-                <w:rFonts w:hint="eastAsia"/>
-                <w:sz w:val="28"/>
-                <w:szCs w:val="28"/>
-              </w:rPr>
-              <w:t>cancel_nav</w:t>
-            </w:r>
-            <w:proofErr w:type="spellEnd"/>
+            <w:r>
+              <w:rPr>
+                <w:rFonts w:hint="eastAsia"/>
+                <w:sz w:val="28"/>
+                <w:szCs w:val="28"/>
+              </w:rPr>
+              <w:t>vel_y</w:t>
+            </w:r>
           </w:p>
         </w:tc>
         <w:tc>
@@ -6979,18 +6306,17 @@
             <w:pPr>
               <w:jc w:val="center"/>
               <w:rPr>
-                <w:rFonts w:hint="eastAsia"/>
-                <w:sz w:val="28"/>
-                <w:szCs w:val="28"/>
-              </w:rPr>
-            </w:pPr>
-            <w:r>
-              <w:rPr>
-                <w:rFonts w:hint="eastAsia"/>
-                <w:sz w:val="28"/>
-                <w:szCs w:val="28"/>
-              </w:rPr>
-              <w:t>bool</w:t>
+                <w:sz w:val="28"/>
+                <w:szCs w:val="28"/>
+              </w:rPr>
+            </w:pPr>
+            <w:r>
+              <w:rPr>
+                <w:rFonts w:hint="eastAsia"/>
+                <w:sz w:val="28"/>
+                <w:szCs w:val="28"/>
+              </w:rPr>
+              <w:t>double</w:t>
             </w:r>
           </w:p>
         </w:tc>
@@ -7003,18 +6329,17 @@
             <w:pPr>
               <w:jc w:val="center"/>
               <w:rPr>
-                <w:rFonts w:hint="eastAsia"/>
-                <w:sz w:val="28"/>
-                <w:szCs w:val="28"/>
-              </w:rPr>
-            </w:pPr>
-            <w:r>
-              <w:rPr>
-                <w:rFonts w:hint="eastAsia"/>
-                <w:sz w:val="28"/>
-                <w:szCs w:val="28"/>
-              </w:rPr>
-              <w:t>是</w:t>
+                <w:sz w:val="28"/>
+                <w:szCs w:val="28"/>
+              </w:rPr>
+            </w:pPr>
+            <w:r>
+              <w:rPr>
+                <w:rFonts w:hint="eastAsia"/>
+                <w:sz w:val="28"/>
+                <w:szCs w:val="28"/>
+              </w:rPr>
+              <w:t>否</w:t>
             </w:r>
           </w:p>
         </w:tc>
@@ -7025,23 +6350,32 @@
           <w:p>
             <w:pPr>
               <w:rPr>
-                <w:rFonts w:hint="eastAsia"/>
-                <w:sz w:val="28"/>
-                <w:szCs w:val="28"/>
-              </w:rPr>
-            </w:pPr>
-            <w:r>
-              <w:rPr>
-                <w:rFonts w:hint="eastAsia"/>
-                <w:sz w:val="28"/>
-                <w:szCs w:val="28"/>
-              </w:rPr>
-              <w:t>是否取消导航</w:t>
+                <w:sz w:val="28"/>
+                <w:szCs w:val="28"/>
+              </w:rPr>
+            </w:pPr>
+            <w:r>
+              <w:rPr>
+                <w:rFonts w:hint="eastAsia"/>
+                <w:sz w:val="28"/>
+                <w:szCs w:val="28"/>
+              </w:rPr>
+              <w:t>y方向线速度，单位m/s</w:t>
             </w:r>
           </w:p>
         </w:tc>
       </w:tr>
       <w:tr>
+        <w:tblPrEx>
+          <w:tblBorders>
+            <w:top w:val="single" w:color="auto" w:sz="4" w:space="0"/>
+            <w:left w:val="single" w:color="auto" w:sz="4" w:space="0"/>
+            <w:bottom w:val="single" w:color="auto" w:sz="4" w:space="0"/>
+            <w:right w:val="single" w:color="auto" w:sz="4" w:space="0"/>
+            <w:insideH w:val="single" w:color="auto" w:sz="4" w:space="0"/>
+            <w:insideV w:val="single" w:color="auto" w:sz="4" w:space="0"/>
+          </w:tblBorders>
+        </w:tblPrEx>
         <w:tc>
           <w:tcPr>
             <w:tcW w:w="1853" w:type="dxa"/>
@@ -7056,16 +6390,14 @@
                 <w:szCs w:val="28"/>
               </w:rPr>
             </w:pPr>
-            <w:proofErr w:type="spellStart"/>
-            <w:r>
-              <w:rPr>
-                <w:rFonts w:hint="eastAsia"/>
-                <w:sz w:val="28"/>
-                <w:szCs w:val="28"/>
-              </w:rPr>
-              <w:t>vel_x</w:t>
-            </w:r>
-            <w:proofErr w:type="spellEnd"/>
+            <w:r>
+              <w:rPr>
+                <w:rFonts w:hint="eastAsia"/>
+                <w:sz w:val="28"/>
+                <w:szCs w:val="28"/>
+              </w:rPr>
+              <w:t>vel_theta</w:t>
+            </w:r>
           </w:p>
         </w:tc>
         <w:tc>
@@ -7077,7 +6409,6 @@
             <w:pPr>
               <w:jc w:val="center"/>
               <w:rPr>
-                <w:rFonts w:hint="eastAsia"/>
                 <w:sz w:val="28"/>
                 <w:szCs w:val="28"/>
               </w:rPr>
@@ -7122,320 +6453,17 @@
           <w:p>
             <w:pPr>
               <w:rPr>
-                <w:rFonts w:hint="eastAsia"/>
-                <w:sz w:val="28"/>
-                <w:szCs w:val="28"/>
-              </w:rPr>
-            </w:pPr>
-            <w:r>
-              <w:rPr>
-                <w:rFonts w:hint="eastAsia"/>
-                <w:sz w:val="28"/>
-                <w:szCs w:val="28"/>
-              </w:rPr>
-              <w:t>x</w:t>
-            </w:r>
-            <w:r>
-              <w:rPr>
-                <w:rFonts w:hint="eastAsia"/>
-                <w:sz w:val="28"/>
-                <w:szCs w:val="28"/>
-              </w:rPr>
-              <w:t>方向线速度</w:t>
-            </w:r>
-            <w:r>
-              <w:rPr>
-                <w:rFonts w:hint="eastAsia"/>
-                <w:sz w:val="28"/>
-                <w:szCs w:val="28"/>
-              </w:rPr>
-              <w:t>，单位</w:t>
-            </w:r>
-            <w:r>
-              <w:rPr>
-                <w:rFonts w:hint="eastAsia"/>
-                <w:sz w:val="28"/>
-                <w:szCs w:val="28"/>
-              </w:rPr>
-              <w:t>m</w:t>
-            </w:r>
-            <w:r>
-              <w:rPr>
-                <w:rFonts w:hint="eastAsia"/>
-                <w:sz w:val="28"/>
-                <w:szCs w:val="28"/>
-              </w:rPr>
-              <w:t>/s</w:t>
-            </w:r>
-          </w:p>
-        </w:tc>
-      </w:tr>
-      <w:tr>
-        <w:tc>
-          <w:tcPr>
-            <w:tcW w:w="1853" w:type="dxa"/>
-            <w:vAlign w:val="center"/>
-          </w:tcPr>
-          <w:p>
-            <w:pPr>
-              <w:jc w:val="center"/>
-              <w:rPr>
-                <w:rFonts w:hint="eastAsia"/>
-                <w:sz w:val="28"/>
-                <w:szCs w:val="28"/>
-              </w:rPr>
-            </w:pPr>
-            <w:proofErr w:type="spellStart"/>
-            <w:r>
-              <w:rPr>
-                <w:rFonts w:hint="eastAsia"/>
-                <w:sz w:val="28"/>
-                <w:szCs w:val="28"/>
-              </w:rPr>
-              <w:t>vel</w:t>
-            </w:r>
-            <w:r>
-              <w:rPr>
-                <w:rFonts w:hint="eastAsia"/>
-                <w:sz w:val="28"/>
-                <w:szCs w:val="28"/>
-              </w:rPr>
-              <w:t>_y</w:t>
-            </w:r>
-            <w:proofErr w:type="spellEnd"/>
-          </w:p>
-        </w:tc>
-        <w:tc>
-          <w:tcPr>
-            <w:tcW w:w="1374" w:type="dxa"/>
-            <w:vAlign w:val="center"/>
-          </w:tcPr>
-          <w:p>
-            <w:pPr>
-              <w:jc w:val="center"/>
-              <w:rPr>
-                <w:sz w:val="28"/>
-                <w:szCs w:val="28"/>
-              </w:rPr>
-            </w:pPr>
-            <w:r>
-              <w:rPr>
-                <w:rFonts w:hint="eastAsia"/>
-                <w:sz w:val="28"/>
-                <w:szCs w:val="28"/>
-              </w:rPr>
-              <w:t>double</w:t>
-            </w:r>
-          </w:p>
-        </w:tc>
-        <w:tc>
-          <w:tcPr>
-            <w:tcW w:w="1559" w:type="dxa"/>
-            <w:vAlign w:val="center"/>
-          </w:tcPr>
-          <w:p>
-            <w:pPr>
-              <w:jc w:val="center"/>
-              <w:rPr>
-                <w:sz w:val="28"/>
-                <w:szCs w:val="28"/>
-              </w:rPr>
-            </w:pPr>
-            <w:r>
-              <w:rPr>
-                <w:rFonts w:hint="eastAsia"/>
-                <w:sz w:val="28"/>
-                <w:szCs w:val="28"/>
-              </w:rPr>
-              <w:t>否</w:t>
-            </w:r>
-          </w:p>
-        </w:tc>
-        <w:tc>
-          <w:tcPr>
-            <w:tcW w:w="3736" w:type="dxa"/>
-          </w:tcPr>
-          <w:p>
-            <w:pPr>
-              <w:rPr>
-                <w:sz w:val="28"/>
-                <w:szCs w:val="28"/>
-              </w:rPr>
-            </w:pPr>
-            <w:r>
-              <w:rPr>
-                <w:rFonts w:hint="eastAsia"/>
-                <w:sz w:val="28"/>
-                <w:szCs w:val="28"/>
-              </w:rPr>
-              <w:t>y</w:t>
-            </w:r>
-            <w:r>
-              <w:rPr>
-                <w:rFonts w:hint="eastAsia"/>
-                <w:sz w:val="28"/>
-                <w:szCs w:val="28"/>
-              </w:rPr>
-              <w:t>方向线速度</w:t>
-            </w:r>
-            <w:r>
-              <w:rPr>
-                <w:rFonts w:hint="eastAsia"/>
-                <w:sz w:val="28"/>
-                <w:szCs w:val="28"/>
-              </w:rPr>
-              <w:t>，单位</w:t>
-            </w:r>
-            <w:r>
-              <w:rPr>
-                <w:rFonts w:hint="eastAsia"/>
-                <w:sz w:val="28"/>
-                <w:szCs w:val="28"/>
-              </w:rPr>
-              <w:t>m</w:t>
-            </w:r>
-            <w:r>
-              <w:rPr>
-                <w:rFonts w:hint="eastAsia"/>
-                <w:sz w:val="28"/>
-                <w:szCs w:val="28"/>
-              </w:rPr>
-              <w:t>/s</w:t>
-            </w:r>
-          </w:p>
-        </w:tc>
-      </w:tr>
-      <w:tr>
-        <w:tc>
-          <w:tcPr>
-            <w:tcW w:w="1853" w:type="dxa"/>
-            <w:vAlign w:val="center"/>
-          </w:tcPr>
-          <w:p>
-            <w:pPr>
-              <w:jc w:val="center"/>
-              <w:rPr>
-                <w:rFonts w:hint="eastAsia"/>
-                <w:sz w:val="28"/>
-                <w:szCs w:val="28"/>
-              </w:rPr>
-            </w:pPr>
-            <w:proofErr w:type="spellStart"/>
-            <w:r>
-              <w:rPr>
-                <w:rFonts w:hint="eastAsia"/>
-                <w:sz w:val="28"/>
-                <w:szCs w:val="28"/>
-              </w:rPr>
-              <w:t>vel</w:t>
-            </w:r>
-            <w:r>
-              <w:rPr>
-                <w:rFonts w:hint="eastAsia"/>
-                <w:sz w:val="28"/>
-                <w:szCs w:val="28"/>
-              </w:rPr>
-              <w:t>_theta</w:t>
-            </w:r>
-            <w:proofErr w:type="spellEnd"/>
-          </w:p>
-        </w:tc>
-        <w:tc>
-          <w:tcPr>
-            <w:tcW w:w="1374" w:type="dxa"/>
-            <w:vAlign w:val="center"/>
-          </w:tcPr>
-          <w:p>
-            <w:pPr>
-              <w:jc w:val="center"/>
-              <w:rPr>
-                <w:sz w:val="28"/>
-                <w:szCs w:val="28"/>
-              </w:rPr>
-            </w:pPr>
-            <w:r>
-              <w:rPr>
-                <w:rFonts w:hint="eastAsia"/>
-                <w:sz w:val="28"/>
-                <w:szCs w:val="28"/>
-              </w:rPr>
-              <w:t>double</w:t>
-            </w:r>
-          </w:p>
-        </w:tc>
-        <w:tc>
-          <w:tcPr>
-            <w:tcW w:w="1559" w:type="dxa"/>
-            <w:vAlign w:val="center"/>
-          </w:tcPr>
-          <w:p>
-            <w:pPr>
-              <w:jc w:val="center"/>
-              <w:rPr>
-                <w:sz w:val="28"/>
-                <w:szCs w:val="28"/>
-              </w:rPr>
-            </w:pPr>
-            <w:r>
-              <w:rPr>
-                <w:rFonts w:hint="eastAsia"/>
-                <w:sz w:val="28"/>
-                <w:szCs w:val="28"/>
-              </w:rPr>
-              <w:t>否</w:t>
-            </w:r>
-          </w:p>
-        </w:tc>
-        <w:tc>
-          <w:tcPr>
-            <w:tcW w:w="3736" w:type="dxa"/>
-          </w:tcPr>
-          <w:p>
-            <w:pPr>
-              <w:rPr>
-                <w:sz w:val="28"/>
-                <w:szCs w:val="28"/>
-              </w:rPr>
-            </w:pPr>
-            <w:r>
-              <w:rPr>
-                <w:rFonts w:hint="eastAsia"/>
-                <w:sz w:val="28"/>
-                <w:szCs w:val="28"/>
-              </w:rPr>
-              <w:t>角</w:t>
-            </w:r>
-            <w:r>
-              <w:rPr>
-                <w:rFonts w:hint="eastAsia"/>
-                <w:sz w:val="28"/>
-                <w:szCs w:val="28"/>
-              </w:rPr>
-              <w:t>速度</w:t>
-            </w:r>
-            <w:r>
-              <w:rPr>
-                <w:rFonts w:hint="eastAsia"/>
-                <w:sz w:val="28"/>
-                <w:szCs w:val="28"/>
-              </w:rPr>
-              <w:t>，单位</w:t>
-            </w:r>
-            <w:r>
-              <w:rPr>
-                <w:rFonts w:hint="eastAsia"/>
-                <w:sz w:val="28"/>
-                <w:szCs w:val="28"/>
-              </w:rPr>
-              <w:t>rad</w:t>
-            </w:r>
-            <w:r>
-              <w:rPr>
-                <w:rFonts w:hint="eastAsia"/>
-                <w:sz w:val="28"/>
-                <w:szCs w:val="28"/>
-              </w:rPr>
-              <w:t>/s</w:t>
+                <w:sz w:val="28"/>
+                <w:szCs w:val="28"/>
+              </w:rPr>
+            </w:pPr>
+            <w:r>
+              <w:rPr>
+                <w:rFonts w:hint="eastAsia"/>
+                <w:sz w:val="28"/>
+                <w:szCs w:val="28"/>
+              </w:rPr>
+              <w:t>角速度，单位rad/s</w:t>
             </w:r>
           </w:p>
         </w:tc>
@@ -7443,8 +6471,8 @@
     </w:tbl>
     <w:p>
       <w:pPr>
-        <w:pStyle w:val="a9"/>
-        <w:spacing w:beforeLines="100" w:before="312" w:afterLines="100" w:after="312" w:line="20" w:lineRule="atLeast"/>
+        <w:pStyle w:val="34"/>
+        <w:spacing w:before="312" w:beforeLines="100" w:after="312" w:afterLines="100" w:line="20" w:lineRule="atLeast"/>
         <w:ind w:left="357"/>
         <w:rPr>
           <w:rFonts w:ascii="Times New Roman" w:hAnsi="Times New Roman" w:cs="Times New Roman"/>
@@ -7452,35 +6480,17 @@
           <w:szCs w:val="28"/>
         </w:rPr>
       </w:pPr>
-      <w:proofErr w:type="spellStart"/>
       <w:r>
         <w:rPr>
           <w:rFonts w:ascii="Times New Roman" w:hAnsi="Times New Roman" w:cs="Times New Roman"/>
           <w:sz w:val="28"/>
           <w:szCs w:val="28"/>
         </w:rPr>
-        <w:t>json</w:t>
-      </w:r>
-      <w:proofErr w:type="spellEnd"/>
-      <w:r>
-        <w:rPr>
-          <w:rFonts w:ascii="Times New Roman" w:hAnsi="Times New Roman" w:cs="Times New Roman"/>
-          <w:sz w:val="28"/>
-          <w:szCs w:val="28"/>
-        </w:rPr>
-        <w:t xml:space="preserve"> </w:t>
+        <w:t>json 示例</w:t>
       </w:r>
       <w:r>
         <w:rPr>
-          <w:rFonts w:ascii="Times New Roman" w:hAnsi="Times New Roman" w:cs="Times New Roman"/>
-          <w:sz w:val="28"/>
-          <w:szCs w:val="28"/>
-        </w:rPr>
-        <w:t>示例</w:t>
-      </w:r>
-      <w:r>
-        <w:rPr>
-          <w:rFonts w:ascii="Times New Roman" w:hAnsi="Times New Roman" w:cs="Times New Roman" w:hint="eastAsia"/>
+          <w:rFonts w:hint="eastAsia" w:ascii="Times New Roman" w:hAnsi="Times New Roman" w:cs="Times New Roman"/>
           <w:sz w:val="28"/>
           <w:szCs w:val="28"/>
         </w:rPr>
@@ -7489,7 +6499,7 @@
     </w:p>
     <w:p>
       <w:pPr>
-        <w:spacing w:beforeLines="100" w:before="312" w:afterLines="100" w:after="312" w:line="20" w:lineRule="atLeast"/>
+        <w:spacing w:before="312" w:beforeLines="100" w:after="312" w:afterLines="100" w:line="20" w:lineRule="atLeast"/>
         <w:rPr>
           <w:rFonts w:ascii="Times New Roman" w:hAnsi="Times New Roman" w:cs="Times New Roman"/>
           <w:sz w:val="28"/>
@@ -7529,35 +6539,7 @@
           <w:sz w:val="28"/>
           <w:szCs w:val="28"/>
         </w:rPr>
-        <w:t xml:space="preserve"> </w:t>
-      </w:r>
-      <w:proofErr w:type="spellStart"/>
-      <w:proofErr w:type="gramStart"/>
-      <w:r>
-        <w:rPr>
-          <w:rFonts w:hint="eastAsia"/>
-          <w:sz w:val="28"/>
-          <w:szCs w:val="28"/>
-        </w:rPr>
-        <w:t>start</w:t>
-      </w:r>
-      <w:proofErr w:type="gramEnd"/>
-      <w:r>
-        <w:rPr>
-          <w:rFonts w:hint="eastAsia"/>
-          <w:sz w:val="28"/>
-          <w:szCs w:val="28"/>
-        </w:rPr>
-        <w:t>_nav</w:t>
-      </w:r>
-      <w:proofErr w:type="spellEnd"/>
-      <w:r>
-        <w:rPr>
-          <w:rFonts w:ascii="Times New Roman" w:hAnsi="Times New Roman" w:cs="Times New Roman"/>
-          <w:sz w:val="28"/>
-          <w:szCs w:val="28"/>
-        </w:rPr>
-        <w:t xml:space="preserve"> </w:t>
+        <w:t xml:space="preserve"> start_nav</w:t>
       </w:r>
       <w:r>
         <w:rPr>
@@ -7565,11 +6547,11 @@
           <w:sz w:val="28"/>
           <w:szCs w:val="28"/>
         </w:rPr>
-        <w:t xml:space="preserve">": </w:t>
+        <w:t xml:space="preserve"> ": </w:t>
       </w:r>
       <w:r>
         <w:rPr>
-          <w:rFonts w:ascii="Times New Roman" w:hAnsi="Times New Roman" w:cs="Times New Roman" w:hint="eastAsia"/>
+          <w:rFonts w:hint="eastAsia" w:ascii="Times New Roman" w:hAnsi="Times New Roman" w:cs="Times New Roman"/>
           <w:sz w:val="28"/>
           <w:szCs w:val="28"/>
         </w:rPr>
@@ -7600,35 +6582,7 @@
           <w:sz w:val="28"/>
           <w:szCs w:val="28"/>
         </w:rPr>
-        <w:t xml:space="preserve"> </w:t>
-      </w:r>
-      <w:proofErr w:type="spellStart"/>
-      <w:proofErr w:type="gramStart"/>
-      <w:r>
-        <w:rPr>
-          <w:rFonts w:hint="eastAsia"/>
-          <w:sz w:val="28"/>
-          <w:szCs w:val="28"/>
-        </w:rPr>
-        <w:t>cancel</w:t>
-      </w:r>
-      <w:proofErr w:type="gramEnd"/>
-      <w:r>
-        <w:rPr>
-          <w:rFonts w:hint="eastAsia"/>
-          <w:sz w:val="28"/>
-          <w:szCs w:val="28"/>
-        </w:rPr>
-        <w:t>_nav</w:t>
-      </w:r>
-      <w:proofErr w:type="spellEnd"/>
-      <w:r>
-        <w:rPr>
-          <w:rFonts w:ascii="Times New Roman" w:hAnsi="Times New Roman" w:cs="Times New Roman"/>
-          <w:sz w:val="28"/>
-          <w:szCs w:val="28"/>
-        </w:rPr>
-        <w:t xml:space="preserve"> </w:t>
+        <w:t xml:space="preserve"> cancel_nav</w:t>
       </w:r>
       <w:r>
         <w:rPr>
@@ -7636,11 +6590,11 @@
           <w:sz w:val="28"/>
           <w:szCs w:val="28"/>
         </w:rPr>
-        <w:t xml:space="preserve">": </w:t>
+        <w:t xml:space="preserve"> ": </w:t>
       </w:r>
       <w:r>
         <w:rPr>
-          <w:rFonts w:ascii="Times New Roman" w:hAnsi="Times New Roman" w:cs="Times New Roman" w:hint="eastAsia"/>
+          <w:rFonts w:hint="eastAsia" w:ascii="Times New Roman" w:hAnsi="Times New Roman" w:cs="Times New Roman"/>
           <w:sz w:val="28"/>
           <w:szCs w:val="28"/>
         </w:rPr>
@@ -7663,35 +6617,7 @@
           <w:sz w:val="28"/>
           <w:szCs w:val="28"/>
         </w:rPr>
-        <w:t xml:space="preserve">  "</w:t>
-      </w:r>
-      <w:proofErr w:type="spellStart"/>
-      <w:proofErr w:type="gramStart"/>
-      <w:r>
-        <w:rPr>
-          <w:rFonts w:ascii="Times New Roman" w:hAnsi="Times New Roman" w:cs="Times New Roman"/>
-          <w:sz w:val="28"/>
-          <w:szCs w:val="28"/>
-        </w:rPr>
-        <w:t>vel</w:t>
-      </w:r>
-      <w:proofErr w:type="gramEnd"/>
-      <w:r>
-        <w:rPr>
-          <w:rFonts w:ascii="Times New Roman" w:hAnsi="Times New Roman" w:cs="Times New Roman"/>
-          <w:sz w:val="28"/>
-          <w:szCs w:val="28"/>
-        </w:rPr>
-        <w:t>_x</w:t>
-      </w:r>
-      <w:proofErr w:type="spellEnd"/>
-      <w:r>
-        <w:rPr>
-          <w:rFonts w:ascii="Times New Roman" w:hAnsi="Times New Roman" w:cs="Times New Roman"/>
-          <w:sz w:val="28"/>
-          <w:szCs w:val="28"/>
-        </w:rPr>
-        <w:t>": 0.2,</w:t>
+        <w:t xml:space="preserve">  "vel_x": 0.2,</w:t>
       </w:r>
     </w:p>
     <w:p>
@@ -7710,25 +6636,7 @@
           <w:sz w:val="28"/>
           <w:szCs w:val="28"/>
         </w:rPr>
-        <w:t xml:space="preserve">  "</w:t>
-      </w:r>
-      <w:proofErr w:type="spellStart"/>
-      <w:r>
-        <w:rPr>
-          <w:rFonts w:ascii="Times New Roman" w:hAnsi="Times New Roman" w:cs="Times New Roman"/>
-          <w:sz w:val="28"/>
-          <w:szCs w:val="28"/>
-        </w:rPr>
-        <w:t>vel_y</w:t>
-      </w:r>
-      <w:proofErr w:type="spellEnd"/>
-      <w:r>
-        <w:rPr>
-          <w:rFonts w:ascii="Times New Roman" w:hAnsi="Times New Roman" w:cs="Times New Roman"/>
-          <w:sz w:val="28"/>
-          <w:szCs w:val="28"/>
-        </w:rPr>
-        <w:t xml:space="preserve">": 0.0,   </w:t>
+        <w:t xml:space="preserve">  "vel_y": 0.0,   </w:t>
       </w:r>
       <w:r>
         <w:rPr>
@@ -7738,27 +6646,7 @@
           <w:sz w:val="28"/>
           <w:szCs w:val="28"/>
         </w:rPr>
-        <w:t xml:space="preserve">// </w:t>
-      </w:r>
-      <w:r>
-        <w:rPr>
-          <w:rFonts w:ascii="Times New Roman" w:hAnsi="Times New Roman" w:cs="Times New Roman"/>
-          <w:i/>
-          <w:iCs/>
-          <w:sz w:val="28"/>
-          <w:szCs w:val="28"/>
-        </w:rPr>
-        <w:t>对于差分轮机器人，此项常为</w:t>
-      </w:r>
-      <w:r>
-        <w:rPr>
-          <w:rFonts w:ascii="Times New Roman" w:hAnsi="Times New Roman" w:cs="Times New Roman"/>
-          <w:i/>
-          <w:iCs/>
-          <w:sz w:val="28"/>
-          <w:szCs w:val="28"/>
-        </w:rPr>
-        <w:t>0</w:t>
+        <w:t>// 对于差分轮机器人，此项常为0</w:t>
       </w:r>
     </w:p>
     <w:p>
@@ -7777,35 +6665,7 @@
           <w:sz w:val="28"/>
           <w:szCs w:val="28"/>
         </w:rPr>
-        <w:t xml:space="preserve">  "</w:t>
-      </w:r>
-      <w:proofErr w:type="spellStart"/>
-      <w:proofErr w:type="gramStart"/>
-      <w:r>
-        <w:rPr>
-          <w:rFonts w:ascii="Times New Roman" w:hAnsi="Times New Roman" w:cs="Times New Roman"/>
-          <w:sz w:val="28"/>
-          <w:szCs w:val="28"/>
-        </w:rPr>
-        <w:t>vel</w:t>
-      </w:r>
-      <w:proofErr w:type="gramEnd"/>
-      <w:r>
-        <w:rPr>
-          <w:rFonts w:ascii="Times New Roman" w:hAnsi="Times New Roman" w:cs="Times New Roman"/>
-          <w:sz w:val="28"/>
-          <w:szCs w:val="28"/>
-        </w:rPr>
-        <w:t>_theta</w:t>
-      </w:r>
-      <w:proofErr w:type="spellEnd"/>
-      <w:r>
-        <w:rPr>
-          <w:rFonts w:ascii="Times New Roman" w:hAnsi="Times New Roman" w:cs="Times New Roman"/>
-          <w:sz w:val="28"/>
-          <w:szCs w:val="28"/>
-        </w:rPr>
-        <w:t>": 0.1</w:t>
+        <w:t xml:space="preserve">  "vel_theta": 0.1</w:t>
       </w:r>
     </w:p>
     <w:p>
@@ -7862,59 +6722,59 @@
     </w:p>
     <w:p>
       <w:pPr>
-        <w:pStyle w:val="2"/>
+        <w:pStyle w:val="3"/>
       </w:pPr>
       <w:bookmarkStart w:id="6" w:name="_Toc208950129"/>
       <w:r>
         <w:rPr>
           <w:rFonts w:hint="eastAsia"/>
         </w:rPr>
-        <w:lastRenderedPageBreak/>
-        <w:t>4</w:t>
-      </w:r>
-      <w:r>
-        <w:rPr>
-          <w:rFonts w:hint="eastAsia"/>
-        </w:rPr>
-        <w:t>.</w:t>
-      </w:r>
-      <w:r>
-        <w:rPr>
-          <w:rFonts w:hint="eastAsia"/>
-        </w:rPr>
-        <w:t>3</w:t>
-      </w:r>
-      <w:r>
-        <w:rPr>
-          <w:rFonts w:hint="eastAsia"/>
-        </w:rPr>
-        <w:t>发送机器人的状态信息（</w:t>
-      </w:r>
-      <w:r>
-        <w:rPr>
-          <w:rFonts w:hint="eastAsia"/>
-        </w:rPr>
-        <w:t>ROS-Web</w:t>
-      </w:r>
-      <w:r>
-        <w:rPr>
-          <w:rFonts w:hint="eastAsia"/>
-        </w:rPr>
-        <w:t>）</w:t>
+        <w:t>4.3发送机器人的状态信息（ROS-Web）</w:t>
       </w:r>
       <w:bookmarkEnd w:id="6"/>
     </w:p>
     <w:tbl>
       <w:tblPr>
-        <w:tblStyle w:val="ae"/>
+        <w:tblStyle w:val="18"/>
         <w:tblW w:w="0" w:type="auto"/>
-        <w:tblLook w:val="04A0" w:firstRow="1" w:lastRow="0" w:firstColumn="1" w:lastColumn="0" w:noHBand="0" w:noVBand="1"/>
+        <w:tblInd w:w="0" w:type="dxa"/>
+        <w:tblBorders>
+          <w:top w:val="single" w:color="auto" w:sz="4" w:space="0"/>
+          <w:left w:val="single" w:color="auto" w:sz="4" w:space="0"/>
+          <w:bottom w:val="single" w:color="auto" w:sz="4" w:space="0"/>
+          <w:right w:val="single" w:color="auto" w:sz="4" w:space="0"/>
+          <w:insideH w:val="single" w:color="auto" w:sz="4" w:space="0"/>
+          <w:insideV w:val="single" w:color="auto" w:sz="4" w:space="0"/>
+        </w:tblBorders>
+        <w:tblLayout w:type="autofit"/>
+        <w:tblCellMar>
+          <w:top w:w="0" w:type="dxa"/>
+          <w:left w:w="108" w:type="dxa"/>
+          <w:bottom w:w="0" w:type="dxa"/>
+          <w:right w:w="108" w:type="dxa"/>
+        </w:tblCellMar>
       </w:tblPr>
       <w:tblGrid>
         <w:gridCol w:w="1668"/>
         <w:gridCol w:w="6854"/>
       </w:tblGrid>
       <w:tr>
+        <w:tblPrEx>
+          <w:tblBorders>
+            <w:top w:val="single" w:color="auto" w:sz="4" w:space="0"/>
+            <w:left w:val="single" w:color="auto" w:sz="4" w:space="0"/>
+            <w:bottom w:val="single" w:color="auto" w:sz="4" w:space="0"/>
+            <w:right w:val="single" w:color="auto" w:sz="4" w:space="0"/>
+            <w:insideH w:val="single" w:color="auto" w:sz="4" w:space="0"/>
+            <w:insideV w:val="single" w:color="auto" w:sz="4" w:space="0"/>
+          </w:tblBorders>
+          <w:tblCellMar>
+            <w:top w:w="0" w:type="dxa"/>
+            <w:left w:w="108" w:type="dxa"/>
+            <w:bottom w:w="0" w:type="dxa"/>
+            <w:right w:w="108" w:type="dxa"/>
+          </w:tblCellMar>
+        </w:tblPrEx>
         <w:tc>
           <w:tcPr>
             <w:tcW w:w="1668" w:type="dxa"/>
@@ -7973,6 +6833,22 @@
         </w:tc>
       </w:tr>
       <w:tr>
+        <w:tblPrEx>
+          <w:tblBorders>
+            <w:top w:val="single" w:color="auto" w:sz="4" w:space="0"/>
+            <w:left w:val="single" w:color="auto" w:sz="4" w:space="0"/>
+            <w:bottom w:val="single" w:color="auto" w:sz="4" w:space="0"/>
+            <w:right w:val="single" w:color="auto" w:sz="4" w:space="0"/>
+            <w:insideH w:val="single" w:color="auto" w:sz="4" w:space="0"/>
+            <w:insideV w:val="single" w:color="auto" w:sz="4" w:space="0"/>
+          </w:tblBorders>
+          <w:tblCellMar>
+            <w:top w:w="0" w:type="dxa"/>
+            <w:left w:w="108" w:type="dxa"/>
+            <w:bottom w:w="0" w:type="dxa"/>
+            <w:right w:w="108" w:type="dxa"/>
+          </w:tblCellMar>
+        </w:tblPrEx>
         <w:tc>
           <w:tcPr>
             <w:tcW w:w="1668" w:type="dxa"/>
@@ -8018,6 +6894,22 @@
         </w:tc>
       </w:tr>
       <w:tr>
+        <w:tblPrEx>
+          <w:tblBorders>
+            <w:top w:val="single" w:color="auto" w:sz="4" w:space="0"/>
+            <w:left w:val="single" w:color="auto" w:sz="4" w:space="0"/>
+            <w:bottom w:val="single" w:color="auto" w:sz="4" w:space="0"/>
+            <w:right w:val="single" w:color="auto" w:sz="4" w:space="0"/>
+            <w:insideH w:val="single" w:color="auto" w:sz="4" w:space="0"/>
+            <w:insideV w:val="single" w:color="auto" w:sz="4" w:space="0"/>
+          </w:tblBorders>
+          <w:tblCellMar>
+            <w:top w:w="0" w:type="dxa"/>
+            <w:left w:w="108" w:type="dxa"/>
+            <w:bottom w:w="0" w:type="dxa"/>
+            <w:right w:w="108" w:type="dxa"/>
+          </w:tblCellMar>
+        </w:tblPrEx>
         <w:tc>
           <w:tcPr>
             <w:tcW w:w="1668" w:type="dxa"/>
@@ -8062,6 +6954,16 @@
         </w:tc>
       </w:tr>
       <w:tr>
+        <w:tblPrEx>
+          <w:tblBorders>
+            <w:top w:val="single" w:color="auto" w:sz="4" w:space="0"/>
+            <w:left w:val="single" w:color="auto" w:sz="4" w:space="0"/>
+            <w:bottom w:val="single" w:color="auto" w:sz="4" w:space="0"/>
+            <w:right w:val="single" w:color="auto" w:sz="4" w:space="0"/>
+            <w:insideH w:val="single" w:color="auto" w:sz="4" w:space="0"/>
+            <w:insideV w:val="single" w:color="auto" w:sz="4" w:space="0"/>
+          </w:tblBorders>
+        </w:tblPrEx>
         <w:tc>
           <w:tcPr>
             <w:tcW w:w="1668" w:type="dxa"/>
@@ -8099,23 +7001,7 @@
                 <w:sz w:val="28"/>
                 <w:szCs w:val="28"/>
               </w:rPr>
-              <w:t>/</w:t>
-            </w:r>
-            <w:proofErr w:type="spellStart"/>
-            <w:r>
-              <w:rPr>
-                <w:sz w:val="28"/>
-                <w:szCs w:val="28"/>
-              </w:rPr>
-              <w:t>api</w:t>
-            </w:r>
-            <w:proofErr w:type="spellEnd"/>
-            <w:r>
-              <w:rPr>
-                <w:sz w:val="28"/>
-                <w:szCs w:val="28"/>
-              </w:rPr>
-              <w:t>/robot/</w:t>
+              <w:t>/api/robot/</w:t>
             </w:r>
             <w:r>
               <w:rPr>
@@ -8129,6 +7015,22 @@
         </w:tc>
       </w:tr>
       <w:tr>
+        <w:tblPrEx>
+          <w:tblBorders>
+            <w:top w:val="single" w:color="auto" w:sz="4" w:space="0"/>
+            <w:left w:val="single" w:color="auto" w:sz="4" w:space="0"/>
+            <w:bottom w:val="single" w:color="auto" w:sz="4" w:space="0"/>
+            <w:right w:val="single" w:color="auto" w:sz="4" w:space="0"/>
+            <w:insideH w:val="single" w:color="auto" w:sz="4" w:space="0"/>
+            <w:insideV w:val="single" w:color="auto" w:sz="4" w:space="0"/>
+          </w:tblBorders>
+          <w:tblCellMar>
+            <w:top w:w="0" w:type="dxa"/>
+            <w:left w:w="108" w:type="dxa"/>
+            <w:bottom w:w="0" w:type="dxa"/>
+            <w:right w:w="108" w:type="dxa"/>
+          </w:tblCellMar>
+        </w:tblPrEx>
         <w:tc>
           <w:tcPr>
             <w:tcW w:w="1668" w:type="dxa"/>
@@ -8168,58 +7070,28 @@
                 <w:sz w:val="28"/>
                 <w:szCs w:val="28"/>
               </w:rPr>
-              <w:t>ROS</w:t>
-            </w:r>
-            <w:r>
-              <w:rPr>
-                <w:rFonts w:hint="eastAsia"/>
-                <w:sz w:val="28"/>
-                <w:szCs w:val="28"/>
-              </w:rPr>
-              <w:t>话题：</w:t>
-            </w:r>
-            <w:r>
-              <w:rPr>
-                <w:rFonts w:hint="eastAsia"/>
-                <w:sz w:val="28"/>
-                <w:szCs w:val="28"/>
-              </w:rPr>
-              <w:t>/</w:t>
-            </w:r>
-            <w:proofErr w:type="spellStart"/>
-            <w:proofErr w:type="gramStart"/>
-            <w:r>
-              <w:rPr>
-                <w:rFonts w:hint="eastAsia"/>
-                <w:sz w:val="28"/>
-                <w:szCs w:val="28"/>
-              </w:rPr>
-              <w:t>odom</w:t>
-            </w:r>
-            <w:proofErr w:type="spellEnd"/>
-            <w:proofErr w:type="gramEnd"/>
-            <w:r>
-              <w:rPr>
-                <w:rFonts w:hint="eastAsia"/>
-                <w:sz w:val="28"/>
-                <w:szCs w:val="28"/>
-              </w:rPr>
-              <w:t>, /battery, /</w:t>
-            </w:r>
-            <w:proofErr w:type="spellStart"/>
-            <w:r>
-              <w:rPr>
-                <w:rFonts w:hint="eastAsia"/>
-                <w:sz w:val="28"/>
-                <w:szCs w:val="28"/>
-              </w:rPr>
-              <w:t>nav_status</w:t>
-            </w:r>
-            <w:proofErr w:type="spellEnd"/>
+              <w:t>ROS话题：/odom, /battery, /nav_status</w:t>
+            </w:r>
           </w:p>
         </w:tc>
       </w:tr>
       <w:tr>
+        <w:tblPrEx>
+          <w:tblBorders>
+            <w:top w:val="single" w:color="auto" w:sz="4" w:space="0"/>
+            <w:left w:val="single" w:color="auto" w:sz="4" w:space="0"/>
+            <w:bottom w:val="single" w:color="auto" w:sz="4" w:space="0"/>
+            <w:right w:val="single" w:color="auto" w:sz="4" w:space="0"/>
+            <w:insideH w:val="single" w:color="auto" w:sz="4" w:space="0"/>
+            <w:insideV w:val="single" w:color="auto" w:sz="4" w:space="0"/>
+          </w:tblBorders>
+          <w:tblCellMar>
+            <w:top w:w="0" w:type="dxa"/>
+            <w:left w:w="108" w:type="dxa"/>
+            <w:bottom w:w="0" w:type="dxa"/>
+            <w:right w:w="108" w:type="dxa"/>
+          </w:tblCellMar>
+        </w:tblPrEx>
         <w:tc>
           <w:tcPr>
             <w:tcW w:w="1668" w:type="dxa"/>
@@ -8298,22 +7170,29 @@
           <w:sz w:val="28"/>
           <w:szCs w:val="28"/>
         </w:rPr>
-        <w:t>机器人定位信息</w:t>
-      </w:r>
-      <w:r>
-        <w:rPr>
-          <w:rFonts w:hint="eastAsia"/>
-          <w:sz w:val="28"/>
-          <w:szCs w:val="28"/>
-        </w:rPr>
-        <w:t>LOCALIZATION</w:t>
+        <w:t>机器人定位信息LOCALIZATION</w:t>
       </w:r>
     </w:p>
     <w:tbl>
       <w:tblPr>
-        <w:tblStyle w:val="ae"/>
+        <w:tblStyle w:val="18"/>
         <w:tblW w:w="0" w:type="auto"/>
-        <w:tblLook w:val="04A0" w:firstRow="1" w:lastRow="0" w:firstColumn="1" w:lastColumn="0" w:noHBand="0" w:noVBand="1"/>
+        <w:tblInd w:w="0" w:type="dxa"/>
+        <w:tblBorders>
+          <w:top w:val="single" w:color="auto" w:sz="4" w:space="0"/>
+          <w:left w:val="single" w:color="auto" w:sz="4" w:space="0"/>
+          <w:bottom w:val="single" w:color="auto" w:sz="4" w:space="0"/>
+          <w:right w:val="single" w:color="auto" w:sz="4" w:space="0"/>
+          <w:insideH w:val="single" w:color="auto" w:sz="4" w:space="0"/>
+          <w:insideV w:val="single" w:color="auto" w:sz="4" w:space="0"/>
+        </w:tblBorders>
+        <w:tblLayout w:type="autofit"/>
+        <w:tblCellMar>
+          <w:top w:w="0" w:type="dxa"/>
+          <w:left w:w="108" w:type="dxa"/>
+          <w:bottom w:w="0" w:type="dxa"/>
+          <w:right w:w="108" w:type="dxa"/>
+        </w:tblCellMar>
       </w:tblPr>
       <w:tblGrid>
         <w:gridCol w:w="1853"/>
@@ -8322,6 +7201,22 @@
         <w:gridCol w:w="3736"/>
       </w:tblGrid>
       <w:tr>
+        <w:tblPrEx>
+          <w:tblBorders>
+            <w:top w:val="single" w:color="auto" w:sz="4" w:space="0"/>
+            <w:left w:val="single" w:color="auto" w:sz="4" w:space="0"/>
+            <w:bottom w:val="single" w:color="auto" w:sz="4" w:space="0"/>
+            <w:right w:val="single" w:color="auto" w:sz="4" w:space="0"/>
+            <w:insideH w:val="single" w:color="auto" w:sz="4" w:space="0"/>
+            <w:insideV w:val="single" w:color="auto" w:sz="4" w:space="0"/>
+          </w:tblBorders>
+          <w:tblCellMar>
+            <w:top w:w="0" w:type="dxa"/>
+            <w:left w:w="108" w:type="dxa"/>
+            <w:bottom w:w="0" w:type="dxa"/>
+            <w:right w:w="108" w:type="dxa"/>
+          </w:tblCellMar>
+        </w:tblPrEx>
         <w:tc>
           <w:tcPr>
             <w:tcW w:w="1853" w:type="dxa"/>
@@ -8436,6 +7331,22 @@
         </w:tc>
       </w:tr>
       <w:tr>
+        <w:tblPrEx>
+          <w:tblBorders>
+            <w:top w:val="single" w:color="auto" w:sz="4" w:space="0"/>
+            <w:left w:val="single" w:color="auto" w:sz="4" w:space="0"/>
+            <w:bottom w:val="single" w:color="auto" w:sz="4" w:space="0"/>
+            <w:right w:val="single" w:color="auto" w:sz="4" w:space="0"/>
+            <w:insideH w:val="single" w:color="auto" w:sz="4" w:space="0"/>
+            <w:insideV w:val="single" w:color="auto" w:sz="4" w:space="0"/>
+          </w:tblBorders>
+          <w:tblCellMar>
+            <w:top w:w="0" w:type="dxa"/>
+            <w:left w:w="108" w:type="dxa"/>
+            <w:bottom w:w="0" w:type="dxa"/>
+            <w:right w:w="108" w:type="dxa"/>
+          </w:tblCellMar>
+        </w:tblPrEx>
         <w:tc>
           <w:tcPr>
             <w:tcW w:w="1853" w:type="dxa"/>
@@ -8540,93 +7451,77 @@
                 <w:sz w:val="28"/>
                 <w:szCs w:val="28"/>
               </w:rPr>
-              <w:t>SUCCEEDED</w:t>
-            </w:r>
-            <w:r>
-              <w:rPr>
-                <w:rFonts w:hint="eastAsia"/>
-                <w:sz w:val="28"/>
-                <w:szCs w:val="28"/>
-              </w:rPr>
-              <w:t>：定位成功</w:t>
-            </w:r>
-          </w:p>
-          <w:p>
-            <w:pPr>
-              <w:rPr>
-                <w:sz w:val="28"/>
-                <w:szCs w:val="28"/>
-              </w:rPr>
-            </w:pPr>
-            <w:r>
-              <w:rPr>
-                <w:rFonts w:hint="eastAsia"/>
-                <w:sz w:val="28"/>
-                <w:szCs w:val="28"/>
-              </w:rPr>
-              <w:t>FAILED</w:t>
-            </w:r>
-            <w:r>
-              <w:rPr>
-                <w:rFonts w:hint="eastAsia"/>
-                <w:sz w:val="28"/>
-                <w:szCs w:val="28"/>
-              </w:rPr>
-              <w:t>：定位失败</w:t>
-            </w:r>
-          </w:p>
-          <w:p>
-            <w:pPr>
-              <w:rPr>
-                <w:sz w:val="28"/>
-                <w:szCs w:val="28"/>
-              </w:rPr>
-            </w:pPr>
-            <w:r>
-              <w:rPr>
-                <w:rFonts w:hint="eastAsia"/>
-                <w:sz w:val="28"/>
-                <w:szCs w:val="28"/>
-              </w:rPr>
-              <w:t>LOCALIZING</w:t>
-            </w:r>
-            <w:r>
-              <w:rPr>
-                <w:rFonts w:hint="eastAsia"/>
-                <w:sz w:val="28"/>
-                <w:szCs w:val="28"/>
-              </w:rPr>
-              <w:t>：定位中</w:t>
-            </w:r>
-          </w:p>
-          <w:p>
-            <w:pPr>
-              <w:rPr>
-                <w:rFonts w:hint="eastAsia"/>
-                <w:sz w:val="28"/>
-                <w:szCs w:val="28"/>
-              </w:rPr>
-            </w:pPr>
-            <w:r>
-              <w:rPr>
-                <w:rFonts w:hint="eastAsia"/>
-                <w:sz w:val="28"/>
-                <w:szCs w:val="28"/>
-              </w:rPr>
-              <w:t>FINISHED</w:t>
-            </w:r>
-            <w:r>
-              <w:rPr>
-                <w:rFonts w:hint="eastAsia"/>
-                <w:sz w:val="28"/>
-                <w:szCs w:val="28"/>
-              </w:rPr>
-              <w:t>：定位完成</w:t>
+              <w:t>SUCCEEDED：定位成功</w:t>
+            </w:r>
+          </w:p>
+          <w:p>
+            <w:pPr>
+              <w:rPr>
+                <w:sz w:val="28"/>
+                <w:szCs w:val="28"/>
+              </w:rPr>
+            </w:pPr>
+            <w:r>
+              <w:rPr>
+                <w:rFonts w:hint="eastAsia"/>
+                <w:sz w:val="28"/>
+                <w:szCs w:val="28"/>
+              </w:rPr>
+              <w:t>FAILED：定位失败</w:t>
+            </w:r>
+          </w:p>
+          <w:p>
+            <w:pPr>
+              <w:rPr>
+                <w:sz w:val="28"/>
+                <w:szCs w:val="28"/>
+              </w:rPr>
+            </w:pPr>
+            <w:r>
+              <w:rPr>
+                <w:rFonts w:hint="eastAsia"/>
+                <w:sz w:val="28"/>
+                <w:szCs w:val="28"/>
+              </w:rPr>
+              <w:t>LOCALIZING：定位中</w:t>
+            </w:r>
+          </w:p>
+          <w:p>
+            <w:pPr>
+              <w:rPr>
+                <w:rFonts w:hint="eastAsia"/>
+                <w:sz w:val="28"/>
+                <w:szCs w:val="28"/>
+              </w:rPr>
+            </w:pPr>
+            <w:r>
+              <w:rPr>
+                <w:rFonts w:hint="eastAsia"/>
+                <w:sz w:val="28"/>
+                <w:szCs w:val="28"/>
+              </w:rPr>
+              <w:t>FINISHED：定位完成</w:t>
             </w:r>
           </w:p>
         </w:tc>
       </w:tr>
       <w:tr>
+        <w:tblPrEx>
+          <w:tblBorders>
+            <w:top w:val="single" w:color="auto" w:sz="4" w:space="0"/>
+            <w:left w:val="single" w:color="auto" w:sz="4" w:space="0"/>
+            <w:bottom w:val="single" w:color="auto" w:sz="4" w:space="0"/>
+            <w:right w:val="single" w:color="auto" w:sz="4" w:space="0"/>
+            <w:insideH w:val="single" w:color="auto" w:sz="4" w:space="0"/>
+            <w:insideV w:val="single" w:color="auto" w:sz="4" w:space="0"/>
+          </w:tblBorders>
+          <w:tblCellMar>
+            <w:top w:w="0" w:type="dxa"/>
+            <w:left w:w="108" w:type="dxa"/>
+            <w:bottom w:w="0" w:type="dxa"/>
+            <w:right w:w="108" w:type="dxa"/>
+          </w:tblCellMar>
+        </w:tblPrEx>
         <w:tc>
           <w:tcPr>
             <w:tcW w:w="1853" w:type="dxa"/>
@@ -8716,44 +7611,22 @@
                 <w:sz w:val="28"/>
                 <w:szCs w:val="28"/>
               </w:rPr>
-              <w:t>机器人</w:t>
-            </w:r>
-            <w:r>
-              <w:rPr>
-                <w:rFonts w:hint="eastAsia"/>
-                <w:sz w:val="28"/>
-                <w:szCs w:val="28"/>
-              </w:rPr>
-              <w:t>x</w:t>
-            </w:r>
-            <w:r>
-              <w:rPr>
-                <w:rFonts w:hint="eastAsia"/>
-                <w:sz w:val="28"/>
-                <w:szCs w:val="28"/>
-              </w:rPr>
-              <w:t>坐标</w:t>
-            </w:r>
-            <w:r>
-              <w:rPr>
-                <w:rFonts w:hint="eastAsia"/>
-                <w:sz w:val="28"/>
-                <w:szCs w:val="28"/>
-              </w:rPr>
-              <w:t>，单位</w:t>
-            </w:r>
-            <w:r>
-              <w:rPr>
-                <w:rFonts w:hint="eastAsia"/>
-                <w:sz w:val="28"/>
-                <w:szCs w:val="28"/>
-              </w:rPr>
-              <w:t>m</w:t>
+              <w:t>机器人x坐标，单位m</w:t>
             </w:r>
           </w:p>
         </w:tc>
       </w:tr>
       <w:tr>
+        <w:tblPrEx>
+          <w:tblBorders>
+            <w:top w:val="single" w:color="auto" w:sz="4" w:space="0"/>
+            <w:left w:val="single" w:color="auto" w:sz="4" w:space="0"/>
+            <w:bottom w:val="single" w:color="auto" w:sz="4" w:space="0"/>
+            <w:right w:val="single" w:color="auto" w:sz="4" w:space="0"/>
+            <w:insideH w:val="single" w:color="auto" w:sz="4" w:space="0"/>
+            <w:insideV w:val="single" w:color="auto" w:sz="4" w:space="0"/>
+          </w:tblBorders>
+        </w:tblPrEx>
         <w:tc>
           <w:tcPr>
             <w:tcW w:w="1853" w:type="dxa"/>
@@ -8841,44 +7714,28 @@
                 <w:sz w:val="28"/>
                 <w:szCs w:val="28"/>
               </w:rPr>
-              <w:t>机器人</w:t>
-            </w:r>
-            <w:r>
-              <w:rPr>
-                <w:rFonts w:hint="eastAsia"/>
-                <w:sz w:val="28"/>
-                <w:szCs w:val="28"/>
-              </w:rPr>
-              <w:t>y</w:t>
-            </w:r>
-            <w:r>
-              <w:rPr>
-                <w:rFonts w:hint="eastAsia"/>
-                <w:sz w:val="28"/>
-                <w:szCs w:val="28"/>
-              </w:rPr>
-              <w:t>坐标</w:t>
-            </w:r>
-            <w:r>
-              <w:rPr>
-                <w:rFonts w:hint="eastAsia"/>
-                <w:sz w:val="28"/>
-                <w:szCs w:val="28"/>
-              </w:rPr>
-              <w:t>，单位</w:t>
-            </w:r>
-            <w:r>
-              <w:rPr>
-                <w:rFonts w:hint="eastAsia"/>
-                <w:sz w:val="28"/>
-                <w:szCs w:val="28"/>
-              </w:rPr>
-              <w:t>m</w:t>
+              <w:t>机器人y坐标，单位m</w:t>
             </w:r>
           </w:p>
         </w:tc>
       </w:tr>
       <w:tr>
+        <w:tblPrEx>
+          <w:tblBorders>
+            <w:top w:val="single" w:color="auto" w:sz="4" w:space="0"/>
+            <w:left w:val="single" w:color="auto" w:sz="4" w:space="0"/>
+            <w:bottom w:val="single" w:color="auto" w:sz="4" w:space="0"/>
+            <w:right w:val="single" w:color="auto" w:sz="4" w:space="0"/>
+            <w:insideH w:val="single" w:color="auto" w:sz="4" w:space="0"/>
+            <w:insideV w:val="single" w:color="auto" w:sz="4" w:space="0"/>
+          </w:tblBorders>
+          <w:tblCellMar>
+            <w:top w:w="0" w:type="dxa"/>
+            <w:left w:w="108" w:type="dxa"/>
+            <w:bottom w:w="0" w:type="dxa"/>
+            <w:right w:w="108" w:type="dxa"/>
+          </w:tblCellMar>
+        </w:tblPrEx>
         <w:tc>
           <w:tcPr>
             <w:tcW w:w="1853" w:type="dxa"/>
@@ -8966,20 +7823,28 @@
                 <w:sz w:val="28"/>
                 <w:szCs w:val="28"/>
               </w:rPr>
-              <w:t>机器人角度，单位</w:t>
-            </w:r>
-            <w:r>
-              <w:rPr>
-                <w:rFonts w:hint="eastAsia"/>
-                <w:sz w:val="28"/>
-                <w:szCs w:val="28"/>
-              </w:rPr>
-              <w:t>rad</w:t>
+              <w:t>机器人角度，单位rad</w:t>
             </w:r>
           </w:p>
         </w:tc>
       </w:tr>
       <w:tr>
+        <w:tblPrEx>
+          <w:tblBorders>
+            <w:top w:val="single" w:color="auto" w:sz="4" w:space="0"/>
+            <w:left w:val="single" w:color="auto" w:sz="4" w:space="0"/>
+            <w:bottom w:val="single" w:color="auto" w:sz="4" w:space="0"/>
+            <w:right w:val="single" w:color="auto" w:sz="4" w:space="0"/>
+            <w:insideH w:val="single" w:color="auto" w:sz="4" w:space="0"/>
+            <w:insideV w:val="single" w:color="auto" w:sz="4" w:space="0"/>
+          </w:tblBorders>
+          <w:tblCellMar>
+            <w:top w:w="0" w:type="dxa"/>
+            <w:left w:w="108" w:type="dxa"/>
+            <w:bottom w:w="0" w:type="dxa"/>
+            <w:right w:w="108" w:type="dxa"/>
+          </w:tblCellMar>
+        </w:tblPrEx>
         <w:tc>
           <w:tcPr>
             <w:tcW w:w="1853" w:type="dxa"/>
@@ -9070,15 +7935,7 @@
                 <w:sz w:val="28"/>
                 <w:szCs w:val="28"/>
               </w:rPr>
-              <w:t>定位置信度，范围</w:t>
-            </w:r>
-            <w:r>
-              <w:rPr>
-                <w:rFonts w:hint="eastAsia"/>
-                <w:sz w:val="28"/>
-                <w:szCs w:val="28"/>
-              </w:rPr>
-              <w:t>0-1</w:t>
+              <w:t>定位置信度，范围0-1</w:t>
             </w:r>
           </w:p>
         </w:tc>
@@ -9118,23 +7975,29 @@
           <w:sz w:val="28"/>
           <w:szCs w:val="28"/>
         </w:rPr>
-        <w:lastRenderedPageBreak/>
-        <w:t>机器人电池信息</w:t>
-      </w:r>
-      <w:r>
-        <w:rPr>
-          <w:rFonts w:hint="eastAsia"/>
-          <w:sz w:val="28"/>
-          <w:szCs w:val="28"/>
-        </w:rPr>
-        <w:t>BATTERY</w:t>
+        <w:t>机器人电池信息BATTERY</w:t>
       </w:r>
     </w:p>
     <w:tbl>
       <w:tblPr>
-        <w:tblStyle w:val="ae"/>
+        <w:tblStyle w:val="18"/>
         <w:tblW w:w="0" w:type="auto"/>
-        <w:tblLook w:val="04A0" w:firstRow="1" w:lastRow="0" w:firstColumn="1" w:lastColumn="0" w:noHBand="0" w:noVBand="1"/>
+        <w:tblInd w:w="0" w:type="dxa"/>
+        <w:tblBorders>
+          <w:top w:val="single" w:color="auto" w:sz="4" w:space="0"/>
+          <w:left w:val="single" w:color="auto" w:sz="4" w:space="0"/>
+          <w:bottom w:val="single" w:color="auto" w:sz="4" w:space="0"/>
+          <w:right w:val="single" w:color="auto" w:sz="4" w:space="0"/>
+          <w:insideH w:val="single" w:color="auto" w:sz="4" w:space="0"/>
+          <w:insideV w:val="single" w:color="auto" w:sz="4" w:space="0"/>
+        </w:tblBorders>
+        <w:tblLayout w:type="autofit"/>
+        <w:tblCellMar>
+          <w:top w:w="0" w:type="dxa"/>
+          <w:left w:w="108" w:type="dxa"/>
+          <w:bottom w:w="0" w:type="dxa"/>
+          <w:right w:w="108" w:type="dxa"/>
+        </w:tblCellMar>
       </w:tblPr>
       <w:tblGrid>
         <w:gridCol w:w="1853"/>
@@ -9143,6 +8006,22 @@
         <w:gridCol w:w="3736"/>
       </w:tblGrid>
       <w:tr>
+        <w:tblPrEx>
+          <w:tblBorders>
+            <w:top w:val="single" w:color="auto" w:sz="4" w:space="0"/>
+            <w:left w:val="single" w:color="auto" w:sz="4" w:space="0"/>
+            <w:bottom w:val="single" w:color="auto" w:sz="4" w:space="0"/>
+            <w:right w:val="single" w:color="auto" w:sz="4" w:space="0"/>
+            <w:insideH w:val="single" w:color="auto" w:sz="4" w:space="0"/>
+            <w:insideV w:val="single" w:color="auto" w:sz="4" w:space="0"/>
+          </w:tblBorders>
+          <w:tblCellMar>
+            <w:top w:w="0" w:type="dxa"/>
+            <w:left w:w="108" w:type="dxa"/>
+            <w:bottom w:w="0" w:type="dxa"/>
+            <w:right w:w="108" w:type="dxa"/>
+          </w:tblCellMar>
+        </w:tblPrEx>
         <w:tc>
           <w:tcPr>
             <w:tcW w:w="1853" w:type="dxa"/>
@@ -9257,6 +8136,22 @@
         </w:tc>
       </w:tr>
       <w:tr>
+        <w:tblPrEx>
+          <w:tblBorders>
+            <w:top w:val="single" w:color="auto" w:sz="4" w:space="0"/>
+            <w:left w:val="single" w:color="auto" w:sz="4" w:space="0"/>
+            <w:bottom w:val="single" w:color="auto" w:sz="4" w:space="0"/>
+            <w:right w:val="single" w:color="auto" w:sz="4" w:space="0"/>
+            <w:insideH w:val="single" w:color="auto" w:sz="4" w:space="0"/>
+            <w:insideV w:val="single" w:color="auto" w:sz="4" w:space="0"/>
+          </w:tblBorders>
+          <w:tblCellMar>
+            <w:top w:w="0" w:type="dxa"/>
+            <w:left w:w="108" w:type="dxa"/>
+            <w:bottom w:w="0" w:type="dxa"/>
+            <w:right w:w="108" w:type="dxa"/>
+          </w:tblCellMar>
+        </w:tblPrEx>
         <w:tc>
           <w:tcPr>
             <w:tcW w:w="1853" w:type="dxa"/>
@@ -9345,36 +8240,28 @@
                 <w:sz w:val="28"/>
                 <w:szCs w:val="28"/>
               </w:rPr>
-              <w:t>电池电量，</w:t>
-            </w:r>
-            <w:r>
-              <w:rPr>
-                <w:rFonts w:hint="eastAsia"/>
-                <w:sz w:val="28"/>
-                <w:szCs w:val="28"/>
-              </w:rPr>
-              <w:t>0-1</w:t>
-            </w:r>
-            <w:r>
-              <w:rPr>
-                <w:rFonts w:hint="eastAsia"/>
-                <w:sz w:val="28"/>
-                <w:szCs w:val="28"/>
-              </w:rPr>
-              <w:t>对应</w:t>
-            </w:r>
-            <w:r>
-              <w:rPr>
-                <w:rFonts w:hint="eastAsia"/>
-                <w:sz w:val="28"/>
-                <w:szCs w:val="28"/>
-              </w:rPr>
-              <w:t>0-100%</w:t>
+              <w:t>电池电量，0-1对应0-100%</w:t>
             </w:r>
           </w:p>
         </w:tc>
       </w:tr>
       <w:tr>
+        <w:tblPrEx>
+          <w:tblBorders>
+            <w:top w:val="single" w:color="auto" w:sz="4" w:space="0"/>
+            <w:left w:val="single" w:color="auto" w:sz="4" w:space="0"/>
+            <w:bottom w:val="single" w:color="auto" w:sz="4" w:space="0"/>
+            <w:right w:val="single" w:color="auto" w:sz="4" w:space="0"/>
+            <w:insideH w:val="single" w:color="auto" w:sz="4" w:space="0"/>
+            <w:insideV w:val="single" w:color="auto" w:sz="4" w:space="0"/>
+          </w:tblBorders>
+          <w:tblCellMar>
+            <w:top w:w="0" w:type="dxa"/>
+            <w:left w:w="108" w:type="dxa"/>
+            <w:bottom w:w="0" w:type="dxa"/>
+            <w:right w:w="108" w:type="dxa"/>
+          </w:tblCellMar>
+        </w:tblPrEx>
         <w:tc>
           <w:tcPr>
             <w:tcW w:w="1853" w:type="dxa"/>
@@ -9485,38 +8372,29 @@
           <w:sz w:val="28"/>
           <w:szCs w:val="28"/>
         </w:rPr>
-        <w:t>机器人</w:t>
-      </w:r>
-      <w:r>
-        <w:rPr>
-          <w:rFonts w:hint="eastAsia"/>
-          <w:sz w:val="28"/>
-          <w:szCs w:val="28"/>
-        </w:rPr>
-        <w:t>导航</w:t>
-      </w:r>
-      <w:r>
-        <w:rPr>
-          <w:rFonts w:hint="eastAsia"/>
-          <w:sz w:val="28"/>
-          <w:szCs w:val="28"/>
-        </w:rPr>
-        <w:t>信息</w:t>
-      </w:r>
-      <w:r>
-        <w:rPr>
-          <w:rFonts w:hint="eastAsia"/>
-          <w:sz w:val="28"/>
-          <w:szCs w:val="28"/>
-        </w:rPr>
-        <w:t>NAVIGATION</w:t>
+        <w:t>机器人导航信息NAVIGATION</w:t>
       </w:r>
     </w:p>
     <w:tbl>
       <w:tblPr>
-        <w:tblStyle w:val="ae"/>
+        <w:tblStyle w:val="18"/>
         <w:tblW w:w="0" w:type="auto"/>
-        <w:tblLook w:val="04A0" w:firstRow="1" w:lastRow="0" w:firstColumn="1" w:lastColumn="0" w:noHBand="0" w:noVBand="1"/>
+        <w:tblInd w:w="0" w:type="dxa"/>
+        <w:tblBorders>
+          <w:top w:val="single" w:color="auto" w:sz="4" w:space="0"/>
+          <w:left w:val="single" w:color="auto" w:sz="4" w:space="0"/>
+          <w:bottom w:val="single" w:color="auto" w:sz="4" w:space="0"/>
+          <w:right w:val="single" w:color="auto" w:sz="4" w:space="0"/>
+          <w:insideH w:val="single" w:color="auto" w:sz="4" w:space="0"/>
+          <w:insideV w:val="single" w:color="auto" w:sz="4" w:space="0"/>
+        </w:tblBorders>
+        <w:tblLayout w:type="autofit"/>
+        <w:tblCellMar>
+          <w:top w:w="0" w:type="dxa"/>
+          <w:left w:w="108" w:type="dxa"/>
+          <w:bottom w:w="0" w:type="dxa"/>
+          <w:right w:w="108" w:type="dxa"/>
+        </w:tblCellMar>
       </w:tblPr>
       <w:tblGrid>
         <w:gridCol w:w="1853"/>
@@ -9525,6 +8403,22 @@
         <w:gridCol w:w="3736"/>
       </w:tblGrid>
       <w:tr>
+        <w:tblPrEx>
+          <w:tblBorders>
+            <w:top w:val="single" w:color="auto" w:sz="4" w:space="0"/>
+            <w:left w:val="single" w:color="auto" w:sz="4" w:space="0"/>
+            <w:bottom w:val="single" w:color="auto" w:sz="4" w:space="0"/>
+            <w:right w:val="single" w:color="auto" w:sz="4" w:space="0"/>
+            <w:insideH w:val="single" w:color="auto" w:sz="4" w:space="0"/>
+            <w:insideV w:val="single" w:color="auto" w:sz="4" w:space="0"/>
+          </w:tblBorders>
+          <w:tblCellMar>
+            <w:top w:w="0" w:type="dxa"/>
+            <w:left w:w="108" w:type="dxa"/>
+            <w:bottom w:w="0" w:type="dxa"/>
+            <w:right w:w="108" w:type="dxa"/>
+          </w:tblCellMar>
+        </w:tblPrEx>
         <w:tc>
           <w:tcPr>
             <w:tcW w:w="1853" w:type="dxa"/>
@@ -9639,6 +8533,22 @@
         </w:tc>
       </w:tr>
       <w:tr>
+        <w:tblPrEx>
+          <w:tblBorders>
+            <w:top w:val="single" w:color="auto" w:sz="4" w:space="0"/>
+            <w:left w:val="single" w:color="auto" w:sz="4" w:space="0"/>
+            <w:bottom w:val="single" w:color="auto" w:sz="4" w:space="0"/>
+            <w:right w:val="single" w:color="auto" w:sz="4" w:space="0"/>
+            <w:insideH w:val="single" w:color="auto" w:sz="4" w:space="0"/>
+            <w:insideV w:val="single" w:color="auto" w:sz="4" w:space="0"/>
+          </w:tblBorders>
+          <w:tblCellMar>
+            <w:top w:w="0" w:type="dxa"/>
+            <w:left w:w="108" w:type="dxa"/>
+            <w:bottom w:w="0" w:type="dxa"/>
+            <w:right w:w="108" w:type="dxa"/>
+          </w:tblCellMar>
+        </w:tblPrEx>
         <w:tc>
           <w:tcPr>
             <w:tcW w:w="1853" w:type="dxa"/>
@@ -9743,125 +8653,93 @@
                 <w:sz w:val="28"/>
                 <w:szCs w:val="28"/>
               </w:rPr>
-              <w:t>IDLE</w:t>
-            </w:r>
-            <w:r>
-              <w:rPr>
-                <w:rFonts w:hint="eastAsia"/>
-                <w:sz w:val="28"/>
-                <w:szCs w:val="28"/>
-              </w:rPr>
-              <w:t>：无导航任务</w:t>
-            </w:r>
-          </w:p>
-          <w:p>
-            <w:pPr>
-              <w:rPr>
-                <w:sz w:val="28"/>
-                <w:szCs w:val="28"/>
-              </w:rPr>
-            </w:pPr>
-            <w:r>
-              <w:rPr>
-                <w:rFonts w:hint="eastAsia"/>
-                <w:sz w:val="28"/>
-                <w:szCs w:val="28"/>
-              </w:rPr>
-              <w:t>GOING</w:t>
-            </w:r>
-            <w:r>
-              <w:rPr>
-                <w:rFonts w:hint="eastAsia"/>
-                <w:sz w:val="28"/>
-                <w:szCs w:val="28"/>
-              </w:rPr>
-              <w:t>：正在前往导航点</w:t>
-            </w:r>
-          </w:p>
-          <w:p>
-            <w:pPr>
-              <w:rPr>
-                <w:sz w:val="28"/>
-                <w:szCs w:val="28"/>
-              </w:rPr>
-            </w:pPr>
-            <w:r>
-              <w:rPr>
-                <w:rFonts w:hint="eastAsia"/>
-                <w:sz w:val="28"/>
-                <w:szCs w:val="28"/>
-              </w:rPr>
-              <w:t>PAUSED</w:t>
-            </w:r>
-            <w:r>
-              <w:rPr>
-                <w:rFonts w:hint="eastAsia"/>
-                <w:sz w:val="28"/>
-                <w:szCs w:val="28"/>
-              </w:rPr>
-              <w:t>：暂停</w:t>
-            </w:r>
-          </w:p>
-          <w:p>
-            <w:pPr>
-              <w:rPr>
-                <w:sz w:val="28"/>
-                <w:szCs w:val="28"/>
-              </w:rPr>
-            </w:pPr>
-            <w:r>
-              <w:rPr>
-                <w:rFonts w:hint="eastAsia"/>
-                <w:sz w:val="28"/>
-                <w:szCs w:val="28"/>
-              </w:rPr>
-              <w:t>SUCCEEDED</w:t>
-            </w:r>
-            <w:r>
-              <w:rPr>
-                <w:rFonts w:hint="eastAsia"/>
-                <w:sz w:val="28"/>
-                <w:szCs w:val="28"/>
-              </w:rPr>
-              <w:t>：</w:t>
-            </w:r>
-            <w:r>
-              <w:rPr>
-                <w:rFonts w:hint="eastAsia"/>
-                <w:sz w:val="28"/>
-                <w:szCs w:val="28"/>
-              </w:rPr>
-              <w:t>到达目标点</w:t>
-            </w:r>
-          </w:p>
-          <w:p>
-            <w:pPr>
-              <w:rPr>
-                <w:rFonts w:hint="eastAsia"/>
-                <w:sz w:val="28"/>
-                <w:szCs w:val="28"/>
-              </w:rPr>
-            </w:pPr>
-            <w:r>
-              <w:rPr>
-                <w:rFonts w:hint="eastAsia"/>
-                <w:sz w:val="28"/>
-                <w:szCs w:val="28"/>
-              </w:rPr>
-              <w:t>FAILED</w:t>
-            </w:r>
-            <w:r>
-              <w:rPr>
-                <w:rFonts w:hint="eastAsia"/>
-                <w:sz w:val="28"/>
-                <w:szCs w:val="28"/>
-              </w:rPr>
-              <w:t>：失败</w:t>
+              <w:t>IDLE：无导航任务</w:t>
+            </w:r>
+          </w:p>
+          <w:p>
+            <w:pPr>
+              <w:rPr>
+                <w:sz w:val="28"/>
+                <w:szCs w:val="28"/>
+              </w:rPr>
+            </w:pPr>
+            <w:r>
+              <w:rPr>
+                <w:rFonts w:hint="eastAsia"/>
+                <w:sz w:val="28"/>
+                <w:szCs w:val="28"/>
+              </w:rPr>
+              <w:t>GOING：正在前往导航点</w:t>
+            </w:r>
+          </w:p>
+          <w:p>
+            <w:pPr>
+              <w:rPr>
+                <w:sz w:val="28"/>
+                <w:szCs w:val="28"/>
+              </w:rPr>
+            </w:pPr>
+            <w:r>
+              <w:rPr>
+                <w:rFonts w:hint="eastAsia"/>
+                <w:sz w:val="28"/>
+                <w:szCs w:val="28"/>
+              </w:rPr>
+              <w:t>PAUSED：暂停</w:t>
+            </w:r>
+          </w:p>
+          <w:p>
+            <w:pPr>
+              <w:rPr>
+                <w:sz w:val="28"/>
+                <w:szCs w:val="28"/>
+              </w:rPr>
+            </w:pPr>
+            <w:r>
+              <w:rPr>
+                <w:rFonts w:hint="eastAsia"/>
+                <w:sz w:val="28"/>
+                <w:szCs w:val="28"/>
+              </w:rPr>
+              <w:t>SUCCEEDED：到达目标点</w:t>
+            </w:r>
+          </w:p>
+          <w:p>
+            <w:pPr>
+              <w:rPr>
+                <w:rFonts w:hint="eastAsia"/>
+                <w:sz w:val="28"/>
+                <w:szCs w:val="28"/>
+              </w:rPr>
+            </w:pPr>
+            <w:r>
+              <w:rPr>
+                <w:rFonts w:hint="eastAsia"/>
+                <w:sz w:val="28"/>
+                <w:szCs w:val="28"/>
+              </w:rPr>
+              <w:t>FAILED：失败</w:t>
             </w:r>
           </w:p>
         </w:tc>
       </w:tr>
       <w:tr>
+        <w:tblPrEx>
+          <w:tblBorders>
+            <w:top w:val="single" w:color="auto" w:sz="4" w:space="0"/>
+            <w:left w:val="single" w:color="auto" w:sz="4" w:space="0"/>
+            <w:bottom w:val="single" w:color="auto" w:sz="4" w:space="0"/>
+            <w:right w:val="single" w:color="auto" w:sz="4" w:space="0"/>
+            <w:insideH w:val="single" w:color="auto" w:sz="4" w:space="0"/>
+            <w:insideV w:val="single" w:color="auto" w:sz="4" w:space="0"/>
+          </w:tblBorders>
+          <w:tblCellMar>
+            <w:top w:w="0" w:type="dxa"/>
+            <w:left w:w="108" w:type="dxa"/>
+            <w:bottom w:w="0" w:type="dxa"/>
+            <w:right w:w="108" w:type="dxa"/>
+          </w:tblCellMar>
+        </w:tblPrEx>
         <w:tc>
           <w:tcPr>
             <w:tcW w:w="1853" w:type="dxa"/>
@@ -9964,6 +8842,16 @@
         </w:tc>
       </w:tr>
       <w:tr>
+        <w:tblPrEx>
+          <w:tblBorders>
+            <w:top w:val="single" w:color="auto" w:sz="4" w:space="0"/>
+            <w:left w:val="single" w:color="auto" w:sz="4" w:space="0"/>
+            <w:bottom w:val="single" w:color="auto" w:sz="4" w:space="0"/>
+            <w:right w:val="single" w:color="auto" w:sz="4" w:space="0"/>
+            <w:insideH w:val="single" w:color="auto" w:sz="4" w:space="0"/>
+            <w:insideV w:val="single" w:color="auto" w:sz="4" w:space="0"/>
+          </w:tblBorders>
+        </w:tblPrEx>
         <w:tc>
           <w:tcPr>
             <w:tcW w:w="1853" w:type="dxa"/>
@@ -9978,7 +8866,6 @@
                 <w:szCs w:val="28"/>
               </w:rPr>
             </w:pPr>
-            <w:proofErr w:type="spellStart"/>
             <w:r>
               <w:rPr>
                 <w:rFonts w:hint="eastAsia"/>
@@ -9987,7 +8874,6 @@
               </w:rPr>
               <w:t>goal_id</w:t>
             </w:r>
-            <w:proofErr w:type="spellEnd"/>
           </w:p>
         </w:tc>
         <w:tc>
@@ -10062,23 +8948,7 @@
                 <w:sz w:val="28"/>
                 <w:szCs w:val="28"/>
               </w:rPr>
-              <w:t>正在前往的目标点</w:t>
-            </w:r>
-            <w:r>
-              <w:rPr>
-                <w:rFonts w:hint="eastAsia"/>
-                <w:sz w:val="28"/>
-                <w:szCs w:val="28"/>
-              </w:rPr>
-              <w:t>的</w:t>
-            </w:r>
-            <w:r>
-              <w:rPr>
-                <w:rFonts w:hint="eastAsia"/>
-                <w:sz w:val="28"/>
-                <w:szCs w:val="28"/>
-              </w:rPr>
-              <w:t>id</w:t>
+              <w:t>正在前往的目标点的id</w:t>
             </w:r>
           </w:p>
         </w:tc>
@@ -10102,31 +8972,13 @@
           <w:szCs w:val="28"/>
         </w:rPr>
       </w:pPr>
-      <w:proofErr w:type="spellStart"/>
       <w:r>
         <w:rPr>
           <w:rFonts w:ascii="Times New Roman" w:hAnsi="Times New Roman" w:cs="Times New Roman"/>
           <w:sz w:val="28"/>
           <w:szCs w:val="28"/>
         </w:rPr>
-        <w:t>json</w:t>
-      </w:r>
-      <w:proofErr w:type="spellEnd"/>
-      <w:r>
-        <w:rPr>
-          <w:rFonts w:ascii="Times New Roman" w:hAnsi="Times New Roman" w:cs="Times New Roman"/>
-          <w:sz w:val="28"/>
-          <w:szCs w:val="28"/>
-        </w:rPr>
-        <w:t xml:space="preserve"> </w:t>
-      </w:r>
-      <w:r>
-        <w:rPr>
-          <w:rFonts w:ascii="Times New Roman" w:hAnsi="Times New Roman" w:cs="Times New Roman"/>
-          <w:sz w:val="28"/>
-          <w:szCs w:val="28"/>
-        </w:rPr>
-        <w:t>示例</w:t>
+        <w:t>json 示例</w:t>
       </w:r>
     </w:p>
     <w:p>
@@ -10245,16 +9097,7 @@
           <w:sz w:val="28"/>
           <w:szCs w:val="28"/>
         </w:rPr>
-        <w:lastRenderedPageBreak/>
-        <w:t xml:space="preserve">    "status": 0, // 0=</w:t>
-      </w:r>
-      <w:r>
-        <w:rPr>
-          <w:rFonts w:ascii="Times New Roman" w:hAnsi="Times New Roman" w:cs="Times New Roman"/>
-          <w:sz w:val="28"/>
-          <w:szCs w:val="28"/>
-        </w:rPr>
-        <w:t>成功</w:t>
+        <w:t xml:space="preserve">    "status": 0, // 0=成功</w:t>
       </w:r>
     </w:p>
     <w:p>
@@ -10373,25 +9216,7 @@
           <w:sz w:val="28"/>
           <w:szCs w:val="28"/>
         </w:rPr>
-        <w:t xml:space="preserve">    "status": "GOING", // </w:t>
-      </w:r>
-      <w:proofErr w:type="spellStart"/>
-      <w:r>
-        <w:rPr>
-          <w:rFonts w:ascii="Times New Roman" w:hAnsi="Times New Roman" w:cs="Times New Roman"/>
-          <w:sz w:val="28"/>
-          <w:szCs w:val="28"/>
-        </w:rPr>
-        <w:t>FINISHI</w:t>
-      </w:r>
-      <w:proofErr w:type="spellEnd"/>
-      <w:r>
-        <w:rPr>
-          <w:rFonts w:ascii="Times New Roman" w:hAnsi="Times New Roman" w:cs="Times New Roman"/>
-          <w:sz w:val="28"/>
-          <w:szCs w:val="28"/>
-        </w:rPr>
-        <w:t xml:space="preserve"> -&gt; FINISHED</w:t>
+        <w:t xml:space="preserve">    "status": "GOING", // FINISHI -&gt; FINISHED</w:t>
       </w:r>
     </w:p>
     <w:p>
@@ -10425,35 +9250,7 @@
           <w:sz w:val="28"/>
           <w:szCs w:val="28"/>
         </w:rPr>
-        <w:t xml:space="preserve">    "</w:t>
-      </w:r>
-      <w:proofErr w:type="spellStart"/>
-      <w:proofErr w:type="gramStart"/>
-      <w:r>
-        <w:rPr>
-          <w:rFonts w:ascii="Times New Roman" w:hAnsi="Times New Roman" w:cs="Times New Roman"/>
-          <w:sz w:val="28"/>
-          <w:szCs w:val="28"/>
-        </w:rPr>
-        <w:t>goal</w:t>
-      </w:r>
-      <w:proofErr w:type="gramEnd"/>
-      <w:r>
-        <w:rPr>
-          <w:rFonts w:ascii="Times New Roman" w:hAnsi="Times New Roman" w:cs="Times New Roman"/>
-          <w:sz w:val="28"/>
-          <w:szCs w:val="28"/>
-        </w:rPr>
-        <w:t>_id</w:t>
-      </w:r>
-      <w:proofErr w:type="spellEnd"/>
-      <w:r>
-        <w:rPr>
-          <w:rFonts w:ascii="Times New Roman" w:hAnsi="Times New Roman" w:cs="Times New Roman"/>
-          <w:sz w:val="28"/>
-          <w:szCs w:val="28"/>
-        </w:rPr>
-        <w:t>": 15</w:t>
+        <w:t xml:space="preserve">    "goal_id": 15</w:t>
       </w:r>
     </w:p>
     <w:p>
@@ -10494,612 +9291,300 @@
       <w:type w:val="continuous"/>
       <w:pgSz w:w="11906" w:h="16838"/>
       <w:pgMar w:top="1440" w:right="1800" w:bottom="1440" w:left="1800" w:header="851" w:footer="992" w:gutter="0"/>
-      <w:cols w:space="425"/>
-      <w:docGrid w:type="lines" w:linePitch="312"/>
+      <w:cols w:space="425" w:num="1"/>
+      <w:docGrid w:type="lines" w:linePitch="312" w:charSpace="0"/>
     </w:sectPr>
   </w:body>
 </w:document>
 </file>
 
-<file path=word/numbering.xml><?xml version="1.0" encoding="utf-8"?>
-<w:numbering xmlns:wpc="http://schemas.microsoft.com/office/word/2010/wordprocessingCanvas" xmlns:cx="http://schemas.microsoft.com/office/drawing/2014/chartex" xmlns:cx1="http://schemas.microsoft.com/office/drawing/2015/9/8/chartex" xmlns:cx2="http://schemas.microsoft.com/office/drawing/2015/10/21/chartex" xmlns:cx3="http://schemas.microsoft.com/office/drawing/2016/5/9/chartex" xmlns:cx4="http://schemas.microsoft.com/office/drawing/2016/5/10/chartex" xmlns:cx5="http://schemas.microsoft.com/office/drawing/2016/5/11/chartex" xmlns:cx6="http://schemas.microsoft.com/office/drawing/2016/5/12/chartex" xmlns:cx7="http://schemas.microsoft.com/office/drawing/2016/5/13/chartex" xmlns:cx8="http://schemas.microsoft.com/office/drawing/2016/5/14/chartex" xmlns:mc="http://schemas.openxmlformats.org/markup-compatibility/2006" xmlns:aink="http://schemas.microsoft.com/office/drawing/2016/ink" xmlns:am3d="http://schemas.microsoft.com/office/drawing/2017/model3d" xmlns:o="urn:schemas-microsoft-com:office:office" xmlns:oel="http://schemas.microsoft.com/office/2019/extlst" xmlns:r="http://schemas.openxmlformats.org/officeDocument/2006/relationships" xmlns:m="http://schemas.openxmlformats.org/officeDocument/2006/math" xmlns:v="urn:schemas-microsoft-com:vml" xmlns:wp14="http://schemas.microsoft.com/office/word/2010/wordprocessingDrawing" xmlns:wp="http://schemas.openxmlformats.org/drawingml/2006/wordprocessingDrawing" xmlns:w10="urn:schemas-microsoft-com:office:word" xmlns:w="http://schemas.openxmlformats.org/wordprocessingml/2006/main" xmlns:w14="http://schemas.microsoft.com/office/word/2010/wordml" xmlns:w15="http://schemas.microsoft.com/office/word/2012/wordml" xmlns:w16cex="http://schemas.microsoft.com/office/word/2018/wordml/cex" xmlns:w16cid="http://schemas.microsoft.com/office/word/2016/wordml/cid" xmlns:w16="http://schemas.microsoft.com/office/word/2018/wordml" xmlns:w16du="http://schemas.microsoft.com/office/word/2023/wordml/word16du" xmlns:w16sdtdh="http://schemas.microsoft.com/office/word/2020/wordml/sdtdatahash" xmlns:w16sdtfl="http://schemas.microsoft.com/office/word/2024/wordml/sdtformatlock" xmlns:w16se="http://schemas.microsoft.com/office/word/2015/wordml/symex" xmlns:wpg="http://schemas.microsoft.com/office/word/2010/wordprocessingGroup" xmlns:wpi="http://schemas.microsoft.com/office/word/2010/wordprocessingInk" xmlns:wne="http://schemas.microsoft.com/office/word/2006/wordml" xmlns:wps="http://schemas.microsoft.com/office/word/2010/wordprocessingShape" mc:Ignorable="w14 w15 w16se w16cid w16 w16cex w16sdtdh w16sdtfl w16du wp14">
-  <w:abstractNum w:abstractNumId="0" w15:restartNumberingAfterBreak="0">
-    <w:nsid w:val="328674D8"/>
-    <w:multiLevelType w:val="hybridMultilevel"/>
-    <w:tmpl w:val="361AD6FA"/>
-    <w:lvl w:ilvl="0" w:tplc="856E2F76">
-      <w:start w:val="1"/>
-      <w:numFmt w:val="decimal"/>
-      <w:lvlText w:val="%1."/>
-      <w:lvlJc w:val="left"/>
-      <w:pPr>
-        <w:ind w:left="360" w:hanging="360"/>
-      </w:pPr>
-      <w:rPr>
-        <w:rFonts w:hint="default"/>
-      </w:rPr>
-    </w:lvl>
-    <w:lvl w:ilvl="1" w:tplc="04090019" w:tentative="1">
-      <w:start w:val="1"/>
-      <w:numFmt w:val="lowerLetter"/>
-      <w:lvlText w:val="%2)"/>
-      <w:lvlJc w:val="left"/>
-      <w:pPr>
-        <w:ind w:left="880" w:hanging="440"/>
-      </w:pPr>
-    </w:lvl>
-    <w:lvl w:ilvl="2" w:tplc="0409001B" w:tentative="1">
-      <w:start w:val="1"/>
-      <w:numFmt w:val="lowerRoman"/>
-      <w:lvlText w:val="%3."/>
-      <w:lvlJc w:val="right"/>
-      <w:pPr>
-        <w:ind w:left="1320" w:hanging="440"/>
-      </w:pPr>
-    </w:lvl>
-    <w:lvl w:ilvl="3" w:tplc="0409000F" w:tentative="1">
-      <w:start w:val="1"/>
-      <w:numFmt w:val="decimal"/>
-      <w:lvlText w:val="%4."/>
-      <w:lvlJc w:val="left"/>
-      <w:pPr>
-        <w:ind w:left="1760" w:hanging="440"/>
-      </w:pPr>
-    </w:lvl>
-    <w:lvl w:ilvl="4" w:tplc="04090019" w:tentative="1">
-      <w:start w:val="1"/>
-      <w:numFmt w:val="lowerLetter"/>
-      <w:lvlText w:val="%5)"/>
-      <w:lvlJc w:val="left"/>
-      <w:pPr>
-        <w:ind w:left="2200" w:hanging="440"/>
-      </w:pPr>
-    </w:lvl>
-    <w:lvl w:ilvl="5" w:tplc="0409001B" w:tentative="1">
-      <w:start w:val="1"/>
-      <w:numFmt w:val="lowerRoman"/>
-      <w:lvlText w:val="%6."/>
-      <w:lvlJc w:val="right"/>
-      <w:pPr>
-        <w:ind w:left="2640" w:hanging="440"/>
-      </w:pPr>
-    </w:lvl>
-    <w:lvl w:ilvl="6" w:tplc="0409000F" w:tentative="1">
-      <w:start w:val="1"/>
-      <w:numFmt w:val="decimal"/>
-      <w:lvlText w:val="%7."/>
-      <w:lvlJc w:val="left"/>
-      <w:pPr>
-        <w:ind w:left="3080" w:hanging="440"/>
-      </w:pPr>
-    </w:lvl>
-    <w:lvl w:ilvl="7" w:tplc="04090019" w:tentative="1">
-      <w:start w:val="1"/>
-      <w:numFmt w:val="lowerLetter"/>
-      <w:lvlText w:val="%8)"/>
-      <w:lvlJc w:val="left"/>
-      <w:pPr>
-        <w:ind w:left="3520" w:hanging="440"/>
-      </w:pPr>
-    </w:lvl>
-    <w:lvl w:ilvl="8" w:tplc="0409001B" w:tentative="1">
-      <w:start w:val="1"/>
-      <w:numFmt w:val="lowerRoman"/>
-      <w:lvlText w:val="%9."/>
-      <w:lvlJc w:val="right"/>
-      <w:pPr>
-        <w:ind w:left="3960" w:hanging="440"/>
-      </w:pPr>
-    </w:lvl>
-  </w:abstractNum>
-  <w:abstractNum w:abstractNumId="1" w15:restartNumberingAfterBreak="0">
-    <w:nsid w:val="52B94102"/>
-    <w:multiLevelType w:val="hybridMultilevel"/>
-    <w:tmpl w:val="760E74E6"/>
-    <w:lvl w:ilvl="0" w:tplc="FC1EB208">
-      <w:start w:val="1"/>
-      <w:numFmt w:val="decimal"/>
-      <w:lvlText w:val="%1."/>
-      <w:lvlJc w:val="left"/>
-      <w:pPr>
-        <w:ind w:left="360" w:hanging="360"/>
-      </w:pPr>
-      <w:rPr>
-        <w:rFonts w:hint="default"/>
-      </w:rPr>
-    </w:lvl>
-    <w:lvl w:ilvl="1" w:tplc="04090019" w:tentative="1">
-      <w:start w:val="1"/>
-      <w:numFmt w:val="lowerLetter"/>
-      <w:lvlText w:val="%2)"/>
-      <w:lvlJc w:val="left"/>
-      <w:pPr>
-        <w:ind w:left="880" w:hanging="440"/>
-      </w:pPr>
-    </w:lvl>
-    <w:lvl w:ilvl="2" w:tplc="0409001B" w:tentative="1">
-      <w:start w:val="1"/>
-      <w:numFmt w:val="lowerRoman"/>
-      <w:lvlText w:val="%3."/>
-      <w:lvlJc w:val="right"/>
-      <w:pPr>
-        <w:ind w:left="1320" w:hanging="440"/>
-      </w:pPr>
-    </w:lvl>
-    <w:lvl w:ilvl="3" w:tplc="0409000F" w:tentative="1">
-      <w:start w:val="1"/>
-      <w:numFmt w:val="decimal"/>
-      <w:lvlText w:val="%4."/>
-      <w:lvlJc w:val="left"/>
-      <w:pPr>
-        <w:ind w:left="1760" w:hanging="440"/>
-      </w:pPr>
-    </w:lvl>
-    <w:lvl w:ilvl="4" w:tplc="04090019" w:tentative="1">
-      <w:start w:val="1"/>
-      <w:numFmt w:val="lowerLetter"/>
-      <w:lvlText w:val="%5)"/>
-      <w:lvlJc w:val="left"/>
-      <w:pPr>
-        <w:ind w:left="2200" w:hanging="440"/>
-      </w:pPr>
-    </w:lvl>
-    <w:lvl w:ilvl="5" w:tplc="0409001B" w:tentative="1">
-      <w:start w:val="1"/>
-      <w:numFmt w:val="lowerRoman"/>
-      <w:lvlText w:val="%6."/>
-      <w:lvlJc w:val="right"/>
-      <w:pPr>
-        <w:ind w:left="2640" w:hanging="440"/>
-      </w:pPr>
-    </w:lvl>
-    <w:lvl w:ilvl="6" w:tplc="0409000F" w:tentative="1">
-      <w:start w:val="1"/>
-      <w:numFmt w:val="decimal"/>
-      <w:lvlText w:val="%7."/>
-      <w:lvlJc w:val="left"/>
-      <w:pPr>
-        <w:ind w:left="3080" w:hanging="440"/>
-      </w:pPr>
-    </w:lvl>
-    <w:lvl w:ilvl="7" w:tplc="04090019" w:tentative="1">
-      <w:start w:val="1"/>
-      <w:numFmt w:val="lowerLetter"/>
-      <w:lvlText w:val="%8)"/>
-      <w:lvlJc w:val="left"/>
-      <w:pPr>
-        <w:ind w:left="3520" w:hanging="440"/>
-      </w:pPr>
-    </w:lvl>
-    <w:lvl w:ilvl="8" w:tplc="0409001B" w:tentative="1">
-      <w:start w:val="1"/>
-      <w:numFmt w:val="lowerRoman"/>
-      <w:lvlText w:val="%9."/>
-      <w:lvlJc w:val="right"/>
-      <w:pPr>
-        <w:ind w:left="3960" w:hanging="440"/>
-      </w:pPr>
-    </w:lvl>
-  </w:abstractNum>
-  <w:num w:numId="1" w16cid:durableId="388499622">
-    <w:abstractNumId w:val="1"/>
-  </w:num>
-  <w:num w:numId="2" w16cid:durableId="67845552">
-    <w:abstractNumId w:val="0"/>
-  </w:num>
-</w:numbering>
-</file>
-
 <file path=word/styles.xml><?xml version="1.0" encoding="utf-8"?>
-<w:styles xmlns:mc="http://schemas.openxmlformats.org/markup-compatibility/2006" xmlns:r="http://schemas.openxmlformats.org/officeDocument/2006/relationships" xmlns:w="http://schemas.openxmlformats.org/wordprocessingml/2006/main" xmlns:w14="http://schemas.microsoft.com/office/word/2010/wordml" xmlns:w15="http://schemas.microsoft.com/office/word/2012/wordml" xmlns:w16cex="http://schemas.microsoft.com/office/word/2018/wordml/cex" xmlns:w16cid="http://schemas.microsoft.com/office/word/2016/wordml/cid" xmlns:w16="http://schemas.microsoft.com/office/word/2018/wordml" xmlns:w16du="http://schemas.microsoft.com/office/word/2023/wordml/word16du" xmlns:w16sdtdh="http://schemas.microsoft.com/office/word/2020/wordml/sdtdatahash" xmlns:w16sdtfl="http://schemas.microsoft.com/office/word/2024/wordml/sdtformatlock" xmlns:w16se="http://schemas.microsoft.com/office/word/2015/wordml/symex" mc:Ignorable="w14 w15 w16se w16cid w16 w16cex w16sdtdh w16sdtfl w16du">
+<w:styles xmlns:mc="http://schemas.openxmlformats.org/markup-compatibility/2006" xmlns:o="urn:schemas-microsoft-com:office:office" xmlns:r="http://schemas.openxmlformats.org/officeDocument/2006/relationships" xmlns:m="http://schemas.openxmlformats.org/officeDocument/2006/math" xmlns:v="urn:schemas-microsoft-com:vml" xmlns:w="http://schemas.openxmlformats.org/wordprocessingml/2006/main" xmlns:w14="http://schemas.microsoft.com/office/word/2010/wordml" xmlns:w10="urn:schemas-microsoft-com:office:word" xmlns:sl="http://schemas.openxmlformats.org/schemaLibrary/2006/main" xmlns:wpsCustomData="http://www.wps.cn/officeDocument/2013/wpsCustomData" mc:Ignorable="w14">
   <w:docDefaults>
     <w:rPrDefault>
       <w:rPr>
-        <w:rFonts w:asciiTheme="minorHAnsi" w:eastAsiaTheme="minorEastAsia" w:hAnsiTheme="minorHAnsi" w:cstheme="minorBidi"/>
-        <w:kern w:val="2"/>
-        <w:sz w:val="21"/>
-        <w:szCs w:val="22"/>
-        <w:lang w:val="en-US" w:eastAsia="zh-CN" w:bidi="ar-SA"/>
-        <w14:ligatures w14:val="standardContextual"/>
+        <w:rFonts w:asciiTheme="minorHAnsi" w:hAnsiTheme="minorHAnsi" w:eastAsiaTheme="minorEastAsia" w:cstheme="minorBidi"/>
       </w:rPr>
     </w:rPrDefault>
     <w:pPrDefault/>
   </w:docDefaults>
-  <w:latentStyles w:defLockedState="0" w:defUIPriority="99" w:defSemiHidden="0" w:defUnhideWhenUsed="0" w:defQFormat="0" w:count="376">
-    <w:lsdException w:name="Normal" w:uiPriority="0" w:qFormat="1"/>
-    <w:lsdException w:name="heading 1" w:uiPriority="9" w:qFormat="1"/>
-    <w:lsdException w:name="heading 2" w:semiHidden="1" w:uiPriority="9" w:unhideWhenUsed="1" w:qFormat="1"/>
-    <w:lsdException w:name="heading 3" w:semiHidden="1" w:uiPriority="9" w:unhideWhenUsed="1" w:qFormat="1"/>
-    <w:lsdException w:name="heading 4" w:semiHidden="1" w:uiPriority="9" w:unhideWhenUsed="1" w:qFormat="1"/>
-    <w:lsdException w:name="heading 5" w:semiHidden="1" w:uiPriority="9" w:unhideWhenUsed="1" w:qFormat="1"/>
-    <w:lsdException w:name="heading 6" w:semiHidden="1" w:uiPriority="9" w:unhideWhenUsed="1" w:qFormat="1"/>
-    <w:lsdException w:name="heading 7" w:semiHidden="1" w:uiPriority="9" w:unhideWhenUsed="1" w:qFormat="1"/>
-    <w:lsdException w:name="heading 8" w:semiHidden="1" w:uiPriority="9" w:unhideWhenUsed="1" w:qFormat="1"/>
-    <w:lsdException w:name="heading 9" w:semiHidden="1" w:uiPriority="9" w:unhideWhenUsed="1" w:qFormat="1"/>
-    <w:lsdException w:name="index 1" w:semiHidden="1" w:unhideWhenUsed="1"/>
-    <w:lsdException w:name="index 2" w:semiHidden="1" w:unhideWhenUsed="1"/>
-    <w:lsdException w:name="index 3" w:semiHidden="1" w:unhideWhenUsed="1"/>
-    <w:lsdException w:name="index 4" w:semiHidden="1" w:unhideWhenUsed="1"/>
-    <w:lsdException w:name="index 5" w:semiHidden="1" w:unhideWhenUsed="1"/>
-    <w:lsdException w:name="index 6" w:semiHidden="1" w:unhideWhenUsed="1"/>
-    <w:lsdException w:name="index 7" w:semiHidden="1" w:unhideWhenUsed="1"/>
-    <w:lsdException w:name="index 8" w:semiHidden="1" w:unhideWhenUsed="1"/>
-    <w:lsdException w:name="index 9" w:semiHidden="1" w:unhideWhenUsed="1"/>
-    <w:lsdException w:name="toc 1" w:semiHidden="1" w:uiPriority="39" w:unhideWhenUsed="1"/>
-    <w:lsdException w:name="toc 2" w:semiHidden="1" w:uiPriority="39" w:unhideWhenUsed="1"/>
-    <w:lsdException w:name="toc 3" w:semiHidden="1" w:uiPriority="39" w:unhideWhenUsed="1"/>
-    <w:lsdException w:name="toc 4" w:semiHidden="1" w:uiPriority="39" w:unhideWhenUsed="1"/>
-    <w:lsdException w:name="toc 5" w:semiHidden="1" w:uiPriority="39" w:unhideWhenUsed="1"/>
-    <w:lsdException w:name="toc 6" w:semiHidden="1" w:uiPriority="39" w:unhideWhenUsed="1"/>
-    <w:lsdException w:name="toc 7" w:semiHidden="1" w:uiPriority="39" w:unhideWhenUsed="1"/>
-    <w:lsdException w:name="toc 8" w:semiHidden="1" w:uiPriority="39" w:unhideWhenUsed="1"/>
-    <w:lsdException w:name="toc 9" w:semiHidden="1" w:uiPriority="39" w:unhideWhenUsed="1"/>
-    <w:lsdException w:name="Normal Indent" w:semiHidden="1" w:unhideWhenUsed="1"/>
-    <w:lsdException w:name="footnote text" w:semiHidden="1" w:unhideWhenUsed="1"/>
-    <w:lsdException w:name="annotation text" w:semiHidden="1" w:unhideWhenUsed="1"/>
-    <w:lsdException w:name="header" w:semiHidden="1" w:unhideWhenUsed="1"/>
-    <w:lsdException w:name="footer" w:semiHidden="1" w:unhideWhenUsed="1"/>
-    <w:lsdException w:name="index heading" w:semiHidden="1" w:unhideWhenUsed="1"/>
-    <w:lsdException w:name="caption" w:semiHidden="1" w:uiPriority="35" w:unhideWhenUsed="1" w:qFormat="1"/>
-    <w:lsdException w:name="table of figures" w:semiHidden="1" w:unhideWhenUsed="1"/>
-    <w:lsdException w:name="envelope address" w:semiHidden="1" w:unhideWhenUsed="1"/>
-    <w:lsdException w:name="envelope return" w:semiHidden="1" w:unhideWhenUsed="1"/>
-    <w:lsdException w:name="footnote reference" w:semiHidden="1" w:unhideWhenUsed="1"/>
-    <w:lsdException w:name="annotation reference" w:semiHidden="1" w:unhideWhenUsed="1"/>
-    <w:lsdException w:name="line number" w:semiHidden="1" w:unhideWhenUsed="1"/>
-    <w:lsdException w:name="page number" w:semiHidden="1" w:unhideWhenUsed="1"/>
-    <w:lsdException w:name="endnote reference" w:semiHidden="1" w:unhideWhenUsed="1"/>
-    <w:lsdException w:name="endnote text" w:semiHidden="1" w:unhideWhenUsed="1"/>
-    <w:lsdException w:name="table of authorities" w:semiHidden="1" w:unhideWhenUsed="1"/>
-    <w:lsdException w:name="macro" w:semiHidden="1" w:unhideWhenUsed="1"/>
-    <w:lsdException w:name="toa heading" w:semiHidden="1" w:unhideWhenUsed="1"/>
-    <w:lsdException w:name="List" w:semiHidden="1" w:unhideWhenUsed="1"/>
-    <w:lsdException w:name="List Bullet" w:semiHidden="1" w:unhideWhenUsed="1"/>
-    <w:lsdException w:name="List Number" w:semiHidden="1" w:unhideWhenUsed="1"/>
-    <w:lsdException w:name="List 2" w:semiHidden="1" w:unhideWhenUsed="1"/>
-    <w:lsdException w:name="List 3" w:semiHidden="1" w:unhideWhenUsed="1"/>
-    <w:lsdException w:name="List 4" w:semiHidden="1" w:unhideWhenUsed="1"/>
-    <w:lsdException w:name="List 5" w:semiHidden="1" w:unhideWhenUsed="1"/>
-    <w:lsdException w:name="List Bullet 2" w:semiHidden="1" w:unhideWhenUsed="1"/>
-    <w:lsdException w:name="List Bullet 3" w:semiHidden="1" w:unhideWhenUsed="1"/>
-    <w:lsdException w:name="List Bullet 4" w:semiHidden="1" w:unhideWhenUsed="1"/>
-    <w:lsdException w:name="List Bullet 5" w:semiHidden="1" w:unhideWhenUsed="1"/>
-    <w:lsdException w:name="List Number 2" w:semiHidden="1" w:unhideWhenUsed="1"/>
-    <w:lsdException w:name="List Number 3" w:semiHidden="1" w:unhideWhenUsed="1"/>
-    <w:lsdException w:name="List Number 4" w:semiHidden="1" w:unhideWhenUsed="1"/>
-    <w:lsdException w:name="List Number 5" w:semiHidden="1" w:unhideWhenUsed="1"/>
-    <w:lsdException w:name="Title" w:uiPriority="10" w:qFormat="1"/>
-    <w:lsdException w:name="Closing" w:semiHidden="1" w:unhideWhenUsed="1"/>
-    <w:lsdException w:name="Signature" w:semiHidden="1" w:unhideWhenUsed="1"/>
-    <w:lsdException w:name="Default Paragraph Font" w:semiHidden="1" w:uiPriority="1" w:unhideWhenUsed="1"/>
-    <w:lsdException w:name="Body Text" w:semiHidden="1" w:unhideWhenUsed="1"/>
-    <w:lsdException w:name="Body Text Indent" w:semiHidden="1" w:unhideWhenUsed="1"/>
-    <w:lsdException w:name="List Continue" w:semiHidden="1" w:unhideWhenUsed="1"/>
-    <w:lsdException w:name="List Continue 2" w:semiHidden="1" w:unhideWhenUsed="1"/>
-    <w:lsdException w:name="List Continue 3" w:semiHidden="1" w:unhideWhenUsed="1"/>
-    <w:lsdException w:name="List Continue 4" w:semiHidden="1" w:unhideWhenUsed="1"/>
-    <w:lsdException w:name="List Continue 5" w:semiHidden="1" w:unhideWhenUsed="1"/>
-    <w:lsdException w:name="Message Header" w:semiHidden="1" w:unhideWhenUsed="1"/>
-    <w:lsdException w:name="Subtitle" w:uiPriority="11" w:qFormat="1"/>
-    <w:lsdException w:name="Salutation" w:semiHidden="1" w:unhideWhenUsed="1"/>
-    <w:lsdException w:name="Date" w:semiHidden="1" w:unhideWhenUsed="1"/>
-    <w:lsdException w:name="Body Text First Indent" w:semiHidden="1" w:unhideWhenUsed="1"/>
-    <w:lsdException w:name="Body Text First Indent 2" w:semiHidden="1" w:unhideWhenUsed="1"/>
-    <w:lsdException w:name="Note Heading" w:semiHidden="1" w:unhideWhenUsed="1"/>
-    <w:lsdException w:name="Body Text 2" w:semiHidden="1" w:unhideWhenUsed="1"/>
-    <w:lsdException w:name="Body Text 3" w:semiHidden="1" w:unhideWhenUsed="1"/>
-    <w:lsdException w:name="Body Text Indent 2" w:semiHidden="1" w:unhideWhenUsed="1"/>
-    <w:lsdException w:name="Body Text Indent 3" w:semiHidden="1" w:unhideWhenUsed="1"/>
-    <w:lsdException w:name="Block Text" w:semiHidden="1" w:unhideWhenUsed="1"/>
-    <w:lsdException w:name="Hyperlink" w:semiHidden="1" w:unhideWhenUsed="1"/>
-    <w:lsdException w:name="FollowedHyperlink" w:semiHidden="1" w:unhideWhenUsed="1"/>
-    <w:lsdException w:name="Strong" w:uiPriority="22" w:qFormat="1"/>
-    <w:lsdException w:name="Emphasis" w:uiPriority="20" w:qFormat="1"/>
-    <w:lsdException w:name="Document Map" w:semiHidden="1" w:unhideWhenUsed="1"/>
-    <w:lsdException w:name="Plain Text" w:semiHidden="1" w:unhideWhenUsed="1"/>
-    <w:lsdException w:name="E-mail Signature" w:semiHidden="1" w:unhideWhenUsed="1"/>
-    <w:lsdException w:name="HTML Top of Form" w:semiHidden="1" w:unhideWhenUsed="1"/>
-    <w:lsdException w:name="HTML Bottom of Form" w:semiHidden="1" w:unhideWhenUsed="1"/>
-    <w:lsdException w:name="Normal (Web)" w:semiHidden="1" w:unhideWhenUsed="1"/>
-    <w:lsdException w:name="HTML Acronym" w:semiHidden="1" w:unhideWhenUsed="1"/>
-    <w:lsdException w:name="HTML Address" w:semiHidden="1" w:unhideWhenUsed="1"/>
-    <w:lsdException w:name="HTML Cite" w:semiHidden="1" w:unhideWhenUsed="1"/>
-    <w:lsdException w:name="HTML Code" w:semiHidden="1" w:unhideWhenUsed="1"/>
-    <w:lsdException w:name="HTML Definition" w:semiHidden="1" w:unhideWhenUsed="1"/>
-    <w:lsdException w:name="HTML Keyboard" w:semiHidden="1" w:unhideWhenUsed="1"/>
-    <w:lsdException w:name="HTML Preformatted" w:semiHidden="1" w:unhideWhenUsed="1"/>
-    <w:lsdException w:name="HTML Sample" w:semiHidden="1" w:unhideWhenUsed="1"/>
-    <w:lsdException w:name="HTML Typewriter" w:semiHidden="1" w:unhideWhenUsed="1"/>
-    <w:lsdException w:name="HTML Variable" w:semiHidden="1" w:unhideWhenUsed="1"/>
-    <w:lsdException w:name="Normal Table" w:semiHidden="1" w:unhideWhenUsed="1"/>
-    <w:lsdException w:name="annotation subject" w:semiHidden="1" w:unhideWhenUsed="1"/>
-    <w:lsdException w:name="No List" w:semiHidden="1" w:unhideWhenUsed="1"/>
-    <w:lsdException w:name="Outline List 1" w:semiHidden="1" w:unhideWhenUsed="1"/>
-    <w:lsdException w:name="Outline List 2" w:semiHidden="1" w:unhideWhenUsed="1"/>
-    <w:lsdException w:name="Outline List 3" w:semiHidden="1" w:unhideWhenUsed="1"/>
-    <w:lsdException w:name="Table Simple 1" w:semiHidden="1" w:unhideWhenUsed="1"/>
-    <w:lsdException w:name="Table Simple 2" w:semiHidden="1" w:unhideWhenUsed="1"/>
-    <w:lsdException w:name="Table Simple 3" w:semiHidden="1" w:unhideWhenUsed="1"/>
-    <w:lsdException w:name="Table Classic 1" w:semiHidden="1" w:unhideWhenUsed="1"/>
-    <w:lsdException w:name="Table Classic 2" w:semiHidden="1" w:unhideWhenUsed="1"/>
-    <w:lsdException w:name="Table Classic 3" w:semiHidden="1" w:unhideWhenUsed="1"/>
-    <w:lsdException w:name="Table Classic 4" w:semiHidden="1" w:unhideWhenUsed="1"/>
-    <w:lsdException w:name="Table Colorful 1" w:semiHidden="1" w:unhideWhenUsed="1"/>
-    <w:lsdException w:name="Table Colorful 2" w:semiHidden="1" w:unhideWhenUsed="1"/>
-    <w:lsdException w:name="Table Colorful 3" w:semiHidden="1" w:unhideWhenUsed="1"/>
-    <w:lsdException w:name="Table Columns 1" w:semiHidden="1" w:unhideWhenUsed="1"/>
-    <w:lsdException w:name="Table Columns 2" w:semiHidden="1" w:unhideWhenUsed="1"/>
-    <w:lsdException w:name="Table Columns 3" w:semiHidden="1" w:unhideWhenUsed="1"/>
-    <w:lsdException w:name="Table Columns 4" w:semiHidden="1" w:unhideWhenUsed="1"/>
-    <w:lsdException w:name="Table Columns 5" w:semiHidden="1" w:unhideWhenUsed="1"/>
-    <w:lsdException w:name="Table Grid 1" w:semiHidden="1" w:unhideWhenUsed="1"/>
-    <w:lsdException w:name="Table Grid 2" w:semiHidden="1" w:unhideWhenUsed="1"/>
-    <w:lsdException w:name="Table Grid 3" w:semiHidden="1" w:unhideWhenUsed="1"/>
-    <w:lsdException w:name="Table Grid 4" w:semiHidden="1" w:unhideWhenUsed="1"/>
-    <w:lsdException w:name="Table Grid 5" w:semiHidden="1" w:unhideWhenUsed="1"/>
-    <w:lsdException w:name="Table Grid 6" w:semiHidden="1" w:unhideWhenUsed="1"/>
-    <w:lsdException w:name="Table Grid 7" w:semiHidden="1" w:unhideWhenUsed="1"/>
-    <w:lsdException w:name="Table Grid 8" w:semiHidden="1" w:unhideWhenUsed="1"/>
-    <w:lsdException w:name="Table List 1" w:semiHidden="1" w:unhideWhenUsed="1"/>
-    <w:lsdException w:name="Table List 2" w:semiHidden="1" w:unhideWhenUsed="1"/>
-    <w:lsdException w:name="Table List 3" w:semiHidden="1" w:unhideWhenUsed="1"/>
-    <w:lsdException w:name="Table List 4" w:semiHidden="1" w:unhideWhenUsed="1"/>
-    <w:lsdException w:name="Table List 5" w:semiHidden="1" w:unhideWhenUsed="1"/>
-    <w:lsdException w:name="Table List 6" w:semiHidden="1" w:unhideWhenUsed="1"/>
-    <w:lsdException w:name="Table List 7" w:semiHidden="1" w:unhideWhenUsed="1"/>
-    <w:lsdException w:name="Table List 8" w:semiHidden="1" w:unhideWhenUsed="1"/>
-    <w:lsdException w:name="Table 3D effects 1" w:semiHidden="1" w:unhideWhenUsed="1"/>
-    <w:lsdException w:name="Table 3D effects 2" w:semiHidden="1" w:unhideWhenUsed="1"/>
-    <w:lsdException w:name="Table 3D effects 3" w:semiHidden="1" w:unhideWhenUsed="1"/>
-    <w:lsdException w:name="Table Contemporary" w:semiHidden="1" w:unhideWhenUsed="1"/>
-    <w:lsdException w:name="Table Elegant" w:semiHidden="1" w:unhideWhenUsed="1"/>
-    <w:lsdException w:name="Table Professional" w:semiHidden="1" w:unhideWhenUsed="1"/>
-    <w:lsdException w:name="Table Subtle 1" w:semiHidden="1" w:unhideWhenUsed="1"/>
-    <w:lsdException w:name="Table Subtle 2" w:semiHidden="1" w:unhideWhenUsed="1"/>
-    <w:lsdException w:name="Table Web 1" w:semiHidden="1" w:unhideWhenUsed="1"/>
-    <w:lsdException w:name="Table Web 2" w:semiHidden="1" w:unhideWhenUsed="1"/>
-    <w:lsdException w:name="Table Web 3" w:semiHidden="1" w:unhideWhenUsed="1"/>
-    <w:lsdException w:name="Balloon Text" w:semiHidden="1" w:unhideWhenUsed="1"/>
-    <w:lsdException w:name="Table Grid" w:uiPriority="59"/>
-    <w:lsdException w:name="Table Theme" w:semiHidden="1" w:unhideWhenUsed="1"/>
-    <w:lsdException w:name="Placeholder Text" w:semiHidden="1"/>
-    <w:lsdException w:name="No Spacing" w:uiPriority="1" w:qFormat="1"/>
-    <w:lsdException w:name="Light Shading" w:uiPriority="60"/>
-    <w:lsdException w:name="Light List" w:uiPriority="61"/>
-    <w:lsdException w:name="Light Grid" w:uiPriority="62"/>
-    <w:lsdException w:name="Medium Shading 1" w:uiPriority="63"/>
-    <w:lsdException w:name="Medium Shading 2" w:uiPriority="64"/>
-    <w:lsdException w:name="Medium List 1" w:uiPriority="65"/>
-    <w:lsdException w:name="Medium List 2" w:uiPriority="66"/>
-    <w:lsdException w:name="Medium Grid 1" w:uiPriority="67"/>
-    <w:lsdException w:name="Medium Grid 2" w:uiPriority="68"/>
-    <w:lsdException w:name="Medium Grid 3" w:uiPriority="69"/>
-    <w:lsdException w:name="Dark List" w:uiPriority="70"/>
-    <w:lsdException w:name="Colorful Shading" w:uiPriority="71"/>
-    <w:lsdException w:name="Colorful List" w:uiPriority="72"/>
-    <w:lsdException w:name="Colorful Grid" w:uiPriority="73"/>
-    <w:lsdException w:name="Light Shading Accent 1" w:uiPriority="60"/>
-    <w:lsdException w:name="Light List Accent 1" w:uiPriority="61"/>
-    <w:lsdException w:name="Light Grid Accent 1" w:uiPriority="62"/>
-    <w:lsdException w:name="Medium Shading 1 Accent 1" w:uiPriority="63"/>
-    <w:lsdException w:name="Medium Shading 2 Accent 1" w:uiPriority="64"/>
-    <w:lsdException w:name="Medium List 1 Accent 1" w:uiPriority="65"/>
-    <w:lsdException w:name="Revision" w:semiHidden="1"/>
-    <w:lsdException w:name="List Paragraph" w:uiPriority="34" w:qFormat="1"/>
-    <w:lsdException w:name="Quote" w:uiPriority="29" w:qFormat="1"/>
-    <w:lsdException w:name="Intense Quote" w:uiPriority="30" w:qFormat="1"/>
-    <w:lsdException w:name="Medium List 2 Accent 1" w:uiPriority="66"/>
-    <w:lsdException w:name="Medium Grid 1 Accent 1" w:uiPriority="67"/>
-    <w:lsdException w:name="Medium Grid 2 Accent 1" w:uiPriority="68"/>
-    <w:lsdException w:name="Medium Grid 3 Accent 1" w:uiPriority="69"/>
-    <w:lsdException w:name="Dark List Accent 1" w:uiPriority="70"/>
-    <w:lsdException w:name="Colorful Shading Accent 1" w:uiPriority="71"/>
-    <w:lsdException w:name="Colorful List Accent 1" w:uiPriority="72"/>
-    <w:lsdException w:name="Colorful Grid Accent 1" w:uiPriority="73"/>
-    <w:lsdException w:name="Light Shading Accent 2" w:uiPriority="60"/>
-    <w:lsdException w:name="Light List Accent 2" w:uiPriority="61"/>
-    <w:lsdException w:name="Light Grid Accent 2" w:uiPriority="62"/>
-    <w:lsdException w:name="Medium Shading 1 Accent 2" w:uiPriority="63"/>
-    <w:lsdException w:name="Medium Shading 2 Accent 2" w:uiPriority="64"/>
-    <w:lsdException w:name="Medium List 1 Accent 2" w:uiPriority="65"/>
-    <w:lsdException w:name="Medium List 2 Accent 2" w:uiPriority="66"/>
-    <w:lsdException w:name="Medium Grid 1 Accent 2" w:uiPriority="67"/>
-    <w:lsdException w:name="Medium Grid 2 Accent 2" w:uiPriority="68"/>
-    <w:lsdException w:name="Medium Grid 3 Accent 2" w:uiPriority="69"/>
-    <w:lsdException w:name="Dark List Accent 2" w:uiPriority="70"/>
-    <w:lsdException w:name="Colorful Shading Accent 2" w:uiPriority="71"/>
-    <w:lsdException w:name="Colorful List Accent 2" w:uiPriority="72"/>
-    <w:lsdException w:name="Colorful Grid Accent 2" w:uiPriority="73"/>
-    <w:lsdException w:name="Light Shading Accent 3" w:uiPriority="60"/>
-    <w:lsdException w:name="Light List Accent 3" w:uiPriority="61"/>
-    <w:lsdException w:name="Light Grid Accent 3" w:uiPriority="62"/>
-    <w:lsdException w:name="Medium Shading 1 Accent 3" w:uiPriority="63"/>
-    <w:lsdException w:name="Medium Shading 2 Accent 3" w:uiPriority="64"/>
-    <w:lsdException w:name="Medium List 1 Accent 3" w:uiPriority="65"/>
-    <w:lsdException w:name="Medium List 2 Accent 3" w:uiPriority="66"/>
-    <w:lsdException w:name="Medium Grid 1 Accent 3" w:uiPriority="67"/>
-    <w:lsdException w:name="Medium Grid 2 Accent 3" w:uiPriority="68"/>
-    <w:lsdException w:name="Medium Grid 3 Accent 3" w:uiPriority="69"/>
-    <w:lsdException w:name="Dark List Accent 3" w:uiPriority="70"/>
-    <w:lsdException w:name="Colorful Shading Accent 3" w:uiPriority="71"/>
-    <w:lsdException w:name="Colorful List Accent 3" w:uiPriority="72"/>
-    <w:lsdException w:name="Colorful Grid Accent 3" w:uiPriority="73"/>
-    <w:lsdException w:name="Light Shading Accent 4" w:uiPriority="60"/>
-    <w:lsdException w:name="Light List Accent 4" w:uiPriority="61"/>
-    <w:lsdException w:name="Light Grid Accent 4" w:uiPriority="62"/>
-    <w:lsdException w:name="Medium Shading 1 Accent 4" w:uiPriority="63"/>
-    <w:lsdException w:name="Medium Shading 2 Accent 4" w:uiPriority="64"/>
-    <w:lsdException w:name="Medium List 1 Accent 4" w:uiPriority="65"/>
-    <w:lsdException w:name="Medium List 2 Accent 4" w:uiPriority="66"/>
-    <w:lsdException w:name="Medium Grid 1 Accent 4" w:uiPriority="67"/>
-    <w:lsdException w:name="Medium Grid 2 Accent 4" w:uiPriority="68"/>
-    <w:lsdException w:name="Medium Grid 3 Accent 4" w:uiPriority="69"/>
-    <w:lsdException w:name="Dark List Accent 4" w:uiPriority="70"/>
-    <w:lsdException w:name="Colorful Shading Accent 4" w:uiPriority="71"/>
-    <w:lsdException w:name="Colorful List Accent 4" w:uiPriority="72"/>
-    <w:lsdException w:name="Colorful Grid Accent 4" w:uiPriority="73"/>
-    <w:lsdException w:name="Light Shading Accent 5" w:uiPriority="60"/>
-    <w:lsdException w:name="Light List Accent 5" w:uiPriority="61"/>
-    <w:lsdException w:name="Light Grid Accent 5" w:uiPriority="62"/>
-    <w:lsdException w:name="Medium Shading 1 Accent 5" w:uiPriority="63"/>
-    <w:lsdException w:name="Medium Shading 2 Accent 5" w:uiPriority="64"/>
-    <w:lsdException w:name="Medium List 1 Accent 5" w:uiPriority="65"/>
-    <w:lsdException w:name="Medium List 2 Accent 5" w:uiPriority="66"/>
-    <w:lsdException w:name="Medium Grid 1 Accent 5" w:uiPriority="67"/>
-    <w:lsdException w:name="Medium Grid 2 Accent 5" w:uiPriority="68"/>
-    <w:lsdException w:name="Medium Grid 3 Accent 5" w:uiPriority="69"/>
-    <w:lsdException w:name="Dark List Accent 5" w:uiPriority="70"/>
-    <w:lsdException w:name="Colorful Shading Accent 5" w:uiPriority="71"/>
-    <w:lsdException w:name="Colorful List Accent 5" w:uiPriority="72"/>
-    <w:lsdException w:name="Colorful Grid Accent 5" w:uiPriority="73"/>
-    <w:lsdException w:name="Light Shading Accent 6" w:uiPriority="60"/>
-    <w:lsdException w:name="Light List Accent 6" w:uiPriority="61"/>
-    <w:lsdException w:name="Light Grid Accent 6" w:uiPriority="62"/>
-    <w:lsdException w:name="Medium Shading 1 Accent 6" w:uiPriority="63"/>
-    <w:lsdException w:name="Medium Shading 2 Accent 6" w:uiPriority="64"/>
-    <w:lsdException w:name="Medium List 1 Accent 6" w:uiPriority="65"/>
-    <w:lsdException w:name="Medium List 2 Accent 6" w:uiPriority="66"/>
-    <w:lsdException w:name="Medium Grid 1 Accent 6" w:uiPriority="67"/>
-    <w:lsdException w:name="Medium Grid 2 Accent 6" w:uiPriority="68"/>
-    <w:lsdException w:name="Medium Grid 3 Accent 6" w:uiPriority="69"/>
-    <w:lsdException w:name="Dark List Accent 6" w:uiPriority="70"/>
-    <w:lsdException w:name="Colorful Shading Accent 6" w:uiPriority="71"/>
-    <w:lsdException w:name="Colorful List Accent 6" w:uiPriority="72"/>
-    <w:lsdException w:name="Colorful Grid Accent 6" w:uiPriority="73"/>
-    <w:lsdException w:name="Subtle Emphasis" w:uiPriority="19" w:qFormat="1"/>
-    <w:lsdException w:name="Intense Emphasis" w:uiPriority="21" w:qFormat="1"/>
-    <w:lsdException w:name="Subtle Reference" w:uiPriority="31" w:qFormat="1"/>
-    <w:lsdException w:name="Intense Reference" w:uiPriority="32" w:qFormat="1"/>
-    <w:lsdException w:name="Book Title" w:uiPriority="33" w:qFormat="1"/>
-    <w:lsdException w:name="Bibliography" w:semiHidden="1" w:uiPriority="37" w:unhideWhenUsed="1"/>
-    <w:lsdException w:name="TOC Heading" w:semiHidden="1" w:uiPriority="39" w:unhideWhenUsed="1" w:qFormat="1"/>
-    <w:lsdException w:name="Plain Table 1" w:uiPriority="41"/>
-    <w:lsdException w:name="Plain Table 2" w:uiPriority="42"/>
-    <w:lsdException w:name="Plain Table 3" w:uiPriority="43"/>
-    <w:lsdException w:name="Plain Table 4" w:uiPriority="44"/>
-    <w:lsdException w:name="Plain Table 5" w:uiPriority="45"/>
-    <w:lsdException w:name="Grid Table Light" w:uiPriority="40"/>
-    <w:lsdException w:name="Grid Table 1 Light" w:uiPriority="46"/>
-    <w:lsdException w:name="Grid Table 2" w:uiPriority="47"/>
-    <w:lsdException w:name="Grid Table 3" w:uiPriority="48"/>
-    <w:lsdException w:name="Grid Table 4" w:uiPriority="49"/>
-    <w:lsdException w:name="Grid Table 5 Dark" w:uiPriority="50"/>
-    <w:lsdException w:name="Grid Table 6 Colorful" w:uiPriority="51"/>
-    <w:lsdException w:name="Grid Table 7 Colorful" w:uiPriority="52"/>
-    <w:lsdException w:name="Grid Table 1 Light Accent 1" w:uiPriority="46"/>
-    <w:lsdException w:name="Grid Table 2 Accent 1" w:uiPriority="47"/>
-    <w:lsdException w:name="Grid Table 3 Accent 1" w:uiPriority="48"/>
-    <w:lsdException w:name="Grid Table 4 Accent 1" w:uiPriority="49"/>
-    <w:lsdException w:name="Grid Table 5 Dark Accent 1" w:uiPriority="50"/>
-    <w:lsdException w:name="Grid Table 6 Colorful Accent 1" w:uiPriority="51"/>
-    <w:lsdException w:name="Grid Table 7 Colorful Accent 1" w:uiPriority="52"/>
-    <w:lsdException w:name="Grid Table 1 Light Accent 2" w:uiPriority="46"/>
-    <w:lsdException w:name="Grid Table 2 Accent 2" w:uiPriority="47"/>
-    <w:lsdException w:name="Grid Table 3 Accent 2" w:uiPriority="48"/>
-    <w:lsdException w:name="Grid Table 4 Accent 2" w:uiPriority="49"/>
-    <w:lsdException w:name="Grid Table 5 Dark Accent 2" w:uiPriority="50"/>
-    <w:lsdException w:name="Grid Table 6 Colorful Accent 2" w:uiPriority="51"/>
-    <w:lsdException w:name="Grid Table 7 Colorful Accent 2" w:uiPriority="52"/>
-    <w:lsdException w:name="Grid Table 1 Light Accent 3" w:uiPriority="46"/>
-    <w:lsdException w:name="Grid Table 2 Accent 3" w:uiPriority="47"/>
-    <w:lsdException w:name="Grid Table 3 Accent 3" w:uiPriority="48"/>
-    <w:lsdException w:name="Grid Table 4 Accent 3" w:uiPriority="49"/>
-    <w:lsdException w:name="Grid Table 5 Dark Accent 3" w:uiPriority="50"/>
-    <w:lsdException w:name="Grid Table 6 Colorful Accent 3" w:uiPriority="51"/>
-    <w:lsdException w:name="Grid Table 7 Colorful Accent 3" w:uiPriority="52"/>
-    <w:lsdException w:name="Grid Table 1 Light Accent 4" w:uiPriority="46"/>
-    <w:lsdException w:name="Grid Table 2 Accent 4" w:uiPriority="47"/>
-    <w:lsdException w:name="Grid Table 3 Accent 4" w:uiPriority="48"/>
-    <w:lsdException w:name="Grid Table 4 Accent 4" w:uiPriority="49"/>
-    <w:lsdException w:name="Grid Table 5 Dark Accent 4" w:uiPriority="50"/>
-    <w:lsdException w:name="Grid Table 6 Colorful Accent 4" w:uiPriority="51"/>
-    <w:lsdException w:name="Grid Table 7 Colorful Accent 4" w:uiPriority="52"/>
-    <w:lsdException w:name="Grid Table 1 Light Accent 5" w:uiPriority="46"/>
-    <w:lsdException w:name="Grid Table 2 Accent 5" w:uiPriority="47"/>
-    <w:lsdException w:name="Grid Table 3 Accent 5" w:uiPriority="48"/>
-    <w:lsdException w:name="Grid Table 4 Accent 5" w:uiPriority="49"/>
-    <w:lsdException w:name="Grid Table 5 Dark Accent 5" w:uiPriority="50"/>
-    <w:lsdException w:name="Grid Table 6 Colorful Accent 5" w:uiPriority="51"/>
-    <w:lsdException w:name="Grid Table 7 Colorful Accent 5" w:uiPriority="52"/>
-    <w:lsdException w:name="Grid Table 1 Light Accent 6" w:uiPriority="46"/>
-    <w:lsdException w:name="Grid Table 2 Accent 6" w:uiPriority="47"/>
-    <w:lsdException w:name="Grid Table 3 Accent 6" w:uiPriority="48"/>
-    <w:lsdException w:name="Grid Table 4 Accent 6" w:uiPriority="49"/>
-    <w:lsdException w:name="Grid Table 5 Dark Accent 6" w:uiPriority="50"/>
-    <w:lsdException w:name="Grid Table 6 Colorful Accent 6" w:uiPriority="51"/>
-    <w:lsdException w:name="Grid Table 7 Colorful Accent 6" w:uiPriority="52"/>
-    <w:lsdException w:name="List Table 1 Light" w:uiPriority="46"/>
-    <w:lsdException w:name="List Table 2" w:uiPriority="47"/>
-    <w:lsdException w:name="List Table 3" w:uiPriority="48"/>
-    <w:lsdException w:name="List Table 4" w:uiPriority="49"/>
-    <w:lsdException w:name="List Table 5 Dark" w:uiPriority="50"/>
-    <w:lsdException w:name="List Table 6 Colorful" w:uiPriority="51"/>
-    <w:lsdException w:name="List Table 7 Colorful" w:uiPriority="52"/>
-    <w:lsdException w:name="List Table 1 Light Accent 1" w:uiPriority="46"/>
-    <w:lsdException w:name="List Table 2 Accent 1" w:uiPriority="47"/>
-    <w:lsdException w:name="List Table 3 Accent 1" w:uiPriority="48"/>
-    <w:lsdException w:name="List Table 4 Accent 1" w:uiPriority="49"/>
-    <w:lsdException w:name="List Table 5 Dark Accent 1" w:uiPriority="50"/>
-    <w:lsdException w:name="List Table 6 Colorful Accent 1" w:uiPriority="51"/>
-    <w:lsdException w:name="List Table 7 Colorful Accent 1" w:uiPriority="52"/>
-    <w:lsdException w:name="List Table 1 Light Accent 2" w:uiPriority="46"/>
-    <w:lsdException w:name="List Table 2 Accent 2" w:uiPriority="47"/>
-    <w:lsdException w:name="List Table 3 Accent 2" w:uiPriority="48"/>
-    <w:lsdException w:name="List Table 4 Accent 2" w:uiPriority="49"/>
-    <w:lsdException w:name="List Table 5 Dark Accent 2" w:uiPriority="50"/>
-    <w:lsdException w:name="List Table 6 Colorful Accent 2" w:uiPriority="51"/>
-    <w:lsdException w:name="List Table 7 Colorful Accent 2" w:uiPriority="52"/>
-    <w:lsdException w:name="List Table 1 Light Accent 3" w:uiPriority="46"/>
-    <w:lsdException w:name="List Table 2 Accent 3" w:uiPriority="47"/>
-    <w:lsdException w:name="List Table 3 Accent 3" w:uiPriority="48"/>
-    <w:lsdException w:name="List Table 4 Accent 3" w:uiPriority="49"/>
-    <w:lsdException w:name="List Table 5 Dark Accent 3" w:uiPriority="50"/>
-    <w:lsdException w:name="List Table 6 Colorful Accent 3" w:uiPriority="51"/>
-    <w:lsdException w:name="List Table 7 Colorful Accent 3" w:uiPriority="52"/>
-    <w:lsdException w:name="List Table 1 Light Accent 4" w:uiPriority="46"/>
-    <w:lsdException w:name="List Table 2 Accent 4" w:uiPriority="47"/>
-    <w:lsdException w:name="List Table 3 Accent 4" w:uiPriority="48"/>
-    <w:lsdException w:name="List Table 4 Accent 4" w:uiPriority="49"/>
-    <w:lsdException w:name="List Table 5 Dark Accent 4" w:uiPriority="50"/>
-    <w:lsdException w:name="List Table 6 Colorful Accent 4" w:uiPriority="51"/>
-    <w:lsdException w:name="List Table 7 Colorful Accent 4" w:uiPriority="52"/>
-    <w:lsdException w:name="List Table 1 Light Accent 5" w:uiPriority="46"/>
-    <w:lsdException w:name="List Table 2 Accent 5" w:uiPriority="47"/>
-    <w:lsdException w:name="List Table 3 Accent 5" w:uiPriority="48"/>
-    <w:lsdException w:name="List Table 4 Accent 5" w:uiPriority="49"/>
-    <w:lsdException w:name="List Table 5 Dark Accent 5" w:uiPriority="50"/>
-    <w:lsdException w:name="List Table 6 Colorful Accent 5" w:uiPriority="51"/>
-    <w:lsdException w:name="List Table 7 Colorful Accent 5" w:uiPriority="52"/>
-    <w:lsdException w:name="List Table 1 Light Accent 6" w:uiPriority="46"/>
-    <w:lsdException w:name="List Table 2 Accent 6" w:uiPriority="47"/>
-    <w:lsdException w:name="List Table 3 Accent 6" w:uiPriority="48"/>
-    <w:lsdException w:name="List Table 4 Accent 6" w:uiPriority="49"/>
-    <w:lsdException w:name="List Table 5 Dark Accent 6" w:uiPriority="50"/>
-    <w:lsdException w:name="List Table 6 Colorful Accent 6" w:uiPriority="51"/>
-    <w:lsdException w:name="List Table 7 Colorful Accent 6" w:uiPriority="52"/>
-    <w:lsdException w:name="Mention" w:semiHidden="1" w:unhideWhenUsed="1"/>
-    <w:lsdException w:name="Smart Hyperlink" w:semiHidden="1" w:unhideWhenUsed="1"/>
-    <w:lsdException w:name="Hashtag" w:semiHidden="1" w:unhideWhenUsed="1"/>
-    <w:lsdException w:name="Unresolved Mention" w:semiHidden="1" w:unhideWhenUsed="1"/>
-    <w:lsdException w:name="Smart Link" w:semiHidden="1" w:unhideWhenUsed="1"/>
+  <w:latentStyles w:count="260" w:defQFormat="0" w:defUnhideWhenUsed="1" w:defSemiHidden="1" w:defUIPriority="99" w:defLockedState="0">
+    <w:lsdException w:qFormat="1" w:unhideWhenUsed="0" w:uiPriority="0" w:semiHidden="0" w:name="Normal"/>
+    <w:lsdException w:qFormat="1" w:unhideWhenUsed="0" w:uiPriority="9" w:semiHidden="0" w:name="heading 1"/>
+    <w:lsdException w:qFormat="1" w:uiPriority="9" w:semiHidden="0" w:name="heading 2"/>
+    <w:lsdException w:qFormat="1" w:uiPriority="9" w:name="heading 3"/>
+    <w:lsdException w:qFormat="1" w:uiPriority="9" w:name="heading 4"/>
+    <w:lsdException w:qFormat="1" w:uiPriority="9" w:name="heading 5"/>
+    <w:lsdException w:qFormat="1" w:uiPriority="9" w:name="heading 6"/>
+    <w:lsdException w:qFormat="1" w:uiPriority="9" w:name="heading 7"/>
+    <w:lsdException w:qFormat="1" w:uiPriority="9" w:name="heading 8"/>
+    <w:lsdException w:qFormat="1" w:uiPriority="9" w:name="heading 9"/>
+    <w:lsdException w:uiPriority="99" w:name="index 1"/>
+    <w:lsdException w:uiPriority="99" w:name="index 2"/>
+    <w:lsdException w:uiPriority="99" w:name="index 3"/>
+    <w:lsdException w:uiPriority="99" w:name="index 4"/>
+    <w:lsdException w:uiPriority="99" w:name="index 5"/>
+    <w:lsdException w:uiPriority="99" w:name="index 6"/>
+    <w:lsdException w:uiPriority="99" w:name="index 7"/>
+    <w:lsdException w:uiPriority="99" w:name="index 8"/>
+    <w:lsdException w:uiPriority="99" w:name="index 9"/>
+    <w:lsdException w:qFormat="1" w:uiPriority="39" w:semiHidden="0" w:name="toc 1"/>
+    <w:lsdException w:qFormat="1" w:uiPriority="39" w:semiHidden="0" w:name="toc 2"/>
+    <w:lsdException w:qFormat="1" w:uiPriority="39" w:semiHidden="0" w:name="toc 3"/>
+    <w:lsdException w:uiPriority="39" w:name="toc 4"/>
+    <w:lsdException w:uiPriority="39" w:name="toc 5"/>
+    <w:lsdException w:uiPriority="39" w:name="toc 6"/>
+    <w:lsdException w:uiPriority="39" w:name="toc 7"/>
+    <w:lsdException w:uiPriority="39" w:name="toc 8"/>
+    <w:lsdException w:uiPriority="39" w:name="toc 9"/>
+    <w:lsdException w:uiPriority="99" w:name="Normal Indent"/>
+    <w:lsdException w:uiPriority="99" w:name="footnote text"/>
+    <w:lsdException w:uiPriority="99" w:name="annotation text"/>
+    <w:lsdException w:uiPriority="99" w:name="header"/>
+    <w:lsdException w:uiPriority="99" w:name="footer"/>
+    <w:lsdException w:uiPriority="99" w:name="index heading"/>
+    <w:lsdException w:qFormat="1" w:uiPriority="35" w:name="caption"/>
+    <w:lsdException w:uiPriority="99" w:name="table of figures"/>
+    <w:lsdException w:uiPriority="99" w:name="envelope address"/>
+    <w:lsdException w:uiPriority="99" w:name="envelope return"/>
+    <w:lsdException w:uiPriority="99" w:name="footnote reference"/>
+    <w:lsdException w:uiPriority="99" w:name="annotation reference"/>
+    <w:lsdException w:uiPriority="99" w:name="line number"/>
+    <w:lsdException w:uiPriority="99" w:name="page number"/>
+    <w:lsdException w:uiPriority="99" w:name="endnote reference"/>
+    <w:lsdException w:uiPriority="99" w:name="endnote text"/>
+    <w:lsdException w:uiPriority="99" w:name="table of authorities"/>
+    <w:lsdException w:uiPriority="99" w:name="macro"/>
+    <w:lsdException w:uiPriority="99" w:name="toa heading"/>
+    <w:lsdException w:uiPriority="99" w:name="List"/>
+    <w:lsdException w:uiPriority="99" w:name="List Bullet"/>
+    <w:lsdException w:uiPriority="99" w:name="List Number"/>
+    <w:lsdException w:uiPriority="99" w:name="List 2"/>
+    <w:lsdException w:uiPriority="99" w:name="List 3"/>
+    <w:lsdException w:uiPriority="99" w:name="List 4"/>
+    <w:lsdException w:uiPriority="99" w:name="List 5"/>
+    <w:lsdException w:uiPriority="99" w:name="List Bullet 2"/>
+    <w:lsdException w:uiPriority="99" w:name="List Bullet 3"/>
+    <w:lsdException w:uiPriority="99" w:name="List Bullet 4"/>
+    <w:lsdException w:uiPriority="99" w:name="List Bullet 5"/>
+    <w:lsdException w:uiPriority="99" w:name="List Number 2"/>
+    <w:lsdException w:uiPriority="99" w:name="List Number 3"/>
+    <w:lsdException w:uiPriority="99" w:name="List Number 4"/>
+    <w:lsdException w:uiPriority="99" w:name="List Number 5"/>
+    <w:lsdException w:qFormat="1" w:unhideWhenUsed="0" w:uiPriority="10" w:semiHidden="0" w:name="Title"/>
+    <w:lsdException w:uiPriority="99" w:name="Closing"/>
+    <w:lsdException w:uiPriority="99" w:name="Signature"/>
+    <w:lsdException w:qFormat="1" w:uiPriority="1" w:semiHidden="0" w:name="Default Paragraph Font"/>
+    <w:lsdException w:uiPriority="99" w:name="Body Text"/>
+    <w:lsdException w:uiPriority="99" w:name="Body Text Indent"/>
+    <w:lsdException w:uiPriority="99" w:name="List Continue"/>
+    <w:lsdException w:uiPriority="99" w:name="List Continue 2"/>
+    <w:lsdException w:uiPriority="99" w:name="List Continue 3"/>
+    <w:lsdException w:uiPriority="99" w:name="List Continue 4"/>
+    <w:lsdException w:uiPriority="99" w:name="List Continue 5"/>
+    <w:lsdException w:uiPriority="99" w:name="Message Header"/>
+    <w:lsdException w:qFormat="1" w:unhideWhenUsed="0" w:uiPriority="11" w:semiHidden="0" w:name="Subtitle"/>
+    <w:lsdException w:uiPriority="99" w:name="Salutation"/>
+    <w:lsdException w:uiPriority="99" w:name="Date"/>
+    <w:lsdException w:uiPriority="99" w:name="Body Text First Indent"/>
+    <w:lsdException w:uiPriority="99" w:name="Body Text First Indent 2"/>
+    <w:lsdException w:uiPriority="99" w:name="Note Heading"/>
+    <w:lsdException w:uiPriority="99" w:name="Body Text 2"/>
+    <w:lsdException w:uiPriority="99" w:name="Body Text 3"/>
+    <w:lsdException w:uiPriority="99" w:name="Body Text Indent 2"/>
+    <w:lsdException w:uiPriority="99" w:name="Body Text Indent 3"/>
+    <w:lsdException w:uiPriority="99" w:name="Block Text"/>
+    <w:lsdException w:qFormat="1" w:uiPriority="99" w:semiHidden="0" w:name="Hyperlink"/>
+    <w:lsdException w:uiPriority="99" w:name="FollowedHyperlink"/>
+    <w:lsdException w:qFormat="1" w:unhideWhenUsed="0" w:uiPriority="22" w:semiHidden="0" w:name="Strong"/>
+    <w:lsdException w:qFormat="1" w:unhideWhenUsed="0" w:uiPriority="20" w:semiHidden="0" w:name="Emphasis"/>
+    <w:lsdException w:uiPriority="99" w:name="Document Map"/>
+    <w:lsdException w:uiPriority="99" w:name="Plain Text"/>
+    <w:lsdException w:uiPriority="99" w:name="E-mail Signature"/>
+    <w:lsdException w:uiPriority="99" w:name="Normal (Web)"/>
+    <w:lsdException w:uiPriority="99" w:name="HTML Acronym"/>
+    <w:lsdException w:uiPriority="99" w:name="HTML Address"/>
+    <w:lsdException w:uiPriority="99" w:name="HTML Cite"/>
+    <w:lsdException w:uiPriority="99" w:name="HTML Code"/>
+    <w:lsdException w:uiPriority="99" w:name="HTML Definition"/>
+    <w:lsdException w:uiPriority="99" w:name="HTML Keyboard"/>
+    <w:lsdException w:qFormat="1" w:uiPriority="99" w:name="HTML Preformatted"/>
+    <w:lsdException w:uiPriority="99" w:name="HTML Sample"/>
+    <w:lsdException w:uiPriority="99" w:name="HTML Typewriter"/>
+    <w:lsdException w:uiPriority="99" w:name="HTML Variable"/>
+    <w:lsdException w:uiPriority="99" w:name="Normal Table"/>
+    <w:lsdException w:uiPriority="99" w:name="annotation subject"/>
+    <w:lsdException w:uiPriority="99" w:name="Table Simple 1"/>
+    <w:lsdException w:uiPriority="99" w:name="Table Simple 2"/>
+    <w:lsdException w:uiPriority="99" w:name="Table Simple 3"/>
+    <w:lsdException w:uiPriority="99" w:name="Table Classic 1"/>
+    <w:lsdException w:uiPriority="99" w:name="Table Classic 2"/>
+    <w:lsdException w:uiPriority="99" w:name="Table Classic 3"/>
+    <w:lsdException w:uiPriority="99" w:name="Table Classic 4"/>
+    <w:lsdException w:uiPriority="99" w:name="Table Colorful 1"/>
+    <w:lsdException w:uiPriority="99" w:name="Table Colorful 2"/>
+    <w:lsdException w:uiPriority="99" w:name="Table Colorful 3"/>
+    <w:lsdException w:uiPriority="99" w:name="Table Columns 1"/>
+    <w:lsdException w:uiPriority="99" w:name="Table Columns 2"/>
+    <w:lsdException w:uiPriority="99" w:name="Table Columns 3"/>
+    <w:lsdException w:uiPriority="99" w:name="Table Columns 4"/>
+    <w:lsdException w:uiPriority="99" w:name="Table Columns 5"/>
+    <w:lsdException w:uiPriority="99" w:name="Table Grid 1"/>
+    <w:lsdException w:uiPriority="99" w:name="Table Grid 2"/>
+    <w:lsdException w:uiPriority="99" w:name="Table Grid 3"/>
+    <w:lsdException w:uiPriority="99" w:name="Table Grid 4"/>
+    <w:lsdException w:uiPriority="99" w:name="Table Grid 5"/>
+    <w:lsdException w:uiPriority="99" w:name="Table Grid 6"/>
+    <w:lsdException w:uiPriority="99" w:name="Table Grid 7"/>
+    <w:lsdException w:uiPriority="99" w:name="Table Grid 8"/>
+    <w:lsdException w:uiPriority="99" w:name="Table List 1"/>
+    <w:lsdException w:uiPriority="99" w:name="Table List 2"/>
+    <w:lsdException w:uiPriority="99" w:name="Table List 3"/>
+    <w:lsdException w:uiPriority="99" w:name="Table List 4"/>
+    <w:lsdException w:uiPriority="99" w:name="Table List 5"/>
+    <w:lsdException w:uiPriority="99" w:name="Table List 6"/>
+    <w:lsdException w:uiPriority="99" w:name="Table List 7"/>
+    <w:lsdException w:uiPriority="99" w:name="Table List 8"/>
+    <w:lsdException w:uiPriority="99" w:name="Table 3D effects 1"/>
+    <w:lsdException w:uiPriority="99" w:name="Table 3D effects 2"/>
+    <w:lsdException w:uiPriority="99" w:name="Table 3D effects 3"/>
+    <w:lsdException w:uiPriority="99" w:name="Table Contemporary"/>
+    <w:lsdException w:uiPriority="99" w:name="Table Elegant"/>
+    <w:lsdException w:uiPriority="99" w:name="Table Professional"/>
+    <w:lsdException w:uiPriority="99" w:name="Table Subtle 1"/>
+    <w:lsdException w:uiPriority="99" w:name="Table Subtle 2"/>
+    <w:lsdException w:uiPriority="99" w:name="Table Web 1"/>
+    <w:lsdException w:uiPriority="99" w:name="Table Web 2"/>
+    <w:lsdException w:uiPriority="99" w:name="Table Web 3"/>
+    <w:lsdException w:uiPriority="99" w:name="Balloon Text"/>
+    <w:lsdException w:qFormat="1" w:unhideWhenUsed="0" w:uiPriority="59" w:semiHidden="0" w:name="Table Grid"/>
+    <w:lsdException w:uiPriority="99" w:name="Table Theme"/>
+    <w:lsdException w:unhideWhenUsed="0" w:uiPriority="60" w:semiHidden="0" w:name="Light Shading"/>
+    <w:lsdException w:unhideWhenUsed="0" w:uiPriority="61" w:semiHidden="0" w:name="Light List"/>
+    <w:lsdException w:unhideWhenUsed="0" w:uiPriority="62" w:semiHidden="0" w:name="Light Grid"/>
+    <w:lsdException w:unhideWhenUsed="0" w:uiPriority="63" w:semiHidden="0" w:name="Medium Shading 1"/>
+    <w:lsdException w:unhideWhenUsed="0" w:uiPriority="64" w:semiHidden="0" w:name="Medium Shading 2"/>
+    <w:lsdException w:unhideWhenUsed="0" w:uiPriority="65" w:semiHidden="0" w:name="Medium List 1"/>
+    <w:lsdException w:unhideWhenUsed="0" w:uiPriority="66" w:semiHidden="0" w:name="Medium List 2"/>
+    <w:lsdException w:unhideWhenUsed="0" w:uiPriority="67" w:semiHidden="0" w:name="Medium Grid 1"/>
+    <w:lsdException w:unhideWhenUsed="0" w:uiPriority="68" w:semiHidden="0" w:name="Medium Grid 2"/>
+    <w:lsdException w:unhideWhenUsed="0" w:uiPriority="69" w:semiHidden="0" w:name="Medium Grid 3"/>
+    <w:lsdException w:unhideWhenUsed="0" w:uiPriority="70" w:semiHidden="0" w:name="Dark List"/>
+    <w:lsdException w:unhideWhenUsed="0" w:uiPriority="71" w:semiHidden="0" w:name="Colorful Shading"/>
+    <w:lsdException w:unhideWhenUsed="0" w:uiPriority="72" w:semiHidden="0" w:name="Colorful List"/>
+    <w:lsdException w:unhideWhenUsed="0" w:uiPriority="73" w:semiHidden="0" w:name="Colorful Grid"/>
+    <w:lsdException w:unhideWhenUsed="0" w:uiPriority="60" w:semiHidden="0" w:name="Light Shading Accent 1"/>
+    <w:lsdException w:unhideWhenUsed="0" w:uiPriority="61" w:semiHidden="0" w:name="Light List Accent 1"/>
+    <w:lsdException w:unhideWhenUsed="0" w:uiPriority="62" w:semiHidden="0" w:name="Light Grid Accent 1"/>
+    <w:lsdException w:unhideWhenUsed="0" w:uiPriority="63" w:semiHidden="0" w:name="Medium Shading 1 Accent 1"/>
+    <w:lsdException w:unhideWhenUsed="0" w:uiPriority="64" w:semiHidden="0" w:name="Medium Shading 2 Accent 1"/>
+    <w:lsdException w:unhideWhenUsed="0" w:uiPriority="65" w:semiHidden="0" w:name="Medium List 1 Accent 1"/>
+    <w:lsdException w:qFormat="1" w:unhideWhenUsed="0" w:uiPriority="34" w:semiHidden="0" w:name="List Paragraph"/>
+    <w:lsdException w:qFormat="1" w:unhideWhenUsed="0" w:uiPriority="29" w:semiHidden="0" w:name="Quote"/>
+    <w:lsdException w:qFormat="1" w:unhideWhenUsed="0" w:uiPriority="30" w:semiHidden="0" w:name="Intense Quote"/>
+    <w:lsdException w:unhideWhenUsed="0" w:uiPriority="66" w:semiHidden="0" w:name="Medium List 2 Accent 1"/>
+    <w:lsdException w:unhideWhenUsed="0" w:uiPriority="67" w:semiHidden="0" w:name="Medium Grid 1 Accent 1"/>
+    <w:lsdException w:unhideWhenUsed="0" w:uiPriority="68" w:semiHidden="0" w:name="Medium Grid 2 Accent 1"/>
+    <w:lsdException w:unhideWhenUsed="0" w:uiPriority="69" w:semiHidden="0" w:name="Medium Grid 3 Accent 1"/>
+    <w:lsdException w:unhideWhenUsed="0" w:uiPriority="70" w:semiHidden="0" w:name="Dark List Accent 1"/>
+    <w:lsdException w:unhideWhenUsed="0" w:uiPriority="71" w:semiHidden="0" w:name="Colorful Shading Accent 1"/>
+    <w:lsdException w:unhideWhenUsed="0" w:uiPriority="72" w:semiHidden="0" w:name="Colorful List Accent 1"/>
+    <w:lsdException w:unhideWhenUsed="0" w:uiPriority="73" w:semiHidden="0" w:name="Colorful Grid Accent 1"/>
+    <w:lsdException w:unhideWhenUsed="0" w:uiPriority="60" w:semiHidden="0" w:name="Light Shading Accent 2"/>
+    <w:lsdException w:unhideWhenUsed="0" w:uiPriority="61" w:semiHidden="0" w:name="Light List Accent 2"/>
+    <w:lsdException w:unhideWhenUsed="0" w:uiPriority="62" w:semiHidden="0" w:name="Light Grid Accent 2"/>
+    <w:lsdException w:unhideWhenUsed="0" w:uiPriority="63" w:semiHidden="0" w:name="Medium Shading 1 Accent 2"/>
+    <w:lsdException w:unhideWhenUsed="0" w:uiPriority="64" w:semiHidden="0" w:name="Medium Shading 2 Accent 2"/>
+    <w:lsdException w:unhideWhenUsed="0" w:uiPriority="65" w:semiHidden="0" w:name="Medium List 1 Accent 2"/>
+    <w:lsdException w:unhideWhenUsed="0" w:uiPriority="66" w:semiHidden="0" w:name="Medium List 2 Accent 2"/>
+    <w:lsdException w:unhideWhenUsed="0" w:uiPriority="67" w:semiHidden="0" w:name="Medium Grid 1 Accent 2"/>
+    <w:lsdException w:unhideWhenUsed="0" w:uiPriority="68" w:semiHidden="0" w:name="Medium Grid 2 Accent 2"/>
+    <w:lsdException w:unhideWhenUsed="0" w:uiPriority="69" w:semiHidden="0" w:name="Medium Grid 3 Accent 2"/>
+    <w:lsdException w:unhideWhenUsed="0" w:uiPriority="70" w:semiHidden="0" w:name="Dark List Accent 2"/>
+    <w:lsdException w:unhideWhenUsed="0" w:uiPriority="71" w:semiHidden="0" w:name="Colorful Shading Accent 2"/>
+    <w:lsdException w:unhideWhenUsed="0" w:uiPriority="72" w:semiHidden="0" w:name="Colorful List Accent 2"/>
+    <w:lsdException w:unhideWhenUsed="0" w:uiPriority="73" w:semiHidden="0" w:name="Colorful Grid Accent 2"/>
+    <w:lsdException w:unhideWhenUsed="0" w:uiPriority="60" w:semiHidden="0" w:name="Light Shading Accent 3"/>
+    <w:lsdException w:unhideWhenUsed="0" w:uiPriority="61" w:semiHidden="0" w:name="Light List Accent 3"/>
+    <w:lsdException w:unhideWhenUsed="0" w:uiPriority="62" w:semiHidden="0" w:name="Light Grid Accent 3"/>
+    <w:lsdException w:unhideWhenUsed="0" w:uiPriority="63" w:semiHidden="0" w:name="Medium Shading 1 Accent 3"/>
+    <w:lsdException w:unhideWhenUsed="0" w:uiPriority="64" w:semiHidden="0" w:name="Medium Shading 2 Accent 3"/>
+    <w:lsdException w:unhideWhenUsed="0" w:uiPriority="65" w:semiHidden="0" w:name="Medium List 1 Accent 3"/>
+    <w:lsdException w:unhideWhenUsed="0" w:uiPriority="66" w:semiHidden="0" w:name="Medium List 2 Accent 3"/>
+    <w:lsdException w:unhideWhenUsed="0" w:uiPriority="67" w:semiHidden="0" w:name="Medium Grid 1 Accent 3"/>
+    <w:lsdException w:unhideWhenUsed="0" w:uiPriority="68" w:semiHidden="0" w:name="Medium Grid 2 Accent 3"/>
+    <w:lsdException w:unhideWhenUsed="0" w:uiPriority="69" w:semiHidden="0" w:name="Medium Grid 3 Accent 3"/>
+    <w:lsdException w:unhideWhenUsed="0" w:uiPriority="70" w:semiHidden="0" w:name="Dark List Accent 3"/>
+    <w:lsdException w:unhideWhenUsed="0" w:uiPriority="71" w:semiHidden="0" w:name="Colorful Shading Accent 3"/>
+    <w:lsdException w:unhideWhenUsed="0" w:uiPriority="72" w:semiHidden="0" w:name="Colorful List Accent 3"/>
+    <w:lsdException w:unhideWhenUsed="0" w:uiPriority="73" w:semiHidden="0" w:name="Colorful Grid Accent 3"/>
+    <w:lsdException w:unhideWhenUsed="0" w:uiPriority="60" w:semiHidden="0" w:name="Light Shading Accent 4"/>
+    <w:lsdException w:unhideWhenUsed="0" w:uiPriority="61" w:semiHidden="0" w:name="Light List Accent 4"/>
+    <w:lsdException w:unhideWhenUsed="0" w:uiPriority="62" w:semiHidden="0" w:name="Light Grid Accent 4"/>
+    <w:lsdException w:unhideWhenUsed="0" w:uiPriority="63" w:semiHidden="0" w:name="Medium Shading 1 Accent 4"/>
+    <w:lsdException w:unhideWhenUsed="0" w:uiPriority="64" w:semiHidden="0" w:name="Medium Shading 2 Accent 4"/>
+    <w:lsdException w:unhideWhenUsed="0" w:uiPriority="65" w:semiHidden="0" w:name="Medium List 1 Accent 4"/>
+    <w:lsdException w:unhideWhenUsed="0" w:uiPriority="66" w:semiHidden="0" w:name="Medium List 2 Accent 4"/>
+    <w:lsdException w:unhideWhenUsed="0" w:uiPriority="67" w:semiHidden="0" w:name="Medium Grid 1 Accent 4"/>
+    <w:lsdException w:unhideWhenUsed="0" w:uiPriority="68" w:semiHidden="0" w:name="Medium Grid 2 Accent 4"/>
+    <w:lsdException w:unhideWhenUsed="0" w:uiPriority="69" w:semiHidden="0" w:name="Medium Grid 3 Accent 4"/>
+    <w:lsdException w:unhideWhenUsed="0" w:uiPriority="70" w:semiHidden="0" w:name="Dark List Accent 4"/>
+    <w:lsdException w:unhideWhenUsed="0" w:uiPriority="71" w:semiHidden="0" w:name="Colorful Shading Accent 4"/>
+    <w:lsdException w:unhideWhenUsed="0" w:uiPriority="72" w:semiHidden="0" w:name="Colorful List Accent 4"/>
+    <w:lsdException w:unhideWhenUsed="0" w:uiPriority="73" w:semiHidden="0" w:name="Colorful Grid Accent 4"/>
+    <w:lsdException w:unhideWhenUsed="0" w:uiPriority="60" w:semiHidden="0" w:name="Light Shading Accent 5"/>
+    <w:lsdException w:unhideWhenUsed="0" w:uiPriority="61" w:semiHidden="0" w:name="Light List Accent 5"/>
+    <w:lsdException w:unhideWhenUsed="0" w:uiPriority="62" w:semiHidden="0" w:name="Light Grid Accent 5"/>
+    <w:lsdException w:unhideWhenUsed="0" w:uiPriority="63" w:semiHidden="0" w:name="Medium Shading 1 Accent 5"/>
+    <w:lsdException w:unhideWhenUsed="0" w:uiPriority="64" w:semiHidden="0" w:name="Medium Shading 2 Accent 5"/>
+    <w:lsdException w:unhideWhenUsed="0" w:uiPriority="65" w:semiHidden="0" w:name="Medium List 1 Accent 5"/>
+    <w:lsdException w:unhideWhenUsed="0" w:uiPriority="66" w:semiHidden="0" w:name="Medium List 2 Accent 5"/>
+    <w:lsdException w:unhideWhenUsed="0" w:uiPriority="67" w:semiHidden="0" w:name="Medium Grid 1 Accent 5"/>
+    <w:lsdException w:unhideWhenUsed="0" w:uiPriority="68" w:semiHidden="0" w:name="Medium Grid 2 Accent 5"/>
+    <w:lsdException w:unhideWhenUsed="0" w:uiPriority="69" w:semiHidden="0" w:name="Medium Grid 3 Accent 5"/>
+    <w:lsdException w:unhideWhenUsed="0" w:uiPriority="70" w:semiHidden="0" w:name="Dark List Accent 5"/>
+    <w:lsdException w:unhideWhenUsed="0" w:uiPriority="71" w:semiHidden="0" w:name="Colorful Shading Accent 5"/>
+    <w:lsdException w:unhideWhenUsed="0" w:uiPriority="72" w:semiHidden="0" w:name="Colorful List Accent 5"/>
+    <w:lsdException w:unhideWhenUsed="0" w:uiPriority="73" w:semiHidden="0" w:name="Colorful Grid Accent 5"/>
+    <w:lsdException w:unhideWhenUsed="0" w:uiPriority="60" w:semiHidden="0" w:name="Light Shading Accent 6"/>
+    <w:lsdException w:unhideWhenUsed="0" w:uiPriority="61" w:semiHidden="0" w:name="Light List Accent 6"/>
+    <w:lsdException w:unhideWhenUsed="0" w:uiPriority="62" w:semiHidden="0" w:name="Light Grid Accent 6"/>
+    <w:lsdException w:unhideWhenUsed="0" w:uiPriority="63" w:semiHidden="0" w:name="Medium Shading 1 Accent 6"/>
+    <w:lsdException w:unhideWhenUsed="0" w:uiPriority="64" w:semiHidden="0" w:name="Medium Shading 2 Accent 6"/>
+    <w:lsdException w:unhideWhenUsed="0" w:uiPriority="65" w:semiHidden="0" w:name="Medium List 1 Accent 6"/>
+    <w:lsdException w:unhideWhenUsed="0" w:uiPriority="66" w:semiHidden="0" w:name="Medium List 2 Accent 6"/>
+    <w:lsdException w:unhideWhenUsed="0" w:uiPriority="67" w:semiHidden="0" w:name="Medium Grid 1 Accent 6"/>
+    <w:lsdException w:unhideWhenUsed="0" w:uiPriority="68" w:semiHidden="0" w:name="Medium Grid 2 Accent 6"/>
+    <w:lsdException w:unhideWhenUsed="0" w:uiPriority="69" w:semiHidden="0" w:name="Medium Grid 3 Accent 6"/>
+    <w:lsdException w:unhideWhenUsed="0" w:uiPriority="70" w:semiHidden="0" w:name="Dark List Accent 6"/>
+    <w:lsdException w:unhideWhenUsed="0" w:uiPriority="71" w:semiHidden="0" w:name="Colorful Shading Accent 6"/>
+    <w:lsdException w:unhideWhenUsed="0" w:uiPriority="72" w:semiHidden="0" w:name="Colorful List Accent 6"/>
+    <w:lsdException w:unhideWhenUsed="0" w:uiPriority="73" w:semiHidden="0" w:name="Colorful Grid Accent 6"/>
   </w:latentStyles>
-  <w:style w:type="paragraph" w:default="1" w:styleId="a">
+  <w:style w:type="paragraph" w:default="1" w:styleId="1">
     <w:name w:val="Normal"/>
     <w:qFormat/>
-    <w:rsid w:val="00A60BF0"/>
+    <w:uiPriority w:val="0"/>
     <w:pPr>
       <w:widowControl w:val="0"/>
       <w:jc w:val="both"/>
     </w:pPr>
+    <w:rPr>
+      <w:rFonts w:asciiTheme="minorHAnsi" w:hAnsiTheme="minorHAnsi" w:eastAsiaTheme="minorEastAsia" w:cstheme="minorBidi"/>
+      <w:kern w:val="2"/>
+      <w:sz w:val="21"/>
+      <w:szCs w:val="22"/>
+      <w:lang w:val="en-US" w:eastAsia="zh-CN" w:bidi="ar-SA"/>
+      <w14:ligatures w14:val="standardContextual"/>
+    </w:rPr>
   </w:style>
-  <w:style w:type="paragraph" w:styleId="1">
+  <w:style w:type="paragraph" w:styleId="2">
     <w:name w:val="heading 1"/>
-    <w:basedOn w:val="a"/>
-    <w:next w:val="a"/>
-    <w:link w:val="10"/>
+    <w:basedOn w:val="1"/>
+    <w:next w:val="1"/>
+    <w:link w:val="21"/>
+    <w:qFormat/>
     <w:uiPriority w:val="9"/>
-    <w:qFormat/>
-    <w:rsid w:val="004A0BFE"/>
     <w:pPr>
       <w:keepNext/>
       <w:keepLines/>
@@ -11107,22 +9592,26 @@
       <w:outlineLvl w:val="0"/>
     </w:pPr>
     <w:rPr>
-      <w:rFonts w:asciiTheme="majorHAnsi" w:eastAsiaTheme="majorEastAsia" w:hAnsiTheme="majorHAnsi" w:cstheme="majorBidi"/>
+      <w:rFonts w:asciiTheme="majorHAnsi" w:hAnsiTheme="majorHAnsi" w:eastAsiaTheme="majorEastAsia" w:cstheme="majorBidi"/>
       <w:b/>
       <w:color w:val="000000" w:themeColor="text1"/>
       <w:sz w:val="48"/>
       <w:szCs w:val="48"/>
+      <w14:textFill>
+        <w14:solidFill>
+          <w14:schemeClr w14:val="tx1"/>
+        </w14:solidFill>
+      </w14:textFill>
     </w:rPr>
   </w:style>
-  <w:style w:type="paragraph" w:styleId="2">
+  <w:style w:type="paragraph" w:styleId="3">
     <w:name w:val="heading 2"/>
-    <w:basedOn w:val="a"/>
-    <w:next w:val="a"/>
-    <w:link w:val="20"/>
-    <w:uiPriority w:val="9"/>
+    <w:basedOn w:val="1"/>
+    <w:next w:val="1"/>
+    <w:link w:val="22"/>
     <w:unhideWhenUsed/>
     <w:qFormat/>
-    <w:rsid w:val="00D25992"/>
+    <w:uiPriority w:val="9"/>
     <w:pPr>
       <w:keepNext/>
       <w:keepLines/>
@@ -11130,23 +9619,27 @@
       <w:outlineLvl w:val="1"/>
     </w:pPr>
     <w:rPr>
-      <w:rFonts w:asciiTheme="majorHAnsi" w:eastAsiaTheme="majorEastAsia" w:hAnsiTheme="majorHAnsi" w:cstheme="majorBidi"/>
+      <w:rFonts w:asciiTheme="majorHAnsi" w:hAnsiTheme="majorHAnsi" w:eastAsiaTheme="majorEastAsia" w:cstheme="majorBidi"/>
       <w:b/>
       <w:color w:val="000000" w:themeColor="text1"/>
       <w:sz w:val="40"/>
       <w:szCs w:val="40"/>
+      <w14:textFill>
+        <w14:solidFill>
+          <w14:schemeClr w14:val="tx1"/>
+        </w14:solidFill>
+      </w14:textFill>
     </w:rPr>
   </w:style>
-  <w:style w:type="paragraph" w:styleId="3">
+  <w:style w:type="paragraph" w:styleId="4">
     <w:name w:val="heading 3"/>
-    <w:basedOn w:val="a"/>
-    <w:next w:val="a"/>
-    <w:link w:val="30"/>
-    <w:uiPriority w:val="9"/>
+    <w:basedOn w:val="1"/>
+    <w:next w:val="1"/>
+    <w:link w:val="23"/>
     <w:semiHidden/>
     <w:unhideWhenUsed/>
     <w:qFormat/>
-    <w:rsid w:val="00917772"/>
+    <w:uiPriority w:val="9"/>
     <w:pPr>
       <w:keepNext/>
       <w:keepLines/>
@@ -11154,22 +9647,21 @@
       <w:outlineLvl w:val="2"/>
     </w:pPr>
     <w:rPr>
-      <w:rFonts w:asciiTheme="majorHAnsi" w:eastAsiaTheme="majorEastAsia" w:hAnsiTheme="majorHAnsi" w:cstheme="majorBidi"/>
-      <w:color w:val="365F91" w:themeColor="accent1" w:themeShade="BF"/>
+      <w:rFonts w:asciiTheme="majorHAnsi" w:hAnsiTheme="majorHAnsi" w:eastAsiaTheme="majorEastAsia" w:cstheme="majorBidi"/>
+      <w:color w:val="376092" w:themeColor="accent1" w:themeShade="BF"/>
       <w:sz w:val="32"/>
       <w:szCs w:val="32"/>
     </w:rPr>
   </w:style>
-  <w:style w:type="paragraph" w:styleId="4">
+  <w:style w:type="paragraph" w:styleId="5">
     <w:name w:val="heading 4"/>
-    <w:basedOn w:val="a"/>
-    <w:next w:val="a"/>
-    <w:link w:val="40"/>
-    <w:uiPriority w:val="9"/>
+    <w:basedOn w:val="1"/>
+    <w:next w:val="1"/>
+    <w:link w:val="24"/>
     <w:semiHidden/>
     <w:unhideWhenUsed/>
     <w:qFormat/>
-    <w:rsid w:val="00917772"/>
+    <w:uiPriority w:val="9"/>
     <w:pPr>
       <w:keepNext/>
       <w:keepLines/>
@@ -11178,21 +9670,20 @@
     </w:pPr>
     <w:rPr>
       <w:rFonts w:cstheme="majorBidi"/>
-      <w:color w:val="365F91" w:themeColor="accent1" w:themeShade="BF"/>
+      <w:color w:val="376092" w:themeColor="accent1" w:themeShade="BF"/>
       <w:sz w:val="28"/>
       <w:szCs w:val="28"/>
     </w:rPr>
   </w:style>
-  <w:style w:type="paragraph" w:styleId="5">
+  <w:style w:type="paragraph" w:styleId="6">
     <w:name w:val="heading 5"/>
-    <w:basedOn w:val="a"/>
-    <w:next w:val="a"/>
-    <w:link w:val="50"/>
-    <w:uiPriority w:val="9"/>
+    <w:basedOn w:val="1"/>
+    <w:next w:val="1"/>
+    <w:link w:val="25"/>
     <w:semiHidden/>
     <w:unhideWhenUsed/>
     <w:qFormat/>
-    <w:rsid w:val="00917772"/>
+    <w:uiPriority w:val="9"/>
     <w:pPr>
       <w:keepNext/>
       <w:keepLines/>
@@ -11201,21 +9692,20 @@
     </w:pPr>
     <w:rPr>
       <w:rFonts w:cstheme="majorBidi"/>
-      <w:color w:val="365F91" w:themeColor="accent1" w:themeShade="BF"/>
+      <w:color w:val="376092" w:themeColor="accent1" w:themeShade="BF"/>
       <w:sz w:val="24"/>
       <w:szCs w:val="24"/>
     </w:rPr>
   </w:style>
-  <w:style w:type="paragraph" w:styleId="6">
+  <w:style w:type="paragraph" w:styleId="7">
     <w:name w:val="heading 6"/>
-    <w:basedOn w:val="a"/>
-    <w:next w:val="a"/>
-    <w:link w:val="60"/>
-    <w:uiPriority w:val="9"/>
+    <w:basedOn w:val="1"/>
+    <w:next w:val="1"/>
+    <w:link w:val="26"/>
     <w:semiHidden/>
     <w:unhideWhenUsed/>
     <w:qFormat/>
-    <w:rsid w:val="00917772"/>
+    <w:uiPriority w:val="9"/>
     <w:pPr>
       <w:keepNext/>
       <w:keepLines/>
@@ -11226,19 +9716,18 @@
       <w:rFonts w:cstheme="majorBidi"/>
       <w:b/>
       <w:bCs/>
-      <w:color w:val="365F91" w:themeColor="accent1" w:themeShade="BF"/>
+      <w:color w:val="376092" w:themeColor="accent1" w:themeShade="BF"/>
     </w:rPr>
   </w:style>
-  <w:style w:type="paragraph" w:styleId="7">
+  <w:style w:type="paragraph" w:styleId="8">
     <w:name w:val="heading 7"/>
-    <w:basedOn w:val="a"/>
-    <w:next w:val="a"/>
-    <w:link w:val="70"/>
-    <w:uiPriority w:val="9"/>
+    <w:basedOn w:val="1"/>
+    <w:next w:val="1"/>
+    <w:link w:val="27"/>
     <w:semiHidden/>
     <w:unhideWhenUsed/>
     <w:qFormat/>
-    <w:rsid w:val="00917772"/>
+    <w:uiPriority w:val="9"/>
     <w:pPr>
       <w:keepNext/>
       <w:keepLines/>
@@ -11250,18 +9739,25 @@
       <w:b/>
       <w:bCs/>
       <w:color w:val="595959" w:themeColor="text1" w:themeTint="A6"/>
+      <w14:textFill>
+        <w14:solidFill>
+          <w14:schemeClr w14:val="tx1">
+            <w14:lumMod w14:val="65000"/>
+            <w14:lumOff w14:val="35000"/>
+          </w14:schemeClr>
+        </w14:solidFill>
+      </w14:textFill>
     </w:rPr>
   </w:style>
-  <w:style w:type="paragraph" w:styleId="8">
+  <w:style w:type="paragraph" w:styleId="9">
     <w:name w:val="heading 8"/>
-    <w:basedOn w:val="a"/>
-    <w:next w:val="a"/>
-    <w:link w:val="80"/>
-    <w:uiPriority w:val="9"/>
+    <w:basedOn w:val="1"/>
+    <w:next w:val="1"/>
+    <w:link w:val="28"/>
     <w:semiHidden/>
     <w:unhideWhenUsed/>
     <w:qFormat/>
-    <w:rsid w:val="00917772"/>
+    <w:uiPriority w:val="9"/>
     <w:pPr>
       <w:keepNext/>
       <w:keepLines/>
@@ -11270,18 +9766,25 @@
     <w:rPr>
       <w:rFonts w:cstheme="majorBidi"/>
       <w:color w:val="595959" w:themeColor="text1" w:themeTint="A6"/>
+      <w14:textFill>
+        <w14:solidFill>
+          <w14:schemeClr w14:val="tx1">
+            <w14:lumMod w14:val="65000"/>
+            <w14:lumOff w14:val="35000"/>
+          </w14:schemeClr>
+        </w14:solidFill>
+      </w14:textFill>
     </w:rPr>
   </w:style>
-  <w:style w:type="paragraph" w:styleId="9">
+  <w:style w:type="paragraph" w:styleId="10">
     <w:name w:val="heading 9"/>
-    <w:basedOn w:val="a"/>
-    <w:next w:val="a"/>
-    <w:link w:val="90"/>
-    <w:uiPriority w:val="9"/>
+    <w:basedOn w:val="1"/>
+    <w:next w:val="1"/>
+    <w:link w:val="29"/>
     <w:semiHidden/>
     <w:unhideWhenUsed/>
     <w:qFormat/>
-    <w:rsid w:val="00917772"/>
+    <w:uiPriority w:val="9"/>
     <w:pPr>
       <w:keepNext/>
       <w:keepLines/>
@@ -11290,20 +9793,28 @@
     <w:rPr>
       <w:rFonts w:eastAsiaTheme="majorEastAsia" w:cstheme="majorBidi"/>
       <w:color w:val="595959" w:themeColor="text1" w:themeTint="A6"/>
+      <w14:textFill>
+        <w14:solidFill>
+          <w14:schemeClr w14:val="tx1">
+            <w14:lumMod w14:val="65000"/>
+            <w14:lumOff w14:val="35000"/>
+          </w14:schemeClr>
+        </w14:solidFill>
+      </w14:textFill>
     </w:rPr>
   </w:style>
-  <w:style w:type="character" w:default="1" w:styleId="a0">
+  <w:style w:type="character" w:default="1" w:styleId="19">
     <w:name w:val="Default Paragraph Font"/>
+    <w:unhideWhenUsed/>
+    <w:qFormat/>
     <w:uiPriority w:val="1"/>
-    <w:unhideWhenUsed/>
   </w:style>
-  <w:style w:type="table" w:default="1" w:styleId="a1">
+  <w:style w:type="table" w:default="1" w:styleId="17">
     <w:name w:val="Normal Table"/>
-    <w:uiPriority w:val="99"/>
     <w:semiHidden/>
     <w:unhideWhenUsed/>
+    <w:uiPriority w:val="99"/>
     <w:tblPr>
-      <w:tblInd w:w="0" w:type="dxa"/>
       <w:tblCellMar>
         <w:top w:w="0" w:type="dxa"/>
         <w:left w:w="108" w:type="dxa"/>
@@ -11312,380 +9823,82 @@
       </w:tblCellMar>
     </w:tblPr>
   </w:style>
-  <w:style w:type="numbering" w:default="1" w:styleId="a2">
-    <w:name w:val="No List"/>
-    <w:uiPriority w:val="99"/>
-    <w:semiHidden/>
+  <w:style w:type="paragraph" w:styleId="11">
+    <w:name w:val="toc 3"/>
+    <w:basedOn w:val="1"/>
+    <w:next w:val="1"/>
+    <w:autoRedefine/>
     <w:unhideWhenUsed/>
-  </w:style>
-  <w:style w:type="character" w:customStyle="1" w:styleId="10">
-    <w:name w:val="标题 1 字符"/>
-    <w:basedOn w:val="a0"/>
-    <w:link w:val="1"/>
-    <w:uiPriority w:val="9"/>
-    <w:rsid w:val="004A0BFE"/>
+    <w:qFormat/>
+    <w:uiPriority w:val="39"/>
+    <w:pPr>
+      <w:widowControl/>
+      <w:spacing w:after="100" w:line="259" w:lineRule="auto"/>
+      <w:ind w:left="440"/>
+      <w:jc w:val="left"/>
+    </w:pPr>
     <w:rPr>
-      <w:rFonts w:asciiTheme="majorHAnsi" w:eastAsiaTheme="majorEastAsia" w:hAnsiTheme="majorHAnsi" w:cstheme="majorBidi"/>
-      <w:b/>
-      <w:color w:val="000000" w:themeColor="text1"/>
-      <w:sz w:val="48"/>
-      <w:szCs w:val="48"/>
+      <w:rFonts w:cs="Times New Roman"/>
+      <w:kern w:val="0"/>
+      <w:sz w:val="22"/>
+      <w14:ligatures w14:val="none"/>
     </w:rPr>
   </w:style>
-  <w:style w:type="character" w:customStyle="1" w:styleId="20">
-    <w:name w:val="标题 2 字符"/>
-    <w:basedOn w:val="a0"/>
-    <w:link w:val="2"/>
-    <w:uiPriority w:val="9"/>
-    <w:rsid w:val="00D25992"/>
+  <w:style w:type="paragraph" w:styleId="12">
+    <w:name w:val="toc 1"/>
+    <w:basedOn w:val="1"/>
+    <w:next w:val="1"/>
+    <w:autoRedefine/>
+    <w:unhideWhenUsed/>
+    <w:qFormat/>
+    <w:uiPriority w:val="39"/>
+    <w:pPr>
+      <w:widowControl/>
+      <w:spacing w:after="100" w:line="259" w:lineRule="auto"/>
+      <w:jc w:val="left"/>
+    </w:pPr>
     <w:rPr>
-      <w:rFonts w:asciiTheme="majorHAnsi" w:eastAsiaTheme="majorEastAsia" w:hAnsiTheme="majorHAnsi" w:cstheme="majorBidi"/>
-      <w:b/>
-      <w:color w:val="000000" w:themeColor="text1"/>
-      <w:sz w:val="40"/>
-      <w:szCs w:val="40"/>
+      <w:rFonts w:cs="Times New Roman"/>
+      <w:kern w:val="0"/>
+      <w:sz w:val="22"/>
+      <w14:ligatures w14:val="none"/>
     </w:rPr>
   </w:style>
-  <w:style w:type="character" w:customStyle="1" w:styleId="30">
-    <w:name w:val="标题 3 字符"/>
-    <w:basedOn w:val="a0"/>
-    <w:link w:val="3"/>
-    <w:uiPriority w:val="9"/>
-    <w:semiHidden/>
-    <w:rsid w:val="00917772"/>
-    <w:rPr>
-      <w:rFonts w:asciiTheme="majorHAnsi" w:eastAsiaTheme="majorEastAsia" w:hAnsiTheme="majorHAnsi" w:cstheme="majorBidi"/>
-      <w:color w:val="365F91" w:themeColor="accent1" w:themeShade="BF"/>
-      <w:sz w:val="32"/>
-      <w:szCs w:val="32"/>
-    </w:rPr>
-  </w:style>
-  <w:style w:type="character" w:customStyle="1" w:styleId="40">
-    <w:name w:val="标题 4 字符"/>
-    <w:basedOn w:val="a0"/>
-    <w:link w:val="4"/>
-    <w:uiPriority w:val="9"/>
-    <w:semiHidden/>
-    <w:rsid w:val="00917772"/>
-    <w:rPr>
-      <w:rFonts w:cstheme="majorBidi"/>
-      <w:color w:val="365F91" w:themeColor="accent1" w:themeShade="BF"/>
-      <w:sz w:val="28"/>
-      <w:szCs w:val="28"/>
-    </w:rPr>
-  </w:style>
-  <w:style w:type="character" w:customStyle="1" w:styleId="50">
-    <w:name w:val="标题 5 字符"/>
-    <w:basedOn w:val="a0"/>
-    <w:link w:val="5"/>
-    <w:uiPriority w:val="9"/>
-    <w:semiHidden/>
-    <w:rsid w:val="00917772"/>
-    <w:rPr>
-      <w:rFonts w:cstheme="majorBidi"/>
-      <w:color w:val="365F91" w:themeColor="accent1" w:themeShade="BF"/>
-      <w:sz w:val="24"/>
-      <w:szCs w:val="24"/>
-    </w:rPr>
-  </w:style>
-  <w:style w:type="character" w:customStyle="1" w:styleId="60">
-    <w:name w:val="标题 6 字符"/>
-    <w:basedOn w:val="a0"/>
-    <w:link w:val="6"/>
-    <w:uiPriority w:val="9"/>
-    <w:semiHidden/>
-    <w:rsid w:val="00917772"/>
-    <w:rPr>
-      <w:rFonts w:cstheme="majorBidi"/>
-      <w:b/>
-      <w:bCs/>
-      <w:color w:val="365F91" w:themeColor="accent1" w:themeShade="BF"/>
-    </w:rPr>
-  </w:style>
-  <w:style w:type="character" w:customStyle="1" w:styleId="70">
-    <w:name w:val="标题 7 字符"/>
-    <w:basedOn w:val="a0"/>
-    <w:link w:val="7"/>
-    <w:uiPriority w:val="9"/>
-    <w:semiHidden/>
-    <w:rsid w:val="00917772"/>
-    <w:rPr>
-      <w:rFonts w:cstheme="majorBidi"/>
-      <w:b/>
-      <w:bCs/>
-      <w:color w:val="595959" w:themeColor="text1" w:themeTint="A6"/>
-    </w:rPr>
-  </w:style>
-  <w:style w:type="character" w:customStyle="1" w:styleId="80">
-    <w:name w:val="标题 8 字符"/>
-    <w:basedOn w:val="a0"/>
-    <w:link w:val="8"/>
-    <w:uiPriority w:val="9"/>
-    <w:semiHidden/>
-    <w:rsid w:val="00917772"/>
-    <w:rPr>
-      <w:rFonts w:cstheme="majorBidi"/>
-      <w:color w:val="595959" w:themeColor="text1" w:themeTint="A6"/>
-    </w:rPr>
-  </w:style>
-  <w:style w:type="character" w:customStyle="1" w:styleId="90">
-    <w:name w:val="标题 9 字符"/>
-    <w:basedOn w:val="a0"/>
-    <w:link w:val="9"/>
-    <w:uiPriority w:val="9"/>
-    <w:semiHidden/>
-    <w:rsid w:val="00917772"/>
-    <w:rPr>
-      <w:rFonts w:eastAsiaTheme="majorEastAsia" w:cstheme="majorBidi"/>
-      <w:color w:val="595959" w:themeColor="text1" w:themeTint="A6"/>
-    </w:rPr>
-  </w:style>
-  <w:style w:type="paragraph" w:styleId="a3">
-    <w:name w:val="Title"/>
-    <w:basedOn w:val="a"/>
-    <w:next w:val="a"/>
-    <w:link w:val="a4"/>
-    <w:uiPriority w:val="10"/>
+  <w:style w:type="paragraph" w:styleId="13">
+    <w:name w:val="Subtitle"/>
+    <w:basedOn w:val="1"/>
+    <w:next w:val="1"/>
+    <w:link w:val="31"/>
     <w:qFormat/>
-    <w:rsid w:val="00917772"/>
+    <w:uiPriority w:val="11"/>
     <w:pPr>
-      <w:spacing w:after="80"/>
-      <w:contextualSpacing/>
-      <w:jc w:val="center"/>
-    </w:pPr>
-    <w:rPr>
-      <w:rFonts w:asciiTheme="majorHAnsi" w:eastAsiaTheme="majorEastAsia" w:hAnsiTheme="majorHAnsi" w:cstheme="majorBidi"/>
-      <w:spacing w:val="-10"/>
-      <w:kern w:val="28"/>
-      <w:sz w:val="56"/>
-      <w:szCs w:val="56"/>
-    </w:rPr>
-  </w:style>
-  <w:style w:type="character" w:customStyle="1" w:styleId="a4">
-    <w:name w:val="标题 字符"/>
-    <w:basedOn w:val="a0"/>
-    <w:link w:val="a3"/>
-    <w:uiPriority w:val="10"/>
-    <w:rsid w:val="00917772"/>
-    <w:rPr>
-      <w:rFonts w:asciiTheme="majorHAnsi" w:eastAsiaTheme="majorEastAsia" w:hAnsiTheme="majorHAnsi" w:cstheme="majorBidi"/>
-      <w:spacing w:val="-10"/>
-      <w:kern w:val="28"/>
-      <w:sz w:val="56"/>
-      <w:szCs w:val="56"/>
-    </w:rPr>
-  </w:style>
-  <w:style w:type="paragraph" w:styleId="a5">
-    <w:name w:val="Subtitle"/>
-    <w:basedOn w:val="a"/>
-    <w:next w:val="a"/>
-    <w:link w:val="a6"/>
-    <w:uiPriority w:val="11"/>
-    <w:qFormat/>
-    <w:rsid w:val="00917772"/>
-    <w:pPr>
-      <w:numPr>
-        <w:ilvl w:val="1"/>
-      </w:numPr>
       <w:spacing w:after="160"/>
       <w:jc w:val="center"/>
     </w:pPr>
     <w:rPr>
-      <w:rFonts w:asciiTheme="majorHAnsi" w:eastAsiaTheme="majorEastAsia" w:hAnsiTheme="majorHAnsi" w:cstheme="majorBidi"/>
+      <w:rFonts w:asciiTheme="majorHAnsi" w:hAnsiTheme="majorHAnsi" w:eastAsiaTheme="majorEastAsia" w:cstheme="majorBidi"/>
       <w:color w:val="595959" w:themeColor="text1" w:themeTint="A6"/>
       <w:spacing w:val="15"/>
       <w:sz w:val="28"/>
       <w:szCs w:val="28"/>
+      <w14:textFill>
+        <w14:solidFill>
+          <w14:schemeClr w14:val="tx1">
+            <w14:lumMod w14:val="65000"/>
+            <w14:lumOff w14:val="35000"/>
+          </w14:schemeClr>
+        </w14:solidFill>
+      </w14:textFill>
     </w:rPr>
   </w:style>
-  <w:style w:type="character" w:customStyle="1" w:styleId="a6">
-    <w:name w:val="副标题 字符"/>
-    <w:basedOn w:val="a0"/>
-    <w:link w:val="a5"/>
-    <w:uiPriority w:val="11"/>
-    <w:rsid w:val="00917772"/>
-    <w:rPr>
-      <w:rFonts w:asciiTheme="majorHAnsi" w:eastAsiaTheme="majorEastAsia" w:hAnsiTheme="majorHAnsi" w:cstheme="majorBidi"/>
-      <w:color w:val="595959" w:themeColor="text1" w:themeTint="A6"/>
-      <w:spacing w:val="15"/>
-      <w:sz w:val="28"/>
-      <w:szCs w:val="28"/>
-    </w:rPr>
-  </w:style>
-  <w:style w:type="paragraph" w:styleId="a7">
-    <w:name w:val="Quote"/>
-    <w:basedOn w:val="a"/>
-    <w:next w:val="a"/>
-    <w:link w:val="a8"/>
-    <w:uiPriority w:val="29"/>
-    <w:qFormat/>
-    <w:rsid w:val="00917772"/>
-    <w:pPr>
-      <w:spacing w:before="160" w:after="160"/>
-      <w:jc w:val="center"/>
-    </w:pPr>
-    <w:rPr>
-      <w:i/>
-      <w:iCs/>
-      <w:color w:val="404040" w:themeColor="text1" w:themeTint="BF"/>
-    </w:rPr>
-  </w:style>
-  <w:style w:type="character" w:customStyle="1" w:styleId="a8">
-    <w:name w:val="引用 字符"/>
-    <w:basedOn w:val="a0"/>
-    <w:link w:val="a7"/>
-    <w:uiPriority w:val="29"/>
-    <w:rsid w:val="00917772"/>
-    <w:rPr>
-      <w:i/>
-      <w:iCs/>
-      <w:color w:val="404040" w:themeColor="text1" w:themeTint="BF"/>
-    </w:rPr>
-  </w:style>
-  <w:style w:type="paragraph" w:styleId="a9">
-    <w:name w:val="List Paragraph"/>
-    <w:basedOn w:val="a"/>
-    <w:uiPriority w:val="34"/>
-    <w:qFormat/>
-    <w:rsid w:val="00917772"/>
-    <w:pPr>
-      <w:ind w:left="720"/>
-      <w:contextualSpacing/>
-    </w:pPr>
-  </w:style>
-  <w:style w:type="character" w:styleId="aa">
-    <w:name w:val="Intense Emphasis"/>
-    <w:basedOn w:val="a0"/>
-    <w:uiPriority w:val="21"/>
-    <w:qFormat/>
-    <w:rsid w:val="00917772"/>
-    <w:rPr>
-      <w:i/>
-      <w:iCs/>
-      <w:color w:val="365F91" w:themeColor="accent1" w:themeShade="BF"/>
-    </w:rPr>
-  </w:style>
-  <w:style w:type="paragraph" w:styleId="ab">
-    <w:name w:val="Intense Quote"/>
-    <w:basedOn w:val="a"/>
-    <w:next w:val="a"/>
-    <w:link w:val="ac"/>
-    <w:uiPriority w:val="30"/>
-    <w:qFormat/>
-    <w:rsid w:val="00917772"/>
-    <w:pPr>
-      <w:pBdr>
-        <w:top w:val="single" w:sz="4" w:space="10" w:color="365F91" w:themeColor="accent1" w:themeShade="BF"/>
-        <w:bottom w:val="single" w:sz="4" w:space="10" w:color="365F91" w:themeColor="accent1" w:themeShade="BF"/>
-      </w:pBdr>
-      <w:spacing w:before="360" w:after="360"/>
-      <w:ind w:left="864" w:right="864"/>
-      <w:jc w:val="center"/>
-    </w:pPr>
-    <w:rPr>
-      <w:i/>
-      <w:iCs/>
-      <w:color w:val="365F91" w:themeColor="accent1" w:themeShade="BF"/>
-    </w:rPr>
-  </w:style>
-  <w:style w:type="character" w:customStyle="1" w:styleId="ac">
-    <w:name w:val="明显引用 字符"/>
-    <w:basedOn w:val="a0"/>
-    <w:link w:val="ab"/>
-    <w:uiPriority w:val="30"/>
-    <w:rsid w:val="00917772"/>
-    <w:rPr>
-      <w:i/>
-      <w:iCs/>
-      <w:color w:val="365F91" w:themeColor="accent1" w:themeShade="BF"/>
-    </w:rPr>
-  </w:style>
-  <w:style w:type="character" w:styleId="ad">
-    <w:name w:val="Intense Reference"/>
-    <w:basedOn w:val="a0"/>
-    <w:uiPriority w:val="32"/>
-    <w:qFormat/>
-    <w:rsid w:val="00917772"/>
-    <w:rPr>
-      <w:b/>
-      <w:bCs/>
-      <w:smallCaps/>
-      <w:color w:val="365F91" w:themeColor="accent1" w:themeShade="BF"/>
-      <w:spacing w:val="5"/>
-    </w:rPr>
-  </w:style>
-  <w:style w:type="table" w:styleId="ae">
-    <w:name w:val="Table Grid"/>
-    <w:basedOn w:val="a1"/>
-    <w:uiPriority w:val="59"/>
-    <w:rsid w:val="000C70A7"/>
-    <w:tblPr>
-      <w:tblBorders>
-        <w:top w:val="single" w:sz="4" w:space="0" w:color="auto"/>
-        <w:left w:val="single" w:sz="4" w:space="0" w:color="auto"/>
-        <w:bottom w:val="single" w:sz="4" w:space="0" w:color="auto"/>
-        <w:right w:val="single" w:sz="4" w:space="0" w:color="auto"/>
-        <w:insideH w:val="single" w:sz="4" w:space="0" w:color="auto"/>
-        <w:insideV w:val="single" w:sz="4" w:space="0" w:color="auto"/>
-      </w:tblBorders>
-    </w:tblPr>
-  </w:style>
-  <w:style w:type="paragraph" w:styleId="HTML">
-    <w:name w:val="HTML Preformatted"/>
-    <w:basedOn w:val="a"/>
-    <w:link w:val="HTML0"/>
-    <w:uiPriority w:val="99"/>
-    <w:semiHidden/>
-    <w:unhideWhenUsed/>
-    <w:rsid w:val="005558A9"/>
-    <w:rPr>
-      <w:rFonts w:ascii="Courier New" w:hAnsi="Courier New" w:cs="Courier New"/>
-      <w:sz w:val="20"/>
-      <w:szCs w:val="20"/>
-    </w:rPr>
-  </w:style>
-  <w:style w:type="character" w:customStyle="1" w:styleId="HTML0">
-    <w:name w:val="HTML 预设格式 字符"/>
-    <w:basedOn w:val="a0"/>
-    <w:link w:val="HTML"/>
-    <w:uiPriority w:val="99"/>
-    <w:semiHidden/>
-    <w:rsid w:val="005558A9"/>
-    <w:rPr>
-      <w:rFonts w:ascii="Courier New" w:hAnsi="Courier New" w:cs="Courier New"/>
-      <w:sz w:val="20"/>
-      <w:szCs w:val="20"/>
-    </w:rPr>
-  </w:style>
-  <w:style w:type="paragraph" w:styleId="TOC">
-    <w:name w:val="TOC Heading"/>
+  <w:style w:type="paragraph" w:styleId="14">
+    <w:name w:val="toc 2"/>
     <w:basedOn w:val="1"/>
-    <w:next w:val="a"/>
-    <w:uiPriority w:val="39"/>
+    <w:next w:val="1"/>
+    <w:autoRedefine/>
     <w:unhideWhenUsed/>
     <w:qFormat/>
-    <w:rsid w:val="006A2C31"/>
-    <w:pPr>
-      <w:widowControl/>
-      <w:spacing w:before="240" w:after="0" w:line="259" w:lineRule="auto"/>
-      <w:jc w:val="left"/>
-      <w:outlineLvl w:val="9"/>
-    </w:pPr>
-    <w:rPr>
-      <w:kern w:val="0"/>
-      <w:sz w:val="32"/>
-      <w:szCs w:val="32"/>
-      <w14:ligatures w14:val="none"/>
-    </w:rPr>
-  </w:style>
-  <w:style w:type="paragraph" w:styleId="TOC2">
-    <w:name w:val="toc 2"/>
-    <w:basedOn w:val="a"/>
-    <w:next w:val="a"/>
-    <w:autoRedefine/>
     <w:uiPriority w:val="39"/>
-    <w:unhideWhenUsed/>
-    <w:rsid w:val="006A2C31"/>
     <w:pPr>
       <w:widowControl/>
       <w:spacing w:after="100" w:line="259" w:lineRule="auto"/>
@@ -11699,56 +9912,406 @@
       <w14:ligatures w14:val="none"/>
     </w:rPr>
   </w:style>
-  <w:style w:type="paragraph" w:styleId="TOC1">
-    <w:name w:val="toc 1"/>
-    <w:basedOn w:val="a"/>
-    <w:next w:val="a"/>
-    <w:autoRedefine/>
-    <w:uiPriority w:val="39"/>
+  <w:style w:type="paragraph" w:styleId="15">
+    <w:name w:val="HTML Preformatted"/>
+    <w:basedOn w:val="1"/>
+    <w:link w:val="39"/>
+    <w:semiHidden/>
     <w:unhideWhenUsed/>
-    <w:rsid w:val="006A2C31"/>
+    <w:qFormat/>
+    <w:uiPriority w:val="99"/>
+    <w:rPr>
+      <w:rFonts w:ascii="Courier New" w:hAnsi="Courier New" w:cs="Courier New"/>
+      <w:sz w:val="20"/>
+      <w:szCs w:val="20"/>
+    </w:rPr>
+  </w:style>
+  <w:style w:type="paragraph" w:styleId="16">
+    <w:name w:val="Title"/>
+    <w:basedOn w:val="1"/>
+    <w:next w:val="1"/>
+    <w:link w:val="30"/>
+    <w:qFormat/>
+    <w:uiPriority w:val="10"/>
     <w:pPr>
-      <w:widowControl/>
-      <w:spacing w:after="100" w:line="259" w:lineRule="auto"/>
-      <w:jc w:val="left"/>
+      <w:spacing w:after="80"/>
+      <w:contextualSpacing/>
+      <w:jc w:val="center"/>
     </w:pPr>
     <w:rPr>
-      <w:rFonts w:cs="Times New Roman"/>
-      <w:kern w:val="0"/>
-      <w:sz w:val="22"/>
-      <w14:ligatures w14:val="none"/>
+      <w:rFonts w:asciiTheme="majorHAnsi" w:hAnsiTheme="majorHAnsi" w:eastAsiaTheme="majorEastAsia" w:cstheme="majorBidi"/>
+      <w:spacing w:val="-10"/>
+      <w:kern w:val="28"/>
+      <w:sz w:val="56"/>
+      <w:szCs w:val="56"/>
     </w:rPr>
   </w:style>
-  <w:style w:type="paragraph" w:styleId="TOC3">
-    <w:name w:val="toc 3"/>
-    <w:basedOn w:val="a"/>
-    <w:next w:val="a"/>
-    <w:autoRedefine/>
-    <w:uiPriority w:val="39"/>
+  <w:style w:type="table" w:styleId="18">
+    <w:name w:val="Table Grid"/>
+    <w:basedOn w:val="17"/>
+    <w:qFormat/>
+    <w:uiPriority w:val="59"/>
+    <w:tblPr>
+      <w:tblBorders>
+        <w:top w:val="single" w:color="auto" w:sz="4" w:space="0"/>
+        <w:left w:val="single" w:color="auto" w:sz="4" w:space="0"/>
+        <w:bottom w:val="single" w:color="auto" w:sz="4" w:space="0"/>
+        <w:right w:val="single" w:color="auto" w:sz="4" w:space="0"/>
+        <w:insideH w:val="single" w:color="auto" w:sz="4" w:space="0"/>
+        <w:insideV w:val="single" w:color="auto" w:sz="4" w:space="0"/>
+      </w:tblBorders>
+    </w:tblPr>
+  </w:style>
+  <w:style w:type="character" w:styleId="20">
+    <w:name w:val="Hyperlink"/>
+    <w:basedOn w:val="19"/>
     <w:unhideWhenUsed/>
-    <w:rsid w:val="006A2C31"/>
-    <w:pPr>
-      <w:widowControl/>
-      <w:spacing w:after="100" w:line="259" w:lineRule="auto"/>
-      <w:ind w:left="440"/>
-      <w:jc w:val="left"/>
-    </w:pPr>
-    <w:rPr>
-      <w:rFonts w:cs="Times New Roman"/>
-      <w:kern w:val="0"/>
-      <w:sz w:val="22"/>
-      <w14:ligatures w14:val="none"/>
-    </w:rPr>
-  </w:style>
-  <w:style w:type="character" w:styleId="af">
-    <w:name w:val="Hyperlink"/>
-    <w:basedOn w:val="a0"/>
+    <w:qFormat/>
     <w:uiPriority w:val="99"/>
-    <w:unhideWhenUsed/>
-    <w:rsid w:val="00F31973"/>
     <w:rPr>
       <w:color w:val="0000FF" w:themeColor="hyperlink"/>
       <w:u w:val="single"/>
+      <w14:textFill>
+        <w14:solidFill>
+          <w14:schemeClr w14:val="hlink"/>
+        </w14:solidFill>
+      </w14:textFill>
+    </w:rPr>
+  </w:style>
+  <w:style w:type="character" w:customStyle="1" w:styleId="21">
+    <w:name w:val="标题 1 字符"/>
+    <w:basedOn w:val="19"/>
+    <w:link w:val="2"/>
+    <w:qFormat/>
+    <w:uiPriority w:val="9"/>
+    <w:rPr>
+      <w:rFonts w:asciiTheme="majorHAnsi" w:hAnsiTheme="majorHAnsi" w:eastAsiaTheme="majorEastAsia" w:cstheme="majorBidi"/>
+      <w:b/>
+      <w:color w:val="000000" w:themeColor="text1"/>
+      <w:sz w:val="48"/>
+      <w:szCs w:val="48"/>
+      <w14:textFill>
+        <w14:solidFill>
+          <w14:schemeClr w14:val="tx1"/>
+        </w14:solidFill>
+      </w14:textFill>
+    </w:rPr>
+  </w:style>
+  <w:style w:type="character" w:customStyle="1" w:styleId="22">
+    <w:name w:val="标题 2 字符"/>
+    <w:basedOn w:val="19"/>
+    <w:link w:val="3"/>
+    <w:qFormat/>
+    <w:uiPriority w:val="9"/>
+    <w:rPr>
+      <w:rFonts w:asciiTheme="majorHAnsi" w:hAnsiTheme="majorHAnsi" w:eastAsiaTheme="majorEastAsia" w:cstheme="majorBidi"/>
+      <w:b/>
+      <w:color w:val="000000" w:themeColor="text1"/>
+      <w:sz w:val="40"/>
+      <w:szCs w:val="40"/>
+      <w14:textFill>
+        <w14:solidFill>
+          <w14:schemeClr w14:val="tx1"/>
+        </w14:solidFill>
+      </w14:textFill>
+    </w:rPr>
+  </w:style>
+  <w:style w:type="character" w:customStyle="1" w:styleId="23">
+    <w:name w:val="标题 3 字符"/>
+    <w:basedOn w:val="19"/>
+    <w:link w:val="4"/>
+    <w:semiHidden/>
+    <w:qFormat/>
+    <w:uiPriority w:val="9"/>
+    <w:rPr>
+      <w:rFonts w:asciiTheme="majorHAnsi" w:hAnsiTheme="majorHAnsi" w:eastAsiaTheme="majorEastAsia" w:cstheme="majorBidi"/>
+      <w:color w:val="376092" w:themeColor="accent1" w:themeShade="BF"/>
+      <w:sz w:val="32"/>
+      <w:szCs w:val="32"/>
+    </w:rPr>
+  </w:style>
+  <w:style w:type="character" w:customStyle="1" w:styleId="24">
+    <w:name w:val="标题 4 字符"/>
+    <w:basedOn w:val="19"/>
+    <w:link w:val="5"/>
+    <w:semiHidden/>
+    <w:qFormat/>
+    <w:uiPriority w:val="9"/>
+    <w:rPr>
+      <w:rFonts w:cstheme="majorBidi"/>
+      <w:color w:val="376092" w:themeColor="accent1" w:themeShade="BF"/>
+      <w:sz w:val="28"/>
+      <w:szCs w:val="28"/>
+    </w:rPr>
+  </w:style>
+  <w:style w:type="character" w:customStyle="1" w:styleId="25">
+    <w:name w:val="标题 5 字符"/>
+    <w:basedOn w:val="19"/>
+    <w:link w:val="6"/>
+    <w:semiHidden/>
+    <w:qFormat/>
+    <w:uiPriority w:val="9"/>
+    <w:rPr>
+      <w:rFonts w:cstheme="majorBidi"/>
+      <w:color w:val="376092" w:themeColor="accent1" w:themeShade="BF"/>
+      <w:sz w:val="24"/>
+      <w:szCs w:val="24"/>
+    </w:rPr>
+  </w:style>
+  <w:style w:type="character" w:customStyle="1" w:styleId="26">
+    <w:name w:val="标题 6 字符"/>
+    <w:basedOn w:val="19"/>
+    <w:link w:val="7"/>
+    <w:semiHidden/>
+    <w:qFormat/>
+    <w:uiPriority w:val="9"/>
+    <w:rPr>
+      <w:rFonts w:cstheme="majorBidi"/>
+      <w:b/>
+      <w:bCs/>
+      <w:color w:val="376092" w:themeColor="accent1" w:themeShade="BF"/>
+    </w:rPr>
+  </w:style>
+  <w:style w:type="character" w:customStyle="1" w:styleId="27">
+    <w:name w:val="标题 7 字符"/>
+    <w:basedOn w:val="19"/>
+    <w:link w:val="8"/>
+    <w:semiHidden/>
+    <w:qFormat/>
+    <w:uiPriority w:val="9"/>
+    <w:rPr>
+      <w:rFonts w:cstheme="majorBidi"/>
+      <w:b/>
+      <w:bCs/>
+      <w:color w:val="595959" w:themeColor="text1" w:themeTint="A6"/>
+      <w14:textFill>
+        <w14:solidFill>
+          <w14:schemeClr w14:val="tx1">
+            <w14:lumMod w14:val="65000"/>
+            <w14:lumOff w14:val="35000"/>
+          </w14:schemeClr>
+        </w14:solidFill>
+      </w14:textFill>
+    </w:rPr>
+  </w:style>
+  <w:style w:type="character" w:customStyle="1" w:styleId="28">
+    <w:name w:val="标题 8 字符"/>
+    <w:basedOn w:val="19"/>
+    <w:link w:val="9"/>
+    <w:semiHidden/>
+    <w:qFormat/>
+    <w:uiPriority w:val="9"/>
+    <w:rPr>
+      <w:rFonts w:cstheme="majorBidi"/>
+      <w:color w:val="595959" w:themeColor="text1" w:themeTint="A6"/>
+      <w14:textFill>
+        <w14:solidFill>
+          <w14:schemeClr w14:val="tx1">
+            <w14:lumMod w14:val="65000"/>
+            <w14:lumOff w14:val="35000"/>
+          </w14:schemeClr>
+        </w14:solidFill>
+      </w14:textFill>
+    </w:rPr>
+  </w:style>
+  <w:style w:type="character" w:customStyle="1" w:styleId="29">
+    <w:name w:val="标题 9 字符"/>
+    <w:basedOn w:val="19"/>
+    <w:link w:val="10"/>
+    <w:semiHidden/>
+    <w:qFormat/>
+    <w:uiPriority w:val="9"/>
+    <w:rPr>
+      <w:rFonts w:eastAsiaTheme="majorEastAsia" w:cstheme="majorBidi"/>
+      <w:color w:val="595959" w:themeColor="text1" w:themeTint="A6"/>
+      <w14:textFill>
+        <w14:solidFill>
+          <w14:schemeClr w14:val="tx1">
+            <w14:lumMod w14:val="65000"/>
+            <w14:lumOff w14:val="35000"/>
+          </w14:schemeClr>
+        </w14:solidFill>
+      </w14:textFill>
+    </w:rPr>
+  </w:style>
+  <w:style w:type="character" w:customStyle="1" w:styleId="30">
+    <w:name w:val="标题 字符"/>
+    <w:basedOn w:val="19"/>
+    <w:link w:val="16"/>
+    <w:qFormat/>
+    <w:uiPriority w:val="10"/>
+    <w:rPr>
+      <w:rFonts w:asciiTheme="majorHAnsi" w:hAnsiTheme="majorHAnsi" w:eastAsiaTheme="majorEastAsia" w:cstheme="majorBidi"/>
+      <w:spacing w:val="-10"/>
+      <w:kern w:val="28"/>
+      <w:sz w:val="56"/>
+      <w:szCs w:val="56"/>
+    </w:rPr>
+  </w:style>
+  <w:style w:type="character" w:customStyle="1" w:styleId="31">
+    <w:name w:val="副标题 字符"/>
+    <w:basedOn w:val="19"/>
+    <w:link w:val="13"/>
+    <w:uiPriority w:val="11"/>
+    <w:rPr>
+      <w:rFonts w:asciiTheme="majorHAnsi" w:hAnsiTheme="majorHAnsi" w:eastAsiaTheme="majorEastAsia" w:cstheme="majorBidi"/>
+      <w:color w:val="595959" w:themeColor="text1" w:themeTint="A6"/>
+      <w:spacing w:val="15"/>
+      <w:sz w:val="28"/>
+      <w:szCs w:val="28"/>
+      <w14:textFill>
+        <w14:solidFill>
+          <w14:schemeClr w14:val="tx1">
+            <w14:lumMod w14:val="65000"/>
+            <w14:lumOff w14:val="35000"/>
+          </w14:schemeClr>
+        </w14:solidFill>
+      </w14:textFill>
+    </w:rPr>
+  </w:style>
+  <w:style w:type="paragraph" w:styleId="32">
+    <w:name w:val="Quote"/>
+    <w:basedOn w:val="1"/>
+    <w:next w:val="1"/>
+    <w:link w:val="33"/>
+    <w:qFormat/>
+    <w:uiPriority w:val="29"/>
+    <w:pPr>
+      <w:spacing w:before="160" w:after="160"/>
+      <w:jc w:val="center"/>
+    </w:pPr>
+    <w:rPr>
+      <w:i/>
+      <w:iCs/>
+      <w:color w:val="404040" w:themeColor="text1" w:themeTint="BF"/>
+      <w14:textFill>
+        <w14:solidFill>
+          <w14:schemeClr w14:val="tx1">
+            <w14:lumMod w14:val="75000"/>
+            <w14:lumOff w14:val="25000"/>
+          </w14:schemeClr>
+        </w14:solidFill>
+      </w14:textFill>
+    </w:rPr>
+  </w:style>
+  <w:style w:type="character" w:customStyle="1" w:styleId="33">
+    <w:name w:val="引用 字符"/>
+    <w:basedOn w:val="19"/>
+    <w:link w:val="32"/>
+    <w:qFormat/>
+    <w:uiPriority w:val="29"/>
+    <w:rPr>
+      <w:i/>
+      <w:iCs/>
+      <w:color w:val="404040" w:themeColor="text1" w:themeTint="BF"/>
+      <w14:textFill>
+        <w14:solidFill>
+          <w14:schemeClr w14:val="tx1">
+            <w14:lumMod w14:val="75000"/>
+            <w14:lumOff w14:val="25000"/>
+          </w14:schemeClr>
+        </w14:solidFill>
+      </w14:textFill>
+    </w:rPr>
+  </w:style>
+  <w:style w:type="paragraph" w:styleId="34">
+    <w:name w:val="List Paragraph"/>
+    <w:basedOn w:val="1"/>
+    <w:qFormat/>
+    <w:uiPriority w:val="34"/>
+    <w:pPr>
+      <w:ind w:left="720"/>
+      <w:contextualSpacing/>
+    </w:pPr>
+  </w:style>
+  <w:style w:type="character" w:customStyle="1" w:styleId="35">
+    <w:name w:val="Intense Emphasis"/>
+    <w:basedOn w:val="19"/>
+    <w:qFormat/>
+    <w:uiPriority w:val="21"/>
+    <w:rPr>
+      <w:i/>
+      <w:iCs/>
+      <w:color w:val="376092" w:themeColor="accent1" w:themeShade="BF"/>
+    </w:rPr>
+  </w:style>
+  <w:style w:type="paragraph" w:styleId="36">
+    <w:name w:val="Intense Quote"/>
+    <w:basedOn w:val="1"/>
+    <w:next w:val="1"/>
+    <w:link w:val="37"/>
+    <w:qFormat/>
+    <w:uiPriority w:val="30"/>
+    <w:pPr>
+      <w:pBdr>
+        <w:top w:val="single" w:color="366091" w:themeColor="accent1" w:themeShade="BF" w:sz="4" w:space="10"/>
+        <w:bottom w:val="single" w:color="366091" w:themeColor="accent1" w:themeShade="BF" w:sz="4" w:space="10"/>
+      </w:pBdr>
+      <w:spacing w:before="360" w:after="360"/>
+      <w:ind w:left="864" w:right="864"/>
+      <w:jc w:val="center"/>
+    </w:pPr>
+    <w:rPr>
+      <w:i/>
+      <w:iCs/>
+      <w:color w:val="376092" w:themeColor="accent1" w:themeShade="BF"/>
+    </w:rPr>
+  </w:style>
+  <w:style w:type="character" w:customStyle="1" w:styleId="37">
+    <w:name w:val="明显引用 字符"/>
+    <w:basedOn w:val="19"/>
+    <w:link w:val="36"/>
+    <w:uiPriority w:val="30"/>
+    <w:rPr>
+      <w:i/>
+      <w:iCs/>
+      <w:color w:val="376092" w:themeColor="accent1" w:themeShade="BF"/>
+    </w:rPr>
+  </w:style>
+  <w:style w:type="character" w:customStyle="1" w:styleId="38">
+    <w:name w:val="Intense Reference"/>
+    <w:basedOn w:val="19"/>
+    <w:qFormat/>
+    <w:uiPriority w:val="32"/>
+    <w:rPr>
+      <w:b/>
+      <w:bCs/>
+      <w:smallCaps/>
+      <w:color w:val="376092" w:themeColor="accent1" w:themeShade="BF"/>
+      <w:spacing w:val="5"/>
+    </w:rPr>
+  </w:style>
+  <w:style w:type="character" w:customStyle="1" w:styleId="39">
+    <w:name w:val="HTML 预设格式 字符"/>
+    <w:basedOn w:val="19"/>
+    <w:link w:val="15"/>
+    <w:semiHidden/>
+    <w:qFormat/>
+    <w:uiPriority w:val="99"/>
+    <w:rPr>
+      <w:rFonts w:ascii="Courier New" w:hAnsi="Courier New" w:cs="Courier New"/>
+      <w:sz w:val="20"/>
+      <w:szCs w:val="20"/>
+    </w:rPr>
+  </w:style>
+  <w:style w:type="paragraph" w:customStyle="1" w:styleId="40">
+    <w:name w:val="TOC Heading"/>
+    <w:basedOn w:val="2"/>
+    <w:next w:val="1"/>
+    <w:unhideWhenUsed/>
+    <w:qFormat/>
+    <w:uiPriority w:val="39"/>
+    <w:pPr>
+      <w:widowControl/>
+      <w:spacing w:before="240" w:after="0" w:line="259" w:lineRule="auto"/>
+      <w:jc w:val="left"/>
+      <w:outlineLvl w:val="9"/>
+    </w:pPr>
+    <w:rPr>
+      <w:kern w:val="0"/>
+      <w:sz w:val="32"/>
+      <w:szCs w:val="32"/>
+      <w14:ligatures w14:val="none"/>
     </w:rPr>
   </w:style>
 </w:styles>
@@ -12035,18 +10598,15 @@
     </a:fmtScheme>
   </a:themeElements>
   <a:objectDefaults/>
-  <a:extraClrSchemeLst/>
 </a:theme>
 </file>
 
 <file path=customXml/item1.xml><?xml version="1.0" encoding="utf-8"?>
-<b:Sources xmlns:b="http://schemas.openxmlformats.org/officeDocument/2006/bibliography" xmlns="http://schemas.openxmlformats.org/officeDocument/2006/bibliography" SelectedStyle="\APASixthEditionOfficeOnline.xsl" StyleName="APA" Version="6"/>
+<b:Sources xmlns:b="http://schemas.openxmlformats.org/officeDocument/2006/bibliography" SelectedStyle="\APASixthEditionOfficeOnline.xsl" StyleName="APA" Version="6"/>
 </file>
 
 <file path=customXml/itemProps1.xml><?xml version="1.0" encoding="utf-8"?>
 <ds:datastoreItem xmlns:ds="http://schemas.openxmlformats.org/officeDocument/2006/customXml" ds:itemID="{71F98D9D-E5A7-4B60-BBAC-15C5440CF8D7}">
-  <ds:schemaRefs>
-    <ds:schemaRef ds:uri="http://schemas.openxmlformats.org/officeDocument/2006/bibliography"/>
-  </ds:schemaRefs>
+  <ds:schemaRefs/>
 </ds:datastoreItem>
 </file>